--- a/reports/Weekly Report 5_17.docx
+++ b/reports/Weekly Report 5_17.docx
@@ -108,7 +108,39 @@
           <w:sz w:val="32"/>
           <w:szCs w:val="32"/>
         </w:rPr>
-        <w:t>Read papers (3, pupil, EDA, EEG)</w:t>
+        <w:t>Read papers (</w:t>
+      </w:r>
+      <w:r>
+        <w:rPr>
+          <w:color w:val="000000"/>
+          <w:sz w:val="32"/>
+          <w:szCs w:val="32"/>
+        </w:rPr>
+        <w:t>2</w:t>
+      </w:r>
+      <w:r>
+        <w:rPr>
+          <w:color w:val="000000"/>
+          <w:sz w:val="32"/>
+          <w:szCs w:val="32"/>
+        </w:rPr>
+        <w:t>, pupil, ED</w:t>
+      </w:r>
+      <w:r>
+        <w:rPr>
+          <w:color w:val="000000"/>
+          <w:sz w:val="32"/>
+          <w:szCs w:val="32"/>
+        </w:rPr>
+        <w:t>A</w:t>
+      </w:r>
+      <w:r>
+        <w:rPr>
+          <w:color w:val="000000"/>
+          <w:sz w:val="32"/>
+          <w:szCs w:val="32"/>
+        </w:rPr>
+        <w:t>)</w:t>
       </w:r>
     </w:p>
     <w:p>
@@ -132,16 +164,14 @@
         </w:rPr>
         <w:t xml:space="preserve">Get </w:t>
       </w:r>
-      <w:proofErr w:type="gramStart"/>
       <w:r>
         <w:rPr>
           <w:color w:val="000000"/>
           <w:sz w:val="32"/>
           <w:szCs w:val="32"/>
         </w:rPr>
-        <w:t>dataset</w:t>
+        <w:t>dataset.</w:t>
       </w:r>
-      <w:proofErr w:type="gramEnd"/>
     </w:p>
     <w:p>
       <w:pPr>
@@ -186,16 +216,121 @@
         </w:rPr>
         <w:t xml:space="preserve">Prof. </w:t>
       </w:r>
-      <w:proofErr w:type="spellStart"/>
       <w:r>
         <w:rPr>
           <w:color w:val="000000"/>
           <w:sz w:val="32"/>
           <w:szCs w:val="32"/>
         </w:rPr>
-        <w:t>Kristrina</w:t>
+        <w:t>Kristina</w:t>
       </w:r>
-      <w:proofErr w:type="spellEnd"/>
+    </w:p>
+    <w:p>
+      <w:pPr>
+        <w:pStyle w:val="NormalWeb"/>
+        <w:rPr>
+          <w:rFonts w:ascii="URWPalladioL" w:hAnsi="URWPalladioL"/>
+          <w:b/>
+          <w:bCs/>
+          <w:sz w:val="22"/>
+          <w:szCs w:val="22"/>
+        </w:rPr>
+      </w:pPr>
+    </w:p>
+    <w:p>
+      <w:pPr>
+        <w:pStyle w:val="NormalWeb"/>
+        <w:rPr>
+          <w:rFonts w:ascii="URWPalladioL" w:hAnsi="URWPalladioL"/>
+          <w:b/>
+          <w:bCs/>
+          <w:sz w:val="22"/>
+          <w:szCs w:val="22"/>
+        </w:rPr>
+      </w:pPr>
+    </w:p>
+    <w:p>
+      <w:pPr>
+        <w:pStyle w:val="NormalWeb"/>
+        <w:rPr>
+          <w:rFonts w:ascii="URWPalladioL" w:hAnsi="URWPalladioL"/>
+          <w:b/>
+          <w:bCs/>
+          <w:sz w:val="22"/>
+          <w:szCs w:val="22"/>
+        </w:rPr>
+      </w:pPr>
+      <w:r>
+        <w:rPr>
+          <w:rFonts w:ascii="URWPalladioL" w:hAnsi="URWPalladioL"/>
+          <w:b/>
+          <w:bCs/>
+          <w:sz w:val="22"/>
+          <w:szCs w:val="22"/>
+        </w:rPr>
+        <w:t>Investigating the Role of Eye Movements and Physiological Signals in Search Satisfaction Prediction Using Geometric Analysis</w:t>
+      </w:r>
+    </w:p>
+    <w:p>
+      <w:pPr>
+        <w:spacing w:before="100" w:beforeAutospacing="1" w:after="100" w:afterAutospacing="1"/>
+        <w:rPr>
+          <w:color w:val="000000"/>
+          <w:sz w:val="32"/>
+          <w:szCs w:val="32"/>
+        </w:rPr>
+      </w:pPr>
+    </w:p>
+    <w:p>
+      <w:pPr>
+        <w:pStyle w:val="NormalWeb"/>
+        <w:rPr>
+          <w:rFonts w:ascii="URWPalladioL" w:hAnsi="URWPalladioL"/>
+          <w:b/>
+          <w:bCs/>
+          <w:sz w:val="22"/>
+          <w:szCs w:val="22"/>
+        </w:rPr>
+      </w:pPr>
+      <w:r>
+        <w:rPr>
+          <w:rFonts w:ascii="URWPalladioL" w:hAnsi="URWPalladioL"/>
+          <w:b/>
+          <w:bCs/>
+          <w:sz w:val="22"/>
+          <w:szCs w:val="22"/>
+        </w:rPr>
+        <w:t xml:space="preserve">Significant Measures of Gaze and Pupil Movement for Evaluating Empathy between Viewers and Digital Content </w:t>
+      </w:r>
+    </w:p>
+    <w:p>
+      <w:pPr>
+        <w:pStyle w:val="NormalWeb"/>
+        <w:rPr>
+          <w:sz w:val="18"/>
+          <w:szCs w:val="18"/>
+        </w:rPr>
+      </w:pPr>
+    </w:p>
+    <w:p>
+      <w:pPr>
+        <w:spacing w:before="100" w:beforeAutospacing="1" w:after="100" w:afterAutospacing="1"/>
+        <w:rPr>
+          <w:color w:val="000000"/>
+          <w:sz w:val="32"/>
+          <w:szCs w:val="32"/>
+        </w:rPr>
+      </w:pPr>
+    </w:p>
+    <w:p>
+      <w:pPr>
+        <w:spacing w:before="100" w:beforeAutospacing="1" w:after="100" w:afterAutospacing="1"/>
+        <w:rPr>
+          <w:color w:val="000000"/>
+          <w:sz w:val="32"/>
+          <w:szCs w:val="32"/>
+        </w:rPr>
+      </w:pPr>
     </w:p>
     <w:p>
       <w:pPr>
@@ -236,7 +371,23 @@
           <w:sz w:val="32"/>
           <w:szCs w:val="32"/>
         </w:rPr>
-        <w:t xml:space="preserve">Read papers related to these signals to understand these signals. </w:t>
+        <w:t xml:space="preserve">Read papers </w:t>
+      </w:r>
+      <w:r>
+        <w:rPr>
+          <w:color w:val="000000"/>
+          <w:sz w:val="32"/>
+          <w:szCs w:val="32"/>
+        </w:rPr>
+        <w:t xml:space="preserve">(literature) </w:t>
+      </w:r>
+      <w:r>
+        <w:rPr>
+          <w:color w:val="000000"/>
+          <w:sz w:val="32"/>
+          <w:szCs w:val="32"/>
+        </w:rPr>
+        <w:t xml:space="preserve">related to these signals to understand these signals. </w:t>
       </w:r>
     </w:p>
     <w:p>
@@ -268,16 +419,14 @@
         </w:rPr>
         <w:t xml:space="preserve">the new </w:t>
       </w:r>
-      <w:proofErr w:type="gramStart"/>
       <w:r>
         <w:rPr>
           <w:color w:val="000000"/>
           <w:sz w:val="32"/>
           <w:szCs w:val="32"/>
         </w:rPr>
-        <w:t>dataset</w:t>
+        <w:t>dataset.</w:t>
       </w:r>
-      <w:proofErr w:type="gramEnd"/>
     </w:p>
     <w:p>
       <w:pPr>
@@ -301,16 +450,14 @@
         </w:rPr>
         <w:t xml:space="preserve">data </w:t>
       </w:r>
-      <w:proofErr w:type="spellStart"/>
       <w:r>
         <w:rPr>
           <w:color w:val="000000"/>
           <w:sz w:val="32"/>
           <w:szCs w:val="32"/>
         </w:rPr>
-        <w:t>analysing</w:t>
+        <w:t>analysis</w:t>
       </w:r>
-      <w:proofErr w:type="spellEnd"/>
     </w:p>
     <w:p>
       <w:pPr>
@@ -334,28 +481,21 @@
         </w:rPr>
         <w:t>processing</w:t>
       </w:r>
-    </w:p>
-    <w:p>
-      <w:pPr>
-        <w:pStyle w:val="ListParagraph"/>
-        <w:numPr>
-          <w:ilvl w:val="1"/>
-          <w:numId w:val="23"/>
-        </w:numPr>
-        <w:spacing w:before="100" w:beforeAutospacing="1" w:after="100" w:afterAutospacing="1"/>
+      <w:r>
         <w:rPr>
           <w:color w:val="000000"/>
           <w:sz w:val="32"/>
           <w:szCs w:val="32"/>
         </w:rPr>
-      </w:pPr>
+        <w:t xml:space="preserve"> by using new measures by what I read from </w:t>
+      </w:r>
       <w:r>
         <w:rPr>
           <w:color w:val="000000"/>
           <w:sz w:val="32"/>
           <w:szCs w:val="32"/>
         </w:rPr>
-        <w:t>labeling</w:t>
+        <w:t>papers.</w:t>
       </w:r>
     </w:p>
     <w:sectPr>

--- a/reports/Weekly Report 5_17.docx
+++ b/reports/Weekly Report 5_17.docx
@@ -74,6 +74,3003 @@
         <w:pStyle w:val="NormalWeb"/>
         <w:rPr>
           <w:color w:val="000000"/>
+        </w:rPr>
+      </w:pPr>
+      <w:r>
+        <w:rPr>
+          <w:rStyle w:val="Strong"/>
+          <w:rFonts w:eastAsiaTheme="majorEastAsia"/>
+          <w:color w:val="000000"/>
+        </w:rPr>
+        <w:t>This Week:</w:t>
+      </w:r>
+    </w:p>
+    <w:p>
+      <w:pPr>
+        <w:numPr>
+          <w:ilvl w:val="0"/>
+          <w:numId w:val="25"/>
+        </w:numPr>
+        <w:spacing w:before="100" w:beforeAutospacing="1" w:after="100" w:afterAutospacing="1"/>
+        <w:rPr>
+          <w:b/>
+          <w:bCs/>
+          <w:color w:val="000000"/>
+        </w:rPr>
+      </w:pPr>
+      <w:r>
+        <w:rPr>
+          <w:b/>
+          <w:bCs/>
+          <w:color w:val="000000"/>
+        </w:rPr>
+        <w:t>Completed IRB Human Subjects Training.</w:t>
+      </w:r>
+    </w:p>
+    <w:p>
+      <w:pPr>
+        <w:pStyle w:val="ListParagraph"/>
+        <w:numPr>
+          <w:ilvl w:val="1"/>
+          <w:numId w:val="25"/>
+        </w:numPr>
+        <w:spacing w:before="100" w:beforeAutospacing="1" w:after="100" w:afterAutospacing="1"/>
+        <w:rPr>
+          <w:color w:val="000000"/>
+        </w:rPr>
+      </w:pPr>
+      <w:r>
+        <w:rPr>
+          <w:color w:val="000000"/>
+        </w:rPr>
+        <w:t>Conflicts of Interest</w:t>
+      </w:r>
+    </w:p>
+    <w:p>
+      <w:pPr>
+        <w:spacing w:before="100" w:beforeAutospacing="1" w:after="100" w:afterAutospacing="1"/>
+        <w:ind w:left="720"/>
+        <w:rPr>
+          <w:color w:val="000000"/>
+        </w:rPr>
+      </w:pPr>
+      <w:r>
+        <w:rPr>
+          <w:color w:val="000000"/>
+        </w:rPr>
+        <w:drawing>
+          <wp:inline distT="0" distB="0" distL="0" distR="0" wp14:anchorId="74FD5983" wp14:editId="1FE005A3">
+            <wp:extent cx="4859001" cy="3200400"/>
+            <wp:effectExtent l="0" t="0" r="5715" b="0"/>
+            <wp:docPr id="1403045256" name="Picture 1" descr="A close-up of a certificate&#10;&#10;Description automatically generated"/>
+            <wp:cNvGraphicFramePr>
+              <a:graphicFrameLocks xmlns:a="http://schemas.openxmlformats.org/drawingml/2006/main" noChangeAspect="1"/>
+            </wp:cNvGraphicFramePr>
+            <a:graphic xmlns:a="http://schemas.openxmlformats.org/drawingml/2006/main">
+              <a:graphicData uri="http://schemas.openxmlformats.org/drawingml/2006/picture">
+                <pic:pic xmlns:pic="http://schemas.openxmlformats.org/drawingml/2006/picture">
+                  <pic:nvPicPr>
+                    <pic:cNvPr id="1403045256" name="Picture 1" descr="A close-up of a certificate&#10;&#10;Description automatically generated"/>
+                    <pic:cNvPicPr/>
+                  </pic:nvPicPr>
+                  <pic:blipFill>
+                    <a:blip r:embed="rId5"/>
+                    <a:stretch>
+                      <a:fillRect/>
+                    </a:stretch>
+                  </pic:blipFill>
+                  <pic:spPr>
+                    <a:xfrm>
+                      <a:off x="0" y="0"/>
+                      <a:ext cx="4874783" cy="3210795"/>
+                    </a:xfrm>
+                    <a:prstGeom prst="rect">
+                      <a:avLst/>
+                    </a:prstGeom>
+                  </pic:spPr>
+                </pic:pic>
+              </a:graphicData>
+            </a:graphic>
+          </wp:inline>
+        </w:drawing>
+      </w:r>
+    </w:p>
+    <w:p>
+      <w:pPr>
+        <w:pStyle w:val="ListParagraph"/>
+        <w:numPr>
+          <w:ilvl w:val="1"/>
+          <w:numId w:val="25"/>
+        </w:numPr>
+        <w:spacing w:before="100" w:beforeAutospacing="1" w:after="100" w:afterAutospacing="1"/>
+        <w:rPr>
+          <w:color w:val="000000"/>
+        </w:rPr>
+      </w:pPr>
+      <w:r>
+        <w:rPr>
+          <w:color w:val="000000"/>
+        </w:rPr>
+        <w:t>Social &amp; Behavioral Research Investigators</w:t>
+      </w:r>
+    </w:p>
+    <w:p>
+      <w:pPr>
+        <w:spacing w:before="100" w:beforeAutospacing="1" w:after="100" w:afterAutospacing="1"/>
+        <w:ind w:left="720"/>
+        <w:rPr>
+          <w:color w:val="000000"/>
+        </w:rPr>
+      </w:pPr>
+      <w:r>
+        <w:rPr>
+          <w:color w:val="000000"/>
+        </w:rPr>
+        <w:drawing>
+          <wp:inline distT="0" distB="0" distL="0" distR="0" wp14:anchorId="4E7875B2" wp14:editId="3E55F92E">
+            <wp:extent cx="4834467" cy="3184240"/>
+            <wp:effectExtent l="0" t="0" r="4445" b="3810"/>
+            <wp:docPr id="159720229" name="Picture 1" descr="A close-up of a certificate&#10;&#10;Description automatically generated"/>
+            <wp:cNvGraphicFramePr>
+              <a:graphicFrameLocks xmlns:a="http://schemas.openxmlformats.org/drawingml/2006/main" noChangeAspect="1"/>
+            </wp:cNvGraphicFramePr>
+            <a:graphic xmlns:a="http://schemas.openxmlformats.org/drawingml/2006/main">
+              <a:graphicData uri="http://schemas.openxmlformats.org/drawingml/2006/picture">
+                <pic:pic xmlns:pic="http://schemas.openxmlformats.org/drawingml/2006/picture">
+                  <pic:nvPicPr>
+                    <pic:cNvPr id="159720229" name="Picture 1" descr="A close-up of a certificate&#10;&#10;Description automatically generated"/>
+                    <pic:cNvPicPr/>
+                  </pic:nvPicPr>
+                  <pic:blipFill>
+                    <a:blip r:embed="rId6"/>
+                    <a:stretch>
+                      <a:fillRect/>
+                    </a:stretch>
+                  </pic:blipFill>
+                  <pic:spPr>
+                    <a:xfrm>
+                      <a:off x="0" y="0"/>
+                      <a:ext cx="4868976" cy="3206969"/>
+                    </a:xfrm>
+                    <a:prstGeom prst="rect">
+                      <a:avLst/>
+                    </a:prstGeom>
+                  </pic:spPr>
+                </pic:pic>
+              </a:graphicData>
+            </a:graphic>
+          </wp:inline>
+        </w:drawing>
+      </w:r>
+    </w:p>
+    <w:p>
+      <w:pPr>
+        <w:pStyle w:val="ListParagraph"/>
+        <w:numPr>
+          <w:ilvl w:val="1"/>
+          <w:numId w:val="25"/>
+        </w:numPr>
+        <w:spacing w:before="100" w:beforeAutospacing="1" w:after="100" w:afterAutospacing="1"/>
+        <w:rPr>
+          <w:color w:val="000000"/>
+        </w:rPr>
+      </w:pPr>
+      <w:r>
+        <w:rPr>
+          <w:color w:val="000000"/>
+        </w:rPr>
+        <w:lastRenderedPageBreak/>
+        <w:t>Social and Behavioral Responsible Conduct of Research</w:t>
+      </w:r>
+    </w:p>
+    <w:p>
+      <w:pPr>
+        <w:spacing w:before="100" w:beforeAutospacing="1" w:after="100" w:afterAutospacing="1"/>
+        <w:ind w:left="720"/>
+        <w:rPr>
+          <w:color w:val="000000"/>
+        </w:rPr>
+      </w:pPr>
+      <w:r>
+        <w:rPr>
+          <w:color w:val="000000"/>
+        </w:rPr>
+        <w:drawing>
+          <wp:inline distT="0" distB="0" distL="0" distR="0" wp14:anchorId="058781AB" wp14:editId="604A89F8">
+            <wp:extent cx="5349272" cy="3564467"/>
+            <wp:effectExtent l="0" t="0" r="0" b="4445"/>
+            <wp:docPr id="1096164145" name="Picture 1" descr="A close-up of a certificate&#10;&#10;Description automatically generated"/>
+            <wp:cNvGraphicFramePr>
+              <a:graphicFrameLocks xmlns:a="http://schemas.openxmlformats.org/drawingml/2006/main" noChangeAspect="1"/>
+            </wp:cNvGraphicFramePr>
+            <a:graphic xmlns:a="http://schemas.openxmlformats.org/drawingml/2006/main">
+              <a:graphicData uri="http://schemas.openxmlformats.org/drawingml/2006/picture">
+                <pic:pic xmlns:pic="http://schemas.openxmlformats.org/drawingml/2006/picture">
+                  <pic:nvPicPr>
+                    <pic:cNvPr id="1096164145" name="Picture 1" descr="A close-up of a certificate&#10;&#10;Description automatically generated"/>
+                    <pic:cNvPicPr/>
+                  </pic:nvPicPr>
+                  <pic:blipFill>
+                    <a:blip r:embed="rId7"/>
+                    <a:stretch>
+                      <a:fillRect/>
+                    </a:stretch>
+                  </pic:blipFill>
+                  <pic:spPr>
+                    <a:xfrm>
+                      <a:off x="0" y="0"/>
+                      <a:ext cx="5378523" cy="3583958"/>
+                    </a:xfrm>
+                    <a:prstGeom prst="rect">
+                      <a:avLst/>
+                    </a:prstGeom>
+                  </pic:spPr>
+                </pic:pic>
+              </a:graphicData>
+            </a:graphic>
+          </wp:inline>
+        </w:drawing>
+      </w:r>
+    </w:p>
+    <w:p>
+      <w:pPr>
+        <w:numPr>
+          <w:ilvl w:val="0"/>
+          <w:numId w:val="25"/>
+        </w:numPr>
+        <w:spacing w:before="100" w:beforeAutospacing="1" w:after="100" w:afterAutospacing="1"/>
+        <w:rPr>
+          <w:color w:val="000000"/>
+        </w:rPr>
+      </w:pPr>
+      <w:r>
+        <w:rPr>
+          <w:b/>
+          <w:bCs/>
+          <w:color w:val="000000"/>
+        </w:rPr>
+        <w:t xml:space="preserve">Received the latest dataset </w:t>
+      </w:r>
+      <w:r>
+        <w:rPr>
+          <w:color w:val="000000"/>
+        </w:rPr>
+        <w:t xml:space="preserve">from </w:t>
+      </w:r>
+      <w:proofErr w:type="spellStart"/>
+      <w:r>
+        <w:rPr>
+          <w:color w:val="000000"/>
+        </w:rPr>
+        <w:t>Xuanchang</w:t>
+      </w:r>
+      <w:proofErr w:type="spellEnd"/>
+      <w:r>
+        <w:rPr>
+          <w:color w:val="000000"/>
+        </w:rPr>
+        <w:t>.</w:t>
+      </w:r>
+    </w:p>
+    <w:p>
+      <w:pPr>
+        <w:numPr>
+          <w:ilvl w:val="0"/>
+          <w:numId w:val="25"/>
+        </w:numPr>
+        <w:spacing w:before="100" w:beforeAutospacing="1" w:after="100" w:afterAutospacing="1"/>
+        <w:rPr>
+          <w:b/>
+          <w:bCs/>
+          <w:color w:val="000000"/>
+        </w:rPr>
+      </w:pPr>
+      <w:r>
+        <w:rPr>
+          <w:b/>
+          <w:bCs/>
+          <w:color w:val="000000"/>
+        </w:rPr>
+        <w:t xml:space="preserve">Collaborated with Gai </w:t>
+      </w:r>
+      <w:r>
+        <w:rPr>
+          <w:color w:val="000000"/>
+        </w:rPr>
+        <w:t>on work planning and task assignment.</w:t>
+      </w:r>
+    </w:p>
+    <w:p>
+      <w:pPr>
+        <w:spacing w:before="100" w:beforeAutospacing="1" w:after="100" w:afterAutospacing="1"/>
+        <w:ind w:left="720"/>
+        <w:rPr>
+          <w:b/>
+          <w:bCs/>
+          <w:color w:val="000000"/>
+        </w:rPr>
+      </w:pPr>
+    </w:p>
+    <w:p>
+      <w:pPr>
+        <w:numPr>
+          <w:ilvl w:val="0"/>
+          <w:numId w:val="25"/>
+        </w:numPr>
+        <w:spacing w:before="100" w:beforeAutospacing="1" w:after="100" w:afterAutospacing="1"/>
+        <w:rPr>
+          <w:color w:val="000000"/>
+        </w:rPr>
+      </w:pPr>
+      <w:r>
+        <w:rPr>
+          <w:b/>
+          <w:bCs/>
+          <w:color w:val="000000"/>
+        </w:rPr>
+        <w:t xml:space="preserve">Read two papers </w:t>
+      </w:r>
+      <w:r>
+        <w:rPr>
+          <w:color w:val="000000"/>
+        </w:rPr>
+        <w:t>related to eye movements and physiological signals:</w:t>
+      </w:r>
+    </w:p>
+    <w:p>
+      <w:pPr>
+        <w:numPr>
+          <w:ilvl w:val="1"/>
+          <w:numId w:val="25"/>
+        </w:numPr>
+        <w:spacing w:before="100" w:beforeAutospacing="1" w:after="100" w:afterAutospacing="1"/>
+        <w:rPr>
+          <w:color w:val="00B050"/>
+        </w:rPr>
+      </w:pPr>
+      <w:r>
+        <w:rPr>
+          <w:rStyle w:val="Emphasis"/>
+          <w:rFonts w:eastAsiaTheme="majorEastAsia"/>
+          <w:color w:val="00B050"/>
+        </w:rPr>
+        <w:t>Investigating the Role of Eye Movements and Physiological Signals in Search Satisfaction Prediction Using Geometric Analysis</w:t>
+      </w:r>
+    </w:p>
+    <w:p>
+      <w:pPr>
+        <w:spacing w:before="100" w:beforeAutospacing="1" w:after="100" w:afterAutospacing="1"/>
+        <w:ind w:left="1080" w:firstLine="360"/>
+        <w:rPr>
+          <w:rStyle w:val="Emphasis"/>
+          <w:i w:val="0"/>
+          <w:iCs w:val="0"/>
+          <w:color w:val="000000"/>
+        </w:rPr>
+      </w:pPr>
+      <w:r>
+        <w:rPr>
+          <w:b/>
+          <w:bCs/>
+          <w:color w:val="000000"/>
+        </w:rPr>
+        <w:t>Goal</w:t>
+      </w:r>
+      <w:r>
+        <w:rPr>
+          <w:color w:val="000000"/>
+        </w:rPr>
+        <w:t>:  To explore users’ information-seeking behaviors on search engine result pages (SERPs)</w:t>
+      </w:r>
+    </w:p>
+    <w:p>
+      <w:pPr>
+        <w:spacing w:before="100" w:beforeAutospacing="1" w:after="100" w:afterAutospacing="1"/>
+        <w:ind w:left="1440"/>
+        <w:rPr>
+          <w:color w:val="000000"/>
+        </w:rPr>
+      </w:pPr>
+      <w:r>
+        <w:rPr>
+          <w:b/>
+          <w:bCs/>
+          <w:color w:val="000000"/>
+        </w:rPr>
+        <w:t>Input</w:t>
+      </w:r>
+      <w:r>
+        <w:rPr>
+          <w:color w:val="000000"/>
+        </w:rPr>
+        <w:t>:</w:t>
+      </w:r>
+      <w:r>
+        <w:rPr>
+          <w:color w:val="000000"/>
+        </w:rPr>
+        <w:t xml:space="preserve"> </w:t>
+      </w:r>
+      <w:r>
+        <w:rPr>
+          <w:color w:val="000000"/>
+        </w:rPr>
+        <w:t>eye-tracking, electrodermal activity (EDA), and user logs</w:t>
+      </w:r>
+    </w:p>
+    <w:p>
+      <w:pPr>
+        <w:spacing w:before="100" w:beforeAutospacing="1" w:after="100" w:afterAutospacing="1"/>
+        <w:ind w:left="1440"/>
+        <w:rPr>
+          <w:color w:val="000000"/>
+        </w:rPr>
+      </w:pPr>
+      <w:r>
+        <w:rPr>
+          <w:b/>
+          <w:bCs/>
+          <w:color w:val="000000"/>
+        </w:rPr>
+        <w:t>Result</w:t>
+      </w:r>
+      <w:r>
+        <w:rPr>
+          <w:color w:val="000000"/>
+        </w:rPr>
+        <w:t>:</w:t>
+      </w:r>
+      <w:r>
+        <w:rPr>
+          <w:color w:val="000000"/>
+        </w:rPr>
+        <w:t xml:space="preserve"> </w:t>
+      </w:r>
+      <w:r>
+        <w:rPr>
+          <w:color w:val="000000"/>
+        </w:rPr>
+        <w:t>B</w:t>
+      </w:r>
+      <w:r>
+        <w:rPr>
+          <w:color w:val="000000"/>
+        </w:rPr>
+        <w:t xml:space="preserve">ased on 1,590 search queries, showed that the proposed strategies </w:t>
+      </w:r>
+      <w:r>
+        <w:rPr>
+          <w:color w:val="FF0000"/>
+        </w:rPr>
+        <w:t xml:space="preserve">effectively predicted </w:t>
+      </w:r>
+      <w:r>
+        <w:rPr>
+          <w:color w:val="000000"/>
+        </w:rPr>
+        <w:t xml:space="preserve">query-level user satisfaction </w:t>
+      </w:r>
+      <w:r>
+        <w:rPr>
+          <w:color w:val="FF0000"/>
+        </w:rPr>
+        <w:t>using EDA and eye-tracking data</w:t>
+      </w:r>
+      <w:r>
+        <w:rPr>
+          <w:color w:val="000000"/>
+        </w:rPr>
+        <w:t>. Combining these physiological signals with user behavior data extracted from user logs led to a significantly better linear model fit than using user behavior data alone</w:t>
+      </w:r>
+      <w:r>
+        <w:rPr>
+          <w:color w:val="000000"/>
+        </w:rPr>
+        <w:t>.</w:t>
+      </w:r>
+    </w:p>
+    <w:p>
+      <w:pPr>
+        <w:spacing w:before="100" w:beforeAutospacing="1" w:after="100" w:afterAutospacing="1"/>
+        <w:ind w:left="1440"/>
+        <w:rPr>
+          <w:b/>
+          <w:bCs/>
+          <w:color w:val="0070C0"/>
+        </w:rPr>
+      </w:pPr>
+      <w:r>
+        <w:rPr>
+          <w:b/>
+          <w:bCs/>
+          <w:color w:val="0070C0"/>
+        </w:rPr>
+        <w:t xml:space="preserve">Performance (EDA + Eye-tracking + Behavior) &gt; </w:t>
+      </w:r>
+      <w:r>
+        <w:rPr>
+          <w:b/>
+          <w:bCs/>
+          <w:color w:val="0070C0"/>
+        </w:rPr>
+        <w:t>Performance (</w:t>
+      </w:r>
+      <w:r>
+        <w:rPr>
+          <w:b/>
+          <w:bCs/>
+          <w:color w:val="0070C0"/>
+        </w:rPr>
+        <w:t>single dataset</w:t>
+      </w:r>
+      <w:r>
+        <w:rPr>
+          <w:b/>
+          <w:bCs/>
+          <w:color w:val="0070C0"/>
+        </w:rPr>
+        <w:t>)</w:t>
+      </w:r>
+    </w:p>
+    <w:p>
+      <w:pPr>
+        <w:pStyle w:val="NormalWeb"/>
+        <w:ind w:left="720"/>
+      </w:pPr>
+      <w:r>
+        <w:rPr>
+          <w:noProof/>
+          <w:color w:val="000000"/>
+          <w14:ligatures w14:val="standardContextual"/>
+        </w:rPr>
+        <w:lastRenderedPageBreak/>
+        <mc:AlternateContent>
+          <mc:Choice Requires="wps">
+            <w:drawing>
+              <wp:anchor distT="0" distB="0" distL="114300" distR="114300" simplePos="0" relativeHeight="251665408" behindDoc="0" locked="0" layoutInCell="1" allowOverlap="1" wp14:anchorId="3621742A" wp14:editId="5DCE06CA">
+                <wp:simplePos x="0" y="0"/>
+                <wp:positionH relativeFrom="column">
+                  <wp:posOffset>1091565</wp:posOffset>
+                </wp:positionH>
+                <wp:positionV relativeFrom="paragraph">
+                  <wp:posOffset>2332355</wp:posOffset>
+                </wp:positionV>
+                <wp:extent cx="4179993" cy="114300"/>
+                <wp:effectExtent l="12700" t="12700" r="24130" b="25400"/>
+                <wp:wrapNone/>
+                <wp:docPr id="155671790" name="Text Box 3"/>
+                <wp:cNvGraphicFramePr/>
+                <a:graphic xmlns:a="http://schemas.openxmlformats.org/drawingml/2006/main">
+                  <a:graphicData uri="http://schemas.microsoft.com/office/word/2010/wordprocessingShape">
+                    <wps:wsp>
+                      <wps:cNvSpPr txBox="1"/>
+                      <wps:spPr>
+                        <a:xfrm>
+                          <a:off x="0" y="0"/>
+                          <a:ext cx="4179993" cy="114300"/>
+                        </a:xfrm>
+                        <a:prstGeom prst="rect">
+                          <a:avLst/>
+                        </a:prstGeom>
+                        <a:noFill/>
+                        <a:ln w="38100">
+                          <a:solidFill>
+                            <a:srgbClr val="FF0000"/>
+                          </a:solidFill>
+                        </a:ln>
+                      </wps:spPr>
+                      <wps:txbx>
+                        <w:txbxContent>
+                          <w:p/>
+                        </w:txbxContent>
+                      </wps:txbx>
+                      <wps:bodyPr rot="0" spcFirstLastPara="0" vertOverflow="overflow" horzOverflow="overflow" vert="horz" wrap="square" lIns="91440" tIns="45720" rIns="91440" bIns="45720" numCol="1" spcCol="0" rtlCol="0" fromWordArt="0" anchor="t" anchorCtr="0" forceAA="0" compatLnSpc="1">
+                        <a:prstTxWarp prst="textNoShape">
+                          <a:avLst/>
+                        </a:prstTxWarp>
+                        <a:noAutofit/>
+                      </wps:bodyPr>
+                    </wps:wsp>
+                  </a:graphicData>
+                </a:graphic>
+                <wp14:sizeRelH relativeFrom="margin">
+                  <wp14:pctWidth>0</wp14:pctWidth>
+                </wp14:sizeRelH>
+                <wp14:sizeRelV relativeFrom="margin">
+                  <wp14:pctHeight>0</wp14:pctHeight>
+                </wp14:sizeRelV>
+              </wp:anchor>
+            </w:drawing>
+          </mc:Choice>
+          <mc:Fallback>
+            <w:pict>
+              <v:shapetype w14:anchorId="3621742A" id="_x0000_t202" coordsize="21600,21600" o:spt="202" path="m,l,21600r21600,l21600,xe">
+                <v:stroke joinstyle="miter"/>
+                <v:path gradientshapeok="t" o:connecttype="rect"/>
+              </v:shapetype>
+              <v:shape id="Text Box 3" o:spid="_x0000_s1026" type="#_x0000_t202" style="position:absolute;left:0;text-align:left;margin-left:85.95pt;margin-top:183.65pt;width:329.15pt;height:9pt;z-index:251665408;visibility:visible;mso-wrap-style:square;mso-width-percent:0;mso-height-percent:0;mso-wrap-distance-left:9pt;mso-wrap-distance-top:0;mso-wrap-distance-right:9pt;mso-wrap-distance-bottom:0;mso-position-horizontal:absolute;mso-position-horizontal-relative:text;mso-position-vertical:absolute;mso-position-vertical-relative:text;mso-width-percent:0;mso-height-percent:0;mso-width-relative:margin;mso-height-relative:margin;v-text-anchor:top" o:gfxdata="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" filled="f" strokecolor="red" strokeweight="3pt">
+                <v:textbox>
+                  <w:txbxContent>
+                    <w:p/>
+                  </w:txbxContent>
+                </v:textbox>
+              </v:shape>
+            </w:pict>
+          </mc:Fallback>
+        </mc:AlternateContent>
+      </w:r>
+      <w:r>
+        <w:rPr>
+          <w:noProof/>
+          <w:color w:val="000000"/>
+          <w14:ligatures w14:val="standardContextual"/>
+        </w:rPr>
+        <mc:AlternateContent>
+          <mc:Choice Requires="wps">
+            <w:drawing>
+              <wp:anchor distT="0" distB="0" distL="114300" distR="114300" simplePos="0" relativeHeight="251663360" behindDoc="0" locked="0" layoutInCell="1" allowOverlap="1" wp14:anchorId="39DD1C60" wp14:editId="550C8EC5">
+                <wp:simplePos x="0" y="0"/>
+                <wp:positionH relativeFrom="column">
+                  <wp:posOffset>1091565</wp:posOffset>
+                </wp:positionH>
+                <wp:positionV relativeFrom="paragraph">
+                  <wp:posOffset>2882900</wp:posOffset>
+                </wp:positionV>
+                <wp:extent cx="4179993" cy="114300"/>
+                <wp:effectExtent l="12700" t="12700" r="24130" b="25400"/>
+                <wp:wrapNone/>
+                <wp:docPr id="1884425922" name="Text Box 3"/>
+                <wp:cNvGraphicFramePr/>
+                <a:graphic xmlns:a="http://schemas.openxmlformats.org/drawingml/2006/main">
+                  <a:graphicData uri="http://schemas.microsoft.com/office/word/2010/wordprocessingShape">
+                    <wps:wsp>
+                      <wps:cNvSpPr txBox="1"/>
+                      <wps:spPr>
+                        <a:xfrm>
+                          <a:off x="0" y="0"/>
+                          <a:ext cx="4179993" cy="114300"/>
+                        </a:xfrm>
+                        <a:prstGeom prst="rect">
+                          <a:avLst/>
+                        </a:prstGeom>
+                        <a:noFill/>
+                        <a:ln w="38100">
+                          <a:solidFill>
+                            <a:srgbClr val="FF0000"/>
+                          </a:solidFill>
+                        </a:ln>
+                      </wps:spPr>
+                      <wps:txbx>
+                        <w:txbxContent>
+                          <w:p/>
+                        </w:txbxContent>
+                      </wps:txbx>
+                      <wps:bodyPr rot="0" spcFirstLastPara="0" vertOverflow="overflow" horzOverflow="overflow" vert="horz" wrap="square" lIns="91440" tIns="45720" rIns="91440" bIns="45720" numCol="1" spcCol="0" rtlCol="0" fromWordArt="0" anchor="t" anchorCtr="0" forceAA="0" compatLnSpc="1">
+                        <a:prstTxWarp prst="textNoShape">
+                          <a:avLst/>
+                        </a:prstTxWarp>
+                        <a:noAutofit/>
+                      </wps:bodyPr>
+                    </wps:wsp>
+                  </a:graphicData>
+                </a:graphic>
+                <wp14:sizeRelH relativeFrom="margin">
+                  <wp14:pctWidth>0</wp14:pctWidth>
+                </wp14:sizeRelH>
+                <wp14:sizeRelV relativeFrom="margin">
+                  <wp14:pctHeight>0</wp14:pctHeight>
+                </wp14:sizeRelV>
+              </wp:anchor>
+            </w:drawing>
+          </mc:Choice>
+          <mc:Fallback>
+            <w:pict>
+              <v:shape w14:anchorId="39DD1C60" id="_x0000_s1027" type="#_x0000_t202" style="position:absolute;left:0;text-align:left;margin-left:85.95pt;margin-top:227pt;width:329.15pt;height:9pt;z-index:251663360;visibility:visible;mso-wrap-style:square;mso-width-percent:0;mso-height-percent:0;mso-wrap-distance-left:9pt;mso-wrap-distance-top:0;mso-wrap-distance-right:9pt;mso-wrap-distance-bottom:0;mso-position-horizontal:absolute;mso-position-horizontal-relative:text;mso-position-vertical:absolute;mso-position-vertical-relative:text;mso-width-percent:0;mso-height-percent:0;mso-width-relative:margin;mso-height-relative:margin;v-text-anchor:top" o:gfxdata="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" filled="f" strokecolor="red" strokeweight="3pt">
+                <v:textbox>
+                  <w:txbxContent>
+                    <w:p/>
+                  </w:txbxContent>
+                </v:textbox>
+              </v:shape>
+            </w:pict>
+          </mc:Fallback>
+        </mc:AlternateContent>
+      </w:r>
+      <w:r>
+        <w:rPr>
+          <w:noProof/>
+          <w:color w:val="000000"/>
+          <w14:ligatures w14:val="standardContextual"/>
+        </w:rPr>
+        <mc:AlternateContent>
+          <mc:Choice Requires="wps">
+            <w:drawing>
+              <wp:anchor distT="0" distB="0" distL="114300" distR="114300" simplePos="0" relativeHeight="251661312" behindDoc="0" locked="0" layoutInCell="1" allowOverlap="1" wp14:anchorId="1588436B" wp14:editId="46F58C1A">
+                <wp:simplePos x="0" y="0"/>
+                <wp:positionH relativeFrom="column">
+                  <wp:posOffset>1087755</wp:posOffset>
+                </wp:positionH>
+                <wp:positionV relativeFrom="paragraph">
+                  <wp:posOffset>3441065</wp:posOffset>
+                </wp:positionV>
+                <wp:extent cx="4179993" cy="114300"/>
+                <wp:effectExtent l="12700" t="12700" r="24130" b="25400"/>
+                <wp:wrapNone/>
+                <wp:docPr id="938755146" name="Text Box 3"/>
+                <wp:cNvGraphicFramePr/>
+                <a:graphic xmlns:a="http://schemas.openxmlformats.org/drawingml/2006/main">
+                  <a:graphicData uri="http://schemas.microsoft.com/office/word/2010/wordprocessingShape">
+                    <wps:wsp>
+                      <wps:cNvSpPr txBox="1"/>
+                      <wps:spPr>
+                        <a:xfrm>
+                          <a:off x="0" y="0"/>
+                          <a:ext cx="4179993" cy="114300"/>
+                        </a:xfrm>
+                        <a:prstGeom prst="rect">
+                          <a:avLst/>
+                        </a:prstGeom>
+                        <a:noFill/>
+                        <a:ln w="38100">
+                          <a:solidFill>
+                            <a:srgbClr val="FF0000"/>
+                          </a:solidFill>
+                        </a:ln>
+                      </wps:spPr>
+                      <wps:txbx>
+                        <w:txbxContent>
+                          <w:p/>
+                        </w:txbxContent>
+                      </wps:txbx>
+                      <wps:bodyPr rot="0" spcFirstLastPara="0" vertOverflow="overflow" horzOverflow="overflow" vert="horz" wrap="square" lIns="91440" tIns="45720" rIns="91440" bIns="45720" numCol="1" spcCol="0" rtlCol="0" fromWordArt="0" anchor="t" anchorCtr="0" forceAA="0" compatLnSpc="1">
+                        <a:prstTxWarp prst="textNoShape">
+                          <a:avLst/>
+                        </a:prstTxWarp>
+                        <a:noAutofit/>
+                      </wps:bodyPr>
+                    </wps:wsp>
+                  </a:graphicData>
+                </a:graphic>
+                <wp14:sizeRelH relativeFrom="margin">
+                  <wp14:pctWidth>0</wp14:pctWidth>
+                </wp14:sizeRelH>
+                <wp14:sizeRelV relativeFrom="margin">
+                  <wp14:pctHeight>0</wp14:pctHeight>
+                </wp14:sizeRelV>
+              </wp:anchor>
+            </w:drawing>
+          </mc:Choice>
+          <mc:Fallback>
+            <w:pict>
+              <v:shape w14:anchorId="1588436B" id="_x0000_s1028" type="#_x0000_t202" style="position:absolute;left:0;text-align:left;margin-left:85.65pt;margin-top:270.95pt;width:329.15pt;height:9pt;z-index:251661312;visibility:visible;mso-wrap-style:square;mso-width-percent:0;mso-height-percent:0;mso-wrap-distance-left:9pt;mso-wrap-distance-top:0;mso-wrap-distance-right:9pt;mso-wrap-distance-bottom:0;mso-position-horizontal:absolute;mso-position-horizontal-relative:text;mso-position-vertical:absolute;mso-position-vertical-relative:text;mso-width-percent:0;mso-height-percent:0;mso-width-relative:margin;mso-height-relative:margin;v-text-anchor:top" o:gfxdata="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" filled="f" strokecolor="red" strokeweight="3pt">
+                <v:textbox>
+                  <w:txbxContent>
+                    <w:p/>
+                  </w:txbxContent>
+                </v:textbox>
+              </v:shape>
+            </w:pict>
+          </mc:Fallback>
+        </mc:AlternateContent>
+      </w:r>
+      <w:r>
+        <w:rPr>
+          <w:noProof/>
+          <w:color w:val="000000"/>
+          <w14:ligatures w14:val="standardContextual"/>
+        </w:rPr>
+        <mc:AlternateContent>
+          <mc:Choice Requires="wps">
+            <w:drawing>
+              <wp:anchor distT="0" distB="0" distL="114300" distR="114300" simplePos="0" relativeHeight="251659264" behindDoc="0" locked="0" layoutInCell="1" allowOverlap="1" wp14:anchorId="4543E854" wp14:editId="2AACEC64">
+                <wp:simplePos x="0" y="0"/>
+                <wp:positionH relativeFrom="column">
+                  <wp:posOffset>1087755</wp:posOffset>
+                </wp:positionH>
+                <wp:positionV relativeFrom="paragraph">
+                  <wp:posOffset>3729355</wp:posOffset>
+                </wp:positionV>
+                <wp:extent cx="4179993" cy="114300"/>
+                <wp:effectExtent l="12700" t="12700" r="24130" b="25400"/>
+                <wp:wrapNone/>
+                <wp:docPr id="1515326209" name="Text Box 3"/>
+                <wp:cNvGraphicFramePr/>
+                <a:graphic xmlns:a="http://schemas.openxmlformats.org/drawingml/2006/main">
+                  <a:graphicData uri="http://schemas.microsoft.com/office/word/2010/wordprocessingShape">
+                    <wps:wsp>
+                      <wps:cNvSpPr txBox="1"/>
+                      <wps:spPr>
+                        <a:xfrm>
+                          <a:off x="0" y="0"/>
+                          <a:ext cx="4179993" cy="114300"/>
+                        </a:xfrm>
+                        <a:prstGeom prst="rect">
+                          <a:avLst/>
+                        </a:prstGeom>
+                        <a:noFill/>
+                        <a:ln w="38100">
+                          <a:solidFill>
+                            <a:srgbClr val="FF0000"/>
+                          </a:solidFill>
+                        </a:ln>
+                      </wps:spPr>
+                      <wps:txbx>
+                        <w:txbxContent>
+                          <w:p/>
+                        </w:txbxContent>
+                      </wps:txbx>
+                      <wps:bodyPr rot="0" spcFirstLastPara="0" vertOverflow="overflow" horzOverflow="overflow" vert="horz" wrap="square" lIns="91440" tIns="45720" rIns="91440" bIns="45720" numCol="1" spcCol="0" rtlCol="0" fromWordArt="0" anchor="t" anchorCtr="0" forceAA="0" compatLnSpc="1">
+                        <a:prstTxWarp prst="textNoShape">
+                          <a:avLst/>
+                        </a:prstTxWarp>
+                        <a:noAutofit/>
+                      </wps:bodyPr>
+                    </wps:wsp>
+                  </a:graphicData>
+                </a:graphic>
+                <wp14:sizeRelH relativeFrom="margin">
+                  <wp14:pctWidth>0</wp14:pctWidth>
+                </wp14:sizeRelH>
+                <wp14:sizeRelV relativeFrom="margin">
+                  <wp14:pctHeight>0</wp14:pctHeight>
+                </wp14:sizeRelV>
+              </wp:anchor>
+            </w:drawing>
+          </mc:Choice>
+          <mc:Fallback>
+            <w:pict>
+              <v:shape w14:anchorId="4543E854" id="_x0000_s1029" type="#_x0000_t202" style="position:absolute;left:0;text-align:left;margin-left:85.65pt;margin-top:293.65pt;width:329.15pt;height:9pt;z-index:251659264;visibility:visible;mso-wrap-style:square;mso-width-percent:0;mso-height-percent:0;mso-wrap-distance-left:9pt;mso-wrap-distance-top:0;mso-wrap-distance-right:9pt;mso-wrap-distance-bottom:0;mso-position-horizontal:absolute;mso-position-horizontal-relative:text;mso-position-vertical:absolute;mso-position-vertical-relative:text;mso-width-percent:0;mso-height-percent:0;mso-width-relative:margin;mso-height-relative:margin;v-text-anchor:top" o:gfxdata="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" filled="f" strokecolor="red" strokeweight="3pt">
+                <v:textbox>
+                  <w:txbxContent>
+                    <w:p/>
+                  </w:txbxContent>
+                </v:textbox>
+              </v:shape>
+            </w:pict>
+          </mc:Fallback>
+        </mc:AlternateContent>
+      </w:r>
+      <w:r>
+        <w:drawing>
+          <wp:inline distT="0" distB="0" distL="0" distR="0" wp14:anchorId="2A9BC86D" wp14:editId="2A9883D9">
+            <wp:extent cx="4836165" cy="4402667"/>
+            <wp:effectExtent l="0" t="0" r="2540" b="4445"/>
+            <wp:docPr id="364259466" name="Picture 1" descr="A table of numbers and letters&#10;&#10;Description automatically generated"/>
+            <wp:cNvGraphicFramePr>
+              <a:graphicFrameLocks xmlns:a="http://schemas.openxmlformats.org/drawingml/2006/main" noChangeAspect="1"/>
+            </wp:cNvGraphicFramePr>
+            <a:graphic xmlns:a="http://schemas.openxmlformats.org/drawingml/2006/main">
+              <a:graphicData uri="http://schemas.openxmlformats.org/drawingml/2006/picture">
+                <pic:pic xmlns:pic="http://schemas.openxmlformats.org/drawingml/2006/picture">
+                  <pic:nvPicPr>
+                    <pic:cNvPr id="364259466" name="Picture 1" descr="A table of numbers and letters&#10;&#10;Description automatically generated"/>
+                    <pic:cNvPicPr/>
+                  </pic:nvPicPr>
+                  <pic:blipFill>
+                    <a:blip r:embed="rId8"/>
+                    <a:stretch>
+                      <a:fillRect/>
+                    </a:stretch>
+                  </pic:blipFill>
+                  <pic:spPr>
+                    <a:xfrm>
+                      <a:off x="0" y="0"/>
+                      <a:ext cx="4863871" cy="4427889"/>
+                    </a:xfrm>
+                    <a:prstGeom prst="rect">
+                      <a:avLst/>
+                    </a:prstGeom>
+                  </pic:spPr>
+                </pic:pic>
+              </a:graphicData>
+            </a:graphic>
+          </wp:inline>
+        </w:drawing>
+      </w:r>
+    </w:p>
+    <w:p>
+      <w:pPr>
+        <w:pStyle w:val="ListParagraph"/>
+        <w:numPr>
+          <w:ilvl w:val="0"/>
+          <w:numId w:val="25"/>
+        </w:numPr>
+        <w:spacing w:before="100" w:beforeAutospacing="1" w:after="100" w:afterAutospacing="1"/>
+        <w:rPr>
+          <w:color w:val="0070C0"/>
+        </w:rPr>
+      </w:pPr>
+      <w:r>
+        <w:rPr>
+          <w:color w:val="0070C0"/>
+        </w:rPr>
+        <w:t>Incorporate subject behavior features.</w:t>
+      </w:r>
+    </w:p>
+    <w:p>
+      <w:pPr>
+        <w:pStyle w:val="ListParagraph"/>
+        <w:numPr>
+          <w:ilvl w:val="0"/>
+          <w:numId w:val="25"/>
+        </w:numPr>
+        <w:spacing w:before="100" w:beforeAutospacing="1" w:after="100" w:afterAutospacing="1"/>
+        <w:rPr>
+          <w:color w:val="0070C0"/>
+        </w:rPr>
+      </w:pPr>
+      <w:r>
+        <w:rPr>
+          <w:color w:val="0070C0"/>
+        </w:rPr>
+        <w:t>Apply the new GBDT model to our updated dataset.</w:t>
+      </w:r>
+    </w:p>
+    <w:p>
+      <w:pPr>
+        <w:pStyle w:val="ListParagraph"/>
+        <w:spacing w:before="100" w:beforeAutospacing="1" w:after="100" w:afterAutospacing="1"/>
+        <w:rPr>
+          <w:rStyle w:val="Emphasis"/>
+          <w:i w:val="0"/>
+          <w:iCs w:val="0"/>
+          <w:color w:val="0070C0"/>
+        </w:rPr>
+      </w:pPr>
+    </w:p>
+    <w:p>
+      <w:pPr>
+        <w:pStyle w:val="ListParagraph"/>
+        <w:numPr>
+          <w:ilvl w:val="0"/>
+          <w:numId w:val="31"/>
+        </w:numPr>
+        <w:spacing w:before="100" w:beforeAutospacing="1" w:after="100" w:afterAutospacing="1"/>
+        <w:rPr>
+          <w:rStyle w:val="Emphasis"/>
+          <w:rFonts w:eastAsiaTheme="majorEastAsia"/>
+          <w:color w:val="00B050"/>
+        </w:rPr>
+      </w:pPr>
+      <w:r>
+        <w:rPr>
+          <w:rStyle w:val="Emphasis"/>
+          <w:rFonts w:eastAsiaTheme="majorEastAsia"/>
+          <w:color w:val="00B050"/>
+        </w:rPr>
+        <w:t>Significant Measures of Gaze and Pupil Movement for Evaluating Empathy between Viewers and Digital Content</w:t>
+      </w:r>
+    </w:p>
+    <w:p>
+      <w:pPr>
+        <w:pStyle w:val="NormalWeb"/>
+        <w:ind w:left="720"/>
+        <w:rPr>
+          <w:color w:val="000000"/>
+        </w:rPr>
+      </w:pPr>
+      <w:r>
+        <w:rPr>
+          <w:rStyle w:val="Emphasis"/>
+          <w:rFonts w:eastAsiaTheme="majorEastAsia"/>
+          <w:b/>
+          <w:bCs/>
+          <w:color w:val="0E2841" w:themeColor="text2"/>
+        </w:rPr>
+        <w:t>Goal:</w:t>
+      </w:r>
+      <w:r>
+        <w:rPr>
+          <w:rStyle w:val="Emphasis"/>
+          <w:rFonts w:eastAsiaTheme="majorEastAsia"/>
+          <w:color w:val="0E2841" w:themeColor="text2"/>
+        </w:rPr>
+        <w:t xml:space="preserve"> </w:t>
+      </w:r>
+      <w:r>
+        <w:rPr>
+          <w:color w:val="000000"/>
+        </w:rPr>
+        <w:t xml:space="preserve">This study explores feature changes in eye movements when a viewer empathizes with the video’s content. </w:t>
+      </w:r>
+      <w:r>
+        <w:rPr>
+          <w:color w:val="000000"/>
+        </w:rPr>
+        <w:t>They</w:t>
+      </w:r>
+      <w:r>
+        <w:rPr>
+          <w:color w:val="000000"/>
+        </w:rPr>
+        <w:t xml:space="preserve"> were interested in the relationship between pupil size and the empathic and non- empathic video conditions.</w:t>
+      </w:r>
+    </w:p>
+    <w:p>
+      <w:pPr>
+        <w:pStyle w:val="NormalWeb"/>
+        <w:ind w:left="720"/>
+        <w:rPr>
+          <w:rFonts w:ascii="URWPalladioL" w:hAnsi="URWPalladioL"/>
+          <w:b/>
+          <w:bCs/>
+          <w:sz w:val="20"/>
+          <w:szCs w:val="20"/>
+        </w:rPr>
+      </w:pPr>
+      <w:r>
+        <w:rPr>
+          <w:rFonts w:ascii="URWPalladioL" w:hAnsi="URWPalladioL"/>
+          <w:b/>
+          <w:bCs/>
+          <w:sz w:val="20"/>
+          <w:szCs w:val="20"/>
+        </w:rPr>
+        <w:t>Hypothesis</w:t>
+      </w:r>
+      <w:r>
+        <w:rPr>
+          <w:rFonts w:ascii="URWPalladioL" w:hAnsi="URWPalladioL"/>
+          <w:b/>
+          <w:bCs/>
+          <w:sz w:val="20"/>
+          <w:szCs w:val="20"/>
+        </w:rPr>
+        <w:t>:</w:t>
+      </w:r>
+      <w:r>
+        <w:t xml:space="preserve"> </w:t>
+      </w:r>
+      <w:r>
+        <w:rPr>
+          <w:rFonts w:ascii="URWPalladioL" w:hAnsi="URWPalladioL"/>
+          <w:sz w:val="20"/>
+          <w:szCs w:val="20"/>
+        </w:rPr>
+        <w:t xml:space="preserve">Based on the </w:t>
+      </w:r>
+      <w:proofErr w:type="gramStart"/>
+      <w:r>
+        <w:rPr>
+          <w:rFonts w:ascii="URWPalladioL" w:hAnsi="URWPalladioL"/>
+          <w:sz w:val="20"/>
+          <w:szCs w:val="20"/>
+        </w:rPr>
+        <w:t>aforementioned literature</w:t>
+      </w:r>
+      <w:proofErr w:type="gramEnd"/>
+      <w:r>
+        <w:rPr>
+          <w:rFonts w:ascii="URWPalladioL" w:hAnsi="URWPalladioL"/>
+          <w:sz w:val="20"/>
+          <w:szCs w:val="20"/>
+        </w:rPr>
+        <w:t xml:space="preserve"> review, we </w:t>
+      </w:r>
+      <w:r>
+        <w:rPr>
+          <w:rFonts w:ascii="URWPalladioL" w:hAnsi="URWPalladioL"/>
+          <w:b/>
+          <w:bCs/>
+          <w:sz w:val="20"/>
+          <w:szCs w:val="20"/>
+          <w:highlight w:val="yellow"/>
+        </w:rPr>
+        <w:t xml:space="preserve">hypothesized a significant difference in </w:t>
+      </w:r>
+      <w:r>
+        <w:rPr>
+          <w:rFonts w:ascii="URWPalladioL" w:hAnsi="URWPalladioL"/>
+          <w:b/>
+          <w:bCs/>
+          <w:color w:val="FF0000"/>
+          <w:sz w:val="20"/>
+          <w:szCs w:val="20"/>
+          <w:highlight w:val="yellow"/>
+        </w:rPr>
+        <w:t xml:space="preserve">eye movement </w:t>
+      </w:r>
+      <w:r>
+        <w:rPr>
+          <w:rFonts w:ascii="URWPalladioL" w:hAnsi="URWPalladioL"/>
+          <w:b/>
+          <w:bCs/>
+          <w:sz w:val="20"/>
+          <w:szCs w:val="20"/>
+          <w:highlight w:val="yellow"/>
+        </w:rPr>
+        <w:t xml:space="preserve">features (pupil size, fixation, and saccade) </w:t>
+      </w:r>
+      <w:r>
+        <w:rPr>
+          <w:rFonts w:ascii="URWPalladioL" w:hAnsi="URWPalladioL"/>
+          <w:b/>
+          <w:bCs/>
+          <w:color w:val="FF0000"/>
+          <w:sz w:val="20"/>
+          <w:szCs w:val="20"/>
+          <w:highlight w:val="yellow"/>
+        </w:rPr>
+        <w:t>when a person views digital content:</w:t>
+      </w:r>
+    </w:p>
+    <w:p>
+      <w:pPr>
+        <w:pStyle w:val="NormalWeb"/>
+        <w:ind w:left="720"/>
+      </w:pPr>
+      <w:r>
+        <w:rPr>
+          <w:rFonts w:ascii="URWPalladioL" w:hAnsi="URWPalladioL"/>
+          <w:b/>
+          <w:bCs/>
+          <w:sz w:val="20"/>
+          <w:szCs w:val="20"/>
+        </w:rPr>
+        <w:t>Hypothesis 1 (H</w:t>
+      </w:r>
+      <w:proofErr w:type="gramStart"/>
+      <w:r>
+        <w:rPr>
+          <w:rFonts w:ascii="URWPalladioL" w:hAnsi="URWPalladioL"/>
+          <w:b/>
+          <w:bCs/>
+          <w:sz w:val="20"/>
+          <w:szCs w:val="20"/>
+        </w:rPr>
+        <w:t xml:space="preserve">1). </w:t>
+      </w:r>
+      <w:r>
+        <w:rPr>
+          <w:rFonts w:ascii="URWPalladioL" w:hAnsi="URWPalladioL"/>
+          <w:sz w:val="20"/>
+          <w:szCs w:val="20"/>
+        </w:rPr>
+        <w:t>. .</w:t>
+      </w:r>
+      <w:proofErr w:type="gramEnd"/>
+      <w:r>
+        <w:rPr>
+          <w:rFonts w:ascii="URWPalladioL" w:hAnsi="URWPalladioL"/>
+          <w:sz w:val="20"/>
+          <w:szCs w:val="20"/>
+        </w:rPr>
+        <w:t xml:space="preserve"> . </w:t>
+      </w:r>
+      <w:r>
+        <w:rPr>
+          <w:rFonts w:ascii="URWPalladioL" w:hAnsi="URWPalladioL"/>
+          <w:i/>
+          <w:iCs/>
+          <w:sz w:val="20"/>
+          <w:szCs w:val="20"/>
+        </w:rPr>
+        <w:t>between the empathic and non-empathic conditions in all videos (i.e., pleasant-aroused, pleasant-relaxed, unpleasant-aroused, and unpleasant-relaxed)</w:t>
+      </w:r>
+      <w:r>
+        <w:rPr>
+          <w:rFonts w:ascii="URWPalladioL" w:hAnsi="URWPalladioL"/>
+          <w:sz w:val="20"/>
+          <w:szCs w:val="20"/>
+        </w:rPr>
+        <w:t xml:space="preserve">. </w:t>
+      </w:r>
+    </w:p>
+    <w:p>
+      <w:pPr>
+        <w:pStyle w:val="NormalWeb"/>
+        <w:ind w:left="720"/>
+      </w:pPr>
+      <w:r>
+        <w:rPr>
+          <w:rFonts w:ascii="URWPalladioL" w:hAnsi="URWPalladioL"/>
+          <w:b/>
+          <w:bCs/>
+          <w:sz w:val="20"/>
+          <w:szCs w:val="20"/>
+        </w:rPr>
+        <w:t>Hypothesis 2 (H</w:t>
+      </w:r>
+      <w:proofErr w:type="gramStart"/>
+      <w:r>
+        <w:rPr>
+          <w:rFonts w:ascii="URWPalladioL" w:hAnsi="URWPalladioL"/>
+          <w:b/>
+          <w:bCs/>
+          <w:sz w:val="20"/>
+          <w:szCs w:val="20"/>
+        </w:rPr>
+        <w:t xml:space="preserve">2). </w:t>
+      </w:r>
+      <w:r>
+        <w:rPr>
+          <w:rFonts w:ascii="URWPalladioL" w:hAnsi="URWPalladioL"/>
+          <w:sz w:val="20"/>
+          <w:szCs w:val="20"/>
+        </w:rPr>
+        <w:t>. .</w:t>
+      </w:r>
+      <w:proofErr w:type="gramEnd"/>
+      <w:r>
+        <w:rPr>
+          <w:rFonts w:ascii="URWPalladioL" w:hAnsi="URWPalladioL"/>
+          <w:sz w:val="20"/>
+          <w:szCs w:val="20"/>
+        </w:rPr>
+        <w:t xml:space="preserve"> . </w:t>
+      </w:r>
+      <w:r>
+        <w:rPr>
+          <w:rFonts w:ascii="URWPalladioL" w:hAnsi="URWPalladioL"/>
+          <w:i/>
+          <w:iCs/>
+          <w:sz w:val="20"/>
+          <w:szCs w:val="20"/>
+        </w:rPr>
+        <w:t>between empathic and non-empathic conditions in aroused videos</w:t>
+      </w:r>
+      <w:r>
+        <w:rPr>
+          <w:rFonts w:ascii="URWPalladioL" w:hAnsi="URWPalladioL"/>
+          <w:sz w:val="20"/>
+          <w:szCs w:val="20"/>
+        </w:rPr>
+        <w:t xml:space="preserve">. </w:t>
+      </w:r>
+    </w:p>
+    <w:p>
+      <w:pPr>
+        <w:pStyle w:val="NormalWeb"/>
+        <w:ind w:left="720"/>
+      </w:pPr>
+      <w:r>
+        <w:rPr>
+          <w:rFonts w:ascii="URWPalladioL" w:hAnsi="URWPalladioL"/>
+          <w:b/>
+          <w:bCs/>
+          <w:sz w:val="20"/>
+          <w:szCs w:val="20"/>
+        </w:rPr>
+        <w:t>Hypothesis 3 (H</w:t>
+      </w:r>
+      <w:proofErr w:type="gramStart"/>
+      <w:r>
+        <w:rPr>
+          <w:rFonts w:ascii="URWPalladioL" w:hAnsi="URWPalladioL"/>
+          <w:b/>
+          <w:bCs/>
+          <w:sz w:val="20"/>
+          <w:szCs w:val="20"/>
+        </w:rPr>
+        <w:t xml:space="preserve">3). </w:t>
+      </w:r>
+      <w:r>
+        <w:rPr>
+          <w:rFonts w:ascii="URWPalladioL" w:hAnsi="URWPalladioL"/>
+          <w:sz w:val="20"/>
+          <w:szCs w:val="20"/>
+        </w:rPr>
+        <w:t>. .</w:t>
+      </w:r>
+      <w:proofErr w:type="gramEnd"/>
+      <w:r>
+        <w:rPr>
+          <w:rFonts w:ascii="URWPalladioL" w:hAnsi="URWPalladioL"/>
+          <w:sz w:val="20"/>
+          <w:szCs w:val="20"/>
+        </w:rPr>
+        <w:t xml:space="preserve"> . </w:t>
+      </w:r>
+      <w:r>
+        <w:rPr>
+          <w:rFonts w:ascii="URWPalladioL" w:hAnsi="URWPalladioL"/>
+          <w:i/>
+          <w:iCs/>
+          <w:sz w:val="20"/>
+          <w:szCs w:val="20"/>
+        </w:rPr>
+        <w:t>between empathic and non-empathic conditions in relaxed videos</w:t>
+      </w:r>
+      <w:r>
+        <w:rPr>
+          <w:rFonts w:ascii="URWPalladioL" w:hAnsi="URWPalladioL"/>
+          <w:sz w:val="20"/>
+          <w:szCs w:val="20"/>
+        </w:rPr>
+        <w:t xml:space="preserve">. </w:t>
+      </w:r>
+    </w:p>
+    <w:p>
+      <w:pPr>
+        <w:pStyle w:val="NormalWeb"/>
+        <w:ind w:left="720"/>
+      </w:pPr>
+      <w:r>
+        <w:rPr>
+          <w:rFonts w:ascii="URWPalladioL" w:hAnsi="URWPalladioL"/>
+          <w:b/>
+          <w:bCs/>
+          <w:sz w:val="20"/>
+          <w:szCs w:val="20"/>
+        </w:rPr>
+        <w:lastRenderedPageBreak/>
+        <w:t>Hypothesis 4 (H</w:t>
+      </w:r>
+      <w:proofErr w:type="gramStart"/>
+      <w:r>
+        <w:rPr>
+          <w:rFonts w:ascii="URWPalladioL" w:hAnsi="URWPalladioL"/>
+          <w:b/>
+          <w:bCs/>
+          <w:sz w:val="20"/>
+          <w:szCs w:val="20"/>
+        </w:rPr>
+        <w:t xml:space="preserve">4). </w:t>
+      </w:r>
+      <w:r>
+        <w:rPr>
+          <w:rFonts w:ascii="URWPalladioL" w:hAnsi="URWPalladioL"/>
+          <w:sz w:val="20"/>
+          <w:szCs w:val="20"/>
+        </w:rPr>
+        <w:t>. .</w:t>
+      </w:r>
+      <w:proofErr w:type="gramEnd"/>
+      <w:r>
+        <w:rPr>
+          <w:rFonts w:ascii="URWPalladioL" w:hAnsi="URWPalladioL"/>
+          <w:sz w:val="20"/>
+          <w:szCs w:val="20"/>
+        </w:rPr>
+        <w:t xml:space="preserve"> . </w:t>
+      </w:r>
+      <w:r>
+        <w:rPr>
+          <w:rFonts w:ascii="URWPalladioL" w:hAnsi="URWPalladioL"/>
+          <w:i/>
+          <w:iCs/>
+          <w:sz w:val="20"/>
+          <w:szCs w:val="20"/>
+        </w:rPr>
+        <w:t>between empathic and non-empathic conditions in pleasant videos</w:t>
+      </w:r>
+      <w:r>
+        <w:rPr>
+          <w:rFonts w:ascii="URWPalladioL" w:hAnsi="URWPalladioL"/>
+          <w:sz w:val="20"/>
+          <w:szCs w:val="20"/>
+        </w:rPr>
+        <w:t xml:space="preserve">. </w:t>
+      </w:r>
+    </w:p>
+    <w:p>
+      <w:pPr>
+        <w:pStyle w:val="NormalWeb"/>
+        <w:ind w:left="720"/>
+      </w:pPr>
+      <w:r>
+        <w:rPr>
+          <w:rFonts w:ascii="URWPalladioL" w:hAnsi="URWPalladioL"/>
+          <w:b/>
+          <w:bCs/>
+          <w:sz w:val="20"/>
+          <w:szCs w:val="20"/>
+        </w:rPr>
+        <w:t>Hypothesis 5 (H</w:t>
+      </w:r>
+      <w:proofErr w:type="gramStart"/>
+      <w:r>
+        <w:rPr>
+          <w:rFonts w:ascii="URWPalladioL" w:hAnsi="URWPalladioL"/>
+          <w:b/>
+          <w:bCs/>
+          <w:sz w:val="20"/>
+          <w:szCs w:val="20"/>
+        </w:rPr>
+        <w:t xml:space="preserve">5). </w:t>
+      </w:r>
+      <w:r>
+        <w:rPr>
+          <w:rFonts w:ascii="URWPalladioL" w:hAnsi="URWPalladioL"/>
+          <w:sz w:val="20"/>
+          <w:szCs w:val="20"/>
+        </w:rPr>
+        <w:t>. .</w:t>
+      </w:r>
+      <w:proofErr w:type="gramEnd"/>
+      <w:r>
+        <w:rPr>
+          <w:rFonts w:ascii="URWPalladioL" w:hAnsi="URWPalladioL"/>
+          <w:sz w:val="20"/>
+          <w:szCs w:val="20"/>
+        </w:rPr>
+        <w:t xml:space="preserve"> . </w:t>
+      </w:r>
+      <w:r>
+        <w:rPr>
+          <w:rFonts w:ascii="URWPalladioL" w:hAnsi="URWPalladioL"/>
+          <w:i/>
+          <w:iCs/>
+          <w:sz w:val="20"/>
+          <w:szCs w:val="20"/>
+        </w:rPr>
+        <w:t>between empathic and non-empathic conditions in unpleasant videos</w:t>
+      </w:r>
+      <w:r>
+        <w:rPr>
+          <w:rFonts w:ascii="URWPalladioL" w:hAnsi="URWPalladioL"/>
+          <w:sz w:val="20"/>
+          <w:szCs w:val="20"/>
+        </w:rPr>
+        <w:t xml:space="preserve">. </w:t>
+      </w:r>
+    </w:p>
+    <w:p>
+      <w:pPr>
+        <w:pStyle w:val="NormalWeb"/>
+        <w:ind w:left="720"/>
+      </w:pPr>
+      <w:r>
+        <w:rPr>
+          <w:rFonts w:ascii="URWPalladioL" w:hAnsi="URWPalladioL"/>
+          <w:b/>
+          <w:bCs/>
+          <w:sz w:val="20"/>
+          <w:szCs w:val="20"/>
+        </w:rPr>
+        <w:t>Hypothesis 6 (H</w:t>
+      </w:r>
+      <w:proofErr w:type="gramStart"/>
+      <w:r>
+        <w:rPr>
+          <w:rFonts w:ascii="URWPalladioL" w:hAnsi="URWPalladioL"/>
+          <w:b/>
+          <w:bCs/>
+          <w:sz w:val="20"/>
+          <w:szCs w:val="20"/>
+        </w:rPr>
+        <w:t xml:space="preserve">6). </w:t>
+      </w:r>
+      <w:r>
+        <w:rPr>
+          <w:rFonts w:ascii="URWPalladioL" w:hAnsi="URWPalladioL"/>
+          <w:sz w:val="20"/>
+          <w:szCs w:val="20"/>
+        </w:rPr>
+        <w:t>. .</w:t>
+      </w:r>
+      <w:proofErr w:type="gramEnd"/>
+      <w:r>
+        <w:rPr>
+          <w:rFonts w:ascii="URWPalladioL" w:hAnsi="URWPalladioL"/>
+          <w:sz w:val="20"/>
+          <w:szCs w:val="20"/>
+        </w:rPr>
+        <w:t xml:space="preserve"> . </w:t>
+      </w:r>
+      <w:r>
+        <w:rPr>
+          <w:rFonts w:ascii="URWPalladioL" w:hAnsi="URWPalladioL"/>
+          <w:i/>
+          <w:iCs/>
+          <w:sz w:val="20"/>
+          <w:szCs w:val="20"/>
+        </w:rPr>
+        <w:t>between empathic and non-empathic conditions in pleasant-aroused videos</w:t>
+      </w:r>
+      <w:r>
+        <w:rPr>
+          <w:rFonts w:ascii="URWPalladioL" w:hAnsi="URWPalladioL"/>
+          <w:sz w:val="20"/>
+          <w:szCs w:val="20"/>
+        </w:rPr>
+        <w:t xml:space="preserve">. </w:t>
+      </w:r>
+    </w:p>
+    <w:p>
+      <w:pPr>
+        <w:pStyle w:val="NormalWeb"/>
+        <w:ind w:left="720"/>
+      </w:pPr>
+      <w:r>
+        <w:rPr>
+          <w:rFonts w:ascii="URWPalladioL" w:hAnsi="URWPalladioL"/>
+          <w:b/>
+          <w:bCs/>
+          <w:sz w:val="20"/>
+          <w:szCs w:val="20"/>
+        </w:rPr>
+        <w:t>Hypothesis 7 (H</w:t>
+      </w:r>
+      <w:proofErr w:type="gramStart"/>
+      <w:r>
+        <w:rPr>
+          <w:rFonts w:ascii="URWPalladioL" w:hAnsi="URWPalladioL"/>
+          <w:b/>
+          <w:bCs/>
+          <w:sz w:val="20"/>
+          <w:szCs w:val="20"/>
+        </w:rPr>
+        <w:t xml:space="preserve">7). </w:t>
+      </w:r>
+      <w:r>
+        <w:rPr>
+          <w:rFonts w:ascii="URWPalladioL" w:hAnsi="URWPalladioL"/>
+          <w:sz w:val="20"/>
+          <w:szCs w:val="20"/>
+        </w:rPr>
+        <w:t>. .</w:t>
+      </w:r>
+      <w:proofErr w:type="gramEnd"/>
+      <w:r>
+        <w:rPr>
+          <w:rFonts w:ascii="URWPalladioL" w:hAnsi="URWPalladioL"/>
+          <w:sz w:val="20"/>
+          <w:szCs w:val="20"/>
+        </w:rPr>
+        <w:t xml:space="preserve"> . </w:t>
+      </w:r>
+      <w:r>
+        <w:rPr>
+          <w:rFonts w:ascii="URWPalladioL" w:hAnsi="URWPalladioL"/>
+          <w:i/>
+          <w:iCs/>
+          <w:sz w:val="20"/>
+          <w:szCs w:val="20"/>
+        </w:rPr>
+        <w:t>between empathic and non-empathic conditions in pleasant-relaxed videos</w:t>
+      </w:r>
+      <w:r>
+        <w:rPr>
+          <w:rFonts w:ascii="URWPalladioL" w:hAnsi="URWPalladioL"/>
+          <w:sz w:val="20"/>
+          <w:szCs w:val="20"/>
+        </w:rPr>
+        <w:t xml:space="preserve">. </w:t>
+      </w:r>
+    </w:p>
+    <w:p>
+      <w:pPr>
+        <w:pStyle w:val="NormalWeb"/>
+        <w:ind w:left="720"/>
+      </w:pPr>
+      <w:r>
+        <w:rPr>
+          <w:rFonts w:ascii="URWPalladioL" w:hAnsi="URWPalladioL"/>
+          <w:b/>
+          <w:bCs/>
+          <w:sz w:val="20"/>
+          <w:szCs w:val="20"/>
+        </w:rPr>
+        <w:t>Hypothesis 8 (H</w:t>
+      </w:r>
+      <w:proofErr w:type="gramStart"/>
+      <w:r>
+        <w:rPr>
+          <w:rFonts w:ascii="URWPalladioL" w:hAnsi="URWPalladioL"/>
+          <w:b/>
+          <w:bCs/>
+          <w:sz w:val="20"/>
+          <w:szCs w:val="20"/>
+        </w:rPr>
+        <w:t xml:space="preserve">8). </w:t>
+      </w:r>
+      <w:r>
+        <w:rPr>
+          <w:rFonts w:ascii="URWPalladioL" w:hAnsi="URWPalladioL"/>
+          <w:sz w:val="20"/>
+          <w:szCs w:val="20"/>
+        </w:rPr>
+        <w:t>. .</w:t>
+      </w:r>
+      <w:proofErr w:type="gramEnd"/>
+      <w:r>
+        <w:rPr>
+          <w:rFonts w:ascii="URWPalladioL" w:hAnsi="URWPalladioL"/>
+          <w:sz w:val="20"/>
+          <w:szCs w:val="20"/>
+        </w:rPr>
+        <w:t xml:space="preserve"> . </w:t>
+      </w:r>
+      <w:r>
+        <w:rPr>
+          <w:rFonts w:ascii="URWPalladioL" w:hAnsi="URWPalladioL"/>
+          <w:i/>
+          <w:iCs/>
+          <w:sz w:val="20"/>
+          <w:szCs w:val="20"/>
+        </w:rPr>
+        <w:t>between empathic and non-empathic conditions in unpleasant-relaxed videos</w:t>
+      </w:r>
+      <w:r>
+        <w:rPr>
+          <w:rFonts w:ascii="URWPalladioL" w:hAnsi="URWPalladioL"/>
+          <w:sz w:val="20"/>
+          <w:szCs w:val="20"/>
+        </w:rPr>
+        <w:t xml:space="preserve">. </w:t>
+      </w:r>
+    </w:p>
+    <w:p>
+      <w:pPr>
+        <w:pStyle w:val="NormalWeb"/>
+        <w:ind w:left="720"/>
+      </w:pPr>
+      <w:r>
+        <w:rPr>
+          <w:rFonts w:ascii="URWPalladioL" w:hAnsi="URWPalladioL"/>
+          <w:b/>
+          <w:bCs/>
+          <w:sz w:val="20"/>
+          <w:szCs w:val="20"/>
+        </w:rPr>
+        <w:t>Hypothesis 9 (H</w:t>
+      </w:r>
+      <w:proofErr w:type="gramStart"/>
+      <w:r>
+        <w:rPr>
+          <w:rFonts w:ascii="URWPalladioL" w:hAnsi="URWPalladioL"/>
+          <w:b/>
+          <w:bCs/>
+          <w:sz w:val="20"/>
+          <w:szCs w:val="20"/>
+        </w:rPr>
+        <w:t xml:space="preserve">9). </w:t>
+      </w:r>
+      <w:r>
+        <w:rPr>
+          <w:rFonts w:ascii="URWPalladioL" w:hAnsi="URWPalladioL"/>
+          <w:sz w:val="20"/>
+          <w:szCs w:val="20"/>
+        </w:rPr>
+        <w:t>. .</w:t>
+      </w:r>
+      <w:proofErr w:type="gramEnd"/>
+      <w:r>
+        <w:rPr>
+          <w:rFonts w:ascii="URWPalladioL" w:hAnsi="URWPalladioL"/>
+          <w:sz w:val="20"/>
+          <w:szCs w:val="20"/>
+        </w:rPr>
+        <w:t xml:space="preserve"> . </w:t>
+      </w:r>
+      <w:r>
+        <w:rPr>
+          <w:rFonts w:ascii="URWPalladioL" w:hAnsi="URWPalladioL"/>
+          <w:i/>
+          <w:iCs/>
+          <w:sz w:val="20"/>
+          <w:szCs w:val="20"/>
+        </w:rPr>
+        <w:t>between empathic and non-empathic conditions in unpleasant-aroused videos</w:t>
+      </w:r>
+      <w:r>
+        <w:rPr>
+          <w:rFonts w:ascii="URWPalladioL" w:hAnsi="URWPalladioL"/>
+          <w:sz w:val="20"/>
+          <w:szCs w:val="20"/>
+        </w:rPr>
+        <w:t xml:space="preserve">. </w:t>
+      </w:r>
+    </w:p>
+    <w:p>
+      <w:pPr>
+        <w:pStyle w:val="NormalWeb"/>
+        <w:rPr>
+          <w:b/>
+          <w:bCs/>
+        </w:rPr>
+      </w:pPr>
+      <w:r>
+        <w:rPr>
+          <w:b/>
+          <w:bCs/>
+        </w:rPr>
+        <w:t>Experiment:</w:t>
+      </w:r>
+    </w:p>
+    <w:p>
+      <w:pPr>
+        <w:pStyle w:val="NormalWeb"/>
+        <w:rPr>
+          <w:b/>
+          <w:bCs/>
+        </w:rPr>
+      </w:pPr>
+      <w:r>
+        <w:rPr>
+          <w:color w:val="000000"/>
+        </w:rPr>
+        <w:drawing>
+          <wp:inline distT="0" distB="0" distL="0" distR="0" wp14:anchorId="12E8B800" wp14:editId="04E79AD7">
+            <wp:extent cx="5257800" cy="4191000"/>
+            <wp:effectExtent l="0" t="0" r="0" b="0"/>
+            <wp:docPr id="393746969" name="Picture 1" descr="A diagram of a computer&#10;&#10;Description automatically generated"/>
+            <wp:cNvGraphicFramePr>
+              <a:graphicFrameLocks xmlns:a="http://schemas.openxmlformats.org/drawingml/2006/main" noChangeAspect="1"/>
+            </wp:cNvGraphicFramePr>
+            <a:graphic xmlns:a="http://schemas.openxmlformats.org/drawingml/2006/main">
+              <a:graphicData uri="http://schemas.openxmlformats.org/drawingml/2006/picture">
+                <pic:pic xmlns:pic="http://schemas.openxmlformats.org/drawingml/2006/picture">
+                  <pic:nvPicPr>
+                    <pic:cNvPr id="393746969" name="Picture 1" descr="A diagram of a computer&#10;&#10;Description automatically generated"/>
+                    <pic:cNvPicPr/>
+                  </pic:nvPicPr>
+                  <pic:blipFill>
+                    <a:blip r:embed="rId9"/>
+                    <a:stretch>
+                      <a:fillRect/>
+                    </a:stretch>
+                  </pic:blipFill>
+                  <pic:spPr>
+                    <a:xfrm>
+                      <a:off x="0" y="0"/>
+                      <a:ext cx="5257800" cy="4191000"/>
+                    </a:xfrm>
+                    <a:prstGeom prst="rect">
+                      <a:avLst/>
+                    </a:prstGeom>
+                  </pic:spPr>
+                </pic:pic>
+              </a:graphicData>
+            </a:graphic>
+          </wp:inline>
+        </w:drawing>
+      </w:r>
+    </w:p>
+    <w:p>
+      <w:pPr>
+        <w:pStyle w:val="NormalWeb"/>
+        <w:ind w:left="720"/>
+        <w:rPr>
+          <w:color w:val="000000"/>
+        </w:rPr>
+      </w:pPr>
+    </w:p>
+    <w:p>
+      <w:pPr>
+        <w:pStyle w:val="NormalWeb"/>
+        <w:ind w:left="720"/>
+        <w:rPr>
+          <w:color w:val="000000"/>
+        </w:rPr>
+      </w:pPr>
+    </w:p>
+    <w:p>
+      <w:pPr>
+        <w:pStyle w:val="NormalWeb"/>
+        <w:ind w:left="720"/>
+        <w:rPr>
+          <w:color w:val="000000"/>
+        </w:rPr>
+      </w:pPr>
+    </w:p>
+    <w:p>
+      <w:pPr>
+        <w:pStyle w:val="NormalWeb"/>
+        <w:ind w:left="720"/>
+        <w:rPr>
+          <w:color w:val="000000"/>
+        </w:rPr>
+      </w:pPr>
+    </w:p>
+    <w:p>
+      <w:pPr>
+        <w:pStyle w:val="NormalWeb"/>
+        <w:ind w:firstLine="720"/>
+        <w:rPr>
+          <w:color w:val="000000"/>
+        </w:rPr>
+      </w:pPr>
+      <w:r>
+        <w:rPr>
+          <w:rStyle w:val="Emphasis"/>
+          <w:rFonts w:eastAsiaTheme="majorEastAsia"/>
+          <w:b/>
+          <w:bCs/>
+          <w:color w:val="0E2841" w:themeColor="text2"/>
+        </w:rPr>
+        <w:lastRenderedPageBreak/>
+        <w:t>Input:</w:t>
+      </w:r>
+      <w:r>
+        <w:t xml:space="preserve"> </w:t>
+      </w:r>
+      <w:r>
+        <w:rPr>
+          <w:color w:val="000000"/>
+        </w:rPr>
+        <w:t xml:space="preserve">Seven feature variables of eye movements </w:t>
+      </w:r>
+    </w:p>
+    <w:p>
+      <w:pPr>
+        <w:pStyle w:val="NormalWeb"/>
+        <w:ind w:firstLine="720"/>
+        <w:rPr>
+          <w:color w:val="000000"/>
+        </w:rPr>
+      </w:pPr>
+      <w:r>
+        <w:drawing>
+          <wp:inline distT="0" distB="0" distL="0" distR="0" wp14:anchorId="6ED66806" wp14:editId="3261A2FE">
+            <wp:extent cx="3615267" cy="797213"/>
+            <wp:effectExtent l="0" t="0" r="4445" b="3175"/>
+            <wp:docPr id="200946493" name="Picture 1" descr="A close-up of a text&#10;&#10;Description automatically generated"/>
+            <wp:cNvGraphicFramePr>
+              <a:graphicFrameLocks xmlns:a="http://schemas.openxmlformats.org/drawingml/2006/main" noChangeAspect="1"/>
+            </wp:cNvGraphicFramePr>
+            <a:graphic xmlns:a="http://schemas.openxmlformats.org/drawingml/2006/main">
+              <a:graphicData uri="http://schemas.openxmlformats.org/drawingml/2006/picture">
+                <pic:pic xmlns:pic="http://schemas.openxmlformats.org/drawingml/2006/picture">
+                  <pic:nvPicPr>
+                    <pic:cNvPr id="200946493" name="Picture 1" descr="A close-up of a text&#10;&#10;Description automatically generated"/>
+                    <pic:cNvPicPr/>
+                  </pic:nvPicPr>
+                  <pic:blipFill>
+                    <a:blip r:embed="rId10"/>
+                    <a:stretch>
+                      <a:fillRect/>
+                    </a:stretch>
+                  </pic:blipFill>
+                  <pic:spPr>
+                    <a:xfrm>
+                      <a:off x="0" y="0"/>
+                      <a:ext cx="3753046" cy="827595"/>
+                    </a:xfrm>
+                    <a:prstGeom prst="rect">
+                      <a:avLst/>
+                    </a:prstGeom>
+                  </pic:spPr>
+                </pic:pic>
+              </a:graphicData>
+            </a:graphic>
+          </wp:inline>
+        </w:drawing>
+      </w:r>
+    </w:p>
+    <w:p>
+      <w:pPr>
+        <w:pStyle w:val="NormalWeb"/>
+        <w:numPr>
+          <w:ilvl w:val="1"/>
+          <w:numId w:val="25"/>
+        </w:numPr>
+      </w:pPr>
+      <w:r>
+        <w:rPr>
+          <w:color w:val="000000"/>
+        </w:rPr>
+        <w:t>change of pupil diameter</w:t>
+      </w:r>
+      <w:r>
+        <w:rPr>
+          <w:color w:val="000000"/>
+        </w:rPr>
+        <w:t xml:space="preserve"> (pupil)</w:t>
+      </w:r>
+    </w:p>
+    <w:p>
+      <w:pPr>
+        <w:pStyle w:val="NormalWeb"/>
+        <w:numPr>
+          <w:ilvl w:val="1"/>
+          <w:numId w:val="25"/>
+        </w:numPr>
+      </w:pPr>
+      <w:r>
+        <w:rPr>
+          <w:color w:val="000000"/>
+        </w:rPr>
+        <w:t>peak pupil dilation</w:t>
+      </w:r>
+      <w:r>
+        <w:rPr>
+          <w:color w:val="000000"/>
+        </w:rPr>
+        <w:t xml:space="preserve"> (pupil)</w:t>
+      </w:r>
+    </w:p>
+    <w:p>
+      <w:pPr>
+        <w:pStyle w:val="NormalWeb"/>
+        <w:numPr>
+          <w:ilvl w:val="1"/>
+          <w:numId w:val="25"/>
+        </w:numPr>
+      </w:pPr>
+      <w:r>
+        <w:rPr>
+          <w:b/>
+          <w:bCs/>
+          <w:color w:val="000000"/>
+        </w:rPr>
+        <w:t>very short</w:t>
+      </w:r>
+      <w:r>
+        <w:rPr>
+          <w:b/>
+          <w:bCs/>
+          <w:color w:val="000000"/>
+        </w:rPr>
+        <w:t xml:space="preserve"> </w:t>
+      </w:r>
+      <w:r>
+        <w:rPr>
+          <w:b/>
+          <w:bCs/>
+          <w:color w:val="000000"/>
+        </w:rPr>
+        <w:t xml:space="preserve">(&lt;150 </w:t>
+      </w:r>
+      <w:proofErr w:type="spellStart"/>
+      <w:r>
+        <w:rPr>
+          <w:b/>
+          <w:bCs/>
+          <w:color w:val="000000"/>
+        </w:rPr>
+        <w:t>ms</w:t>
+      </w:r>
+      <w:proofErr w:type="spellEnd"/>
+      <w:r>
+        <w:rPr>
+          <w:b/>
+          <w:bCs/>
+          <w:color w:val="000000"/>
+        </w:rPr>
+        <w:t>)</w:t>
+      </w:r>
+      <w:r>
+        <w:rPr>
+          <w:color w:val="000000"/>
+        </w:rPr>
+        <w:t xml:space="preserve"> </w:t>
+      </w:r>
+      <w:r>
+        <w:rPr>
+          <w:color w:val="000000"/>
+        </w:rPr>
+        <w:t>fixation duration</w:t>
+      </w:r>
+      <w:r>
+        <w:rPr>
+          <w:color w:val="000000"/>
+        </w:rPr>
+        <w:t xml:space="preserve"> (Gaz</w:t>
+      </w:r>
+      <w:r>
+        <w:rPr>
+          <w:color w:val="000000"/>
+        </w:rPr>
+        <w:t>e</w:t>
+      </w:r>
+      <w:r>
+        <w:rPr>
+          <w:color w:val="000000"/>
+        </w:rPr>
+        <w:t>)</w:t>
+      </w:r>
+    </w:p>
+    <w:p>
+      <w:pPr>
+        <w:pStyle w:val="NormalWeb"/>
+        <w:numPr>
+          <w:ilvl w:val="1"/>
+          <w:numId w:val="25"/>
+        </w:numPr>
+      </w:pPr>
+      <w:r>
+        <w:rPr>
+          <w:b/>
+          <w:bCs/>
+          <w:color w:val="000000"/>
+        </w:rPr>
+        <w:t>mid</w:t>
+      </w:r>
+      <w:r>
+        <w:rPr>
+          <w:b/>
+          <w:bCs/>
+          <w:color w:val="000000"/>
+        </w:rPr>
+        <w:t xml:space="preserve"> </w:t>
+      </w:r>
+      <w:r>
+        <w:rPr>
+          <w:b/>
+          <w:bCs/>
+          <w:color w:val="000000"/>
+        </w:rPr>
+        <w:t xml:space="preserve">(150 </w:t>
+      </w:r>
+      <w:proofErr w:type="spellStart"/>
+      <w:r>
+        <w:rPr>
+          <w:b/>
+          <w:bCs/>
+          <w:color w:val="000000"/>
+        </w:rPr>
+        <w:t>ms</w:t>
+      </w:r>
+      <w:proofErr w:type="spellEnd"/>
+      <w:r>
+        <w:rPr>
+          <w:b/>
+          <w:bCs/>
+          <w:color w:val="000000"/>
+        </w:rPr>
+        <w:t xml:space="preserve"> &lt;= </w:t>
+      </w:r>
+      <w:r>
+        <w:rPr>
+          <w:b/>
+          <w:bCs/>
+          <w:color w:val="000000"/>
+        </w:rPr>
+        <w:t>duration</w:t>
+      </w:r>
+      <w:r>
+        <w:rPr>
+          <w:b/>
+          <w:bCs/>
+          <w:color w:val="000000"/>
+        </w:rPr>
+        <w:t xml:space="preserve"> &lt;= </w:t>
+      </w:r>
+      <w:r>
+        <w:rPr>
+          <w:b/>
+          <w:bCs/>
+          <w:color w:val="000000"/>
+        </w:rPr>
+        <w:t xml:space="preserve">900 </w:t>
+      </w:r>
+      <w:proofErr w:type="spellStart"/>
+      <w:r>
+        <w:rPr>
+          <w:b/>
+          <w:bCs/>
+          <w:color w:val="000000"/>
+        </w:rPr>
+        <w:t>ms</w:t>
+      </w:r>
+      <w:proofErr w:type="spellEnd"/>
+      <w:r>
+        <w:rPr>
+          <w:b/>
+          <w:bCs/>
+          <w:color w:val="000000"/>
+        </w:rPr>
+        <w:t>)</w:t>
+      </w:r>
+      <w:r>
+        <w:rPr>
+          <w:color w:val="000000"/>
+        </w:rPr>
+        <w:t xml:space="preserve"> </w:t>
+      </w:r>
+      <w:r>
+        <w:rPr>
+          <w:color w:val="000000"/>
+        </w:rPr>
+        <w:t>fixation duration</w:t>
+      </w:r>
+      <w:r>
+        <w:rPr>
+          <w:color w:val="000000"/>
+        </w:rPr>
+        <w:t xml:space="preserve"> </w:t>
+      </w:r>
+      <w:r>
+        <w:rPr>
+          <w:color w:val="000000"/>
+        </w:rPr>
+        <w:t>(Gaze)</w:t>
+      </w:r>
+    </w:p>
+    <w:p>
+      <w:pPr>
+        <w:pStyle w:val="NormalWeb"/>
+        <w:numPr>
+          <w:ilvl w:val="1"/>
+          <w:numId w:val="25"/>
+        </w:numPr>
+      </w:pPr>
+      <w:r>
+        <w:rPr>
+          <w:b/>
+          <w:bCs/>
+          <w:color w:val="000000"/>
+        </w:rPr>
+        <w:t xml:space="preserve">over long </w:t>
+      </w:r>
+      <w:r>
+        <w:rPr>
+          <w:b/>
+          <w:bCs/>
+          <w:color w:val="000000"/>
+        </w:rPr>
+        <w:t xml:space="preserve">(&gt;900 </w:t>
+      </w:r>
+      <w:proofErr w:type="spellStart"/>
+      <w:r>
+        <w:rPr>
+          <w:b/>
+          <w:bCs/>
+          <w:color w:val="000000"/>
+        </w:rPr>
+        <w:t>ms</w:t>
+      </w:r>
+      <w:proofErr w:type="spellEnd"/>
+      <w:r>
+        <w:rPr>
+          <w:b/>
+          <w:bCs/>
+          <w:color w:val="000000"/>
+        </w:rPr>
+        <w:t>)</w:t>
+      </w:r>
+      <w:r>
+        <w:rPr>
+          <w:color w:val="000000"/>
+        </w:rPr>
+        <w:t xml:space="preserve"> </w:t>
+      </w:r>
+      <w:r>
+        <w:rPr>
+          <w:color w:val="000000"/>
+        </w:rPr>
+        <w:t>fixation duration</w:t>
+      </w:r>
+      <w:r>
+        <w:rPr>
+          <w:color w:val="000000"/>
+        </w:rPr>
+        <w:t xml:space="preserve"> </w:t>
+      </w:r>
+      <w:r>
+        <w:rPr>
+          <w:color w:val="000000"/>
+        </w:rPr>
+        <w:t>(Gaze)</w:t>
+      </w:r>
+    </w:p>
+    <w:p>
+      <w:pPr>
+        <w:pStyle w:val="NormalWeb"/>
+        <w:numPr>
+          <w:ilvl w:val="1"/>
+          <w:numId w:val="25"/>
+        </w:numPr>
+      </w:pPr>
+      <w:r>
+        <w:rPr>
+          <w:color w:val="000000"/>
+        </w:rPr>
+        <w:t>saccadic amplitude</w:t>
+      </w:r>
+    </w:p>
+    <w:p>
+      <w:pPr>
+        <w:pStyle w:val="NormalWeb"/>
+        <w:numPr>
+          <w:ilvl w:val="1"/>
+          <w:numId w:val="25"/>
+        </w:numPr>
+      </w:pPr>
+      <w:r>
+        <w:rPr>
+          <w:color w:val="000000"/>
+        </w:rPr>
+        <w:t>saccadic count</w:t>
+      </w:r>
+    </w:p>
+    <w:p>
+      <w:pPr>
+        <w:pStyle w:val="NormalWeb"/>
+        <w:rPr>
+          <w:rFonts w:ascii="URWPalladioL" w:hAnsi="URWPalladioL"/>
+          <w:b/>
+          <w:bCs/>
+          <w:i/>
+          <w:iCs/>
+          <w:sz w:val="15"/>
+          <w:szCs w:val="15"/>
+        </w:rPr>
+      </w:pPr>
+      <w:r>
+        <w:rPr>
+          <w:b/>
+          <w:bCs/>
+          <w:i/>
+          <w:iCs/>
+          <w:color w:val="000000"/>
+          <w:sz w:val="20"/>
+          <w:szCs w:val="20"/>
+        </w:rPr>
+        <w:t>saccadic</w:t>
+      </w:r>
+    </w:p>
+    <w:p>
+      <w:pPr>
+        <w:pStyle w:val="NormalWeb"/>
+        <w:rPr>
+          <w:rFonts w:ascii="URWPalladioL" w:hAnsi="URWPalladioL"/>
+          <w:i/>
+          <w:iCs/>
+          <w:sz w:val="15"/>
+          <w:szCs w:val="15"/>
+        </w:rPr>
+      </w:pPr>
+      <w:r>
+        <w:rPr>
+          <w:rFonts w:ascii="URWPalladioL" w:hAnsi="URWPalladioL"/>
+          <w:i/>
+          <w:iCs/>
+          <w:sz w:val="15"/>
+          <w:szCs w:val="15"/>
+        </w:rPr>
+        <w:t xml:space="preserve">Experimental studies of saccadic eye movements have produced a considerable amount of data. </w:t>
+      </w:r>
+    </w:p>
+    <w:p>
+      <w:pPr>
+        <w:pStyle w:val="NormalWeb"/>
+        <w:rPr>
+          <w:rFonts w:ascii="URWPalladioL" w:hAnsi="URWPalladioL"/>
+          <w:i/>
+          <w:iCs/>
+          <w:sz w:val="15"/>
+          <w:szCs w:val="15"/>
+        </w:rPr>
+      </w:pPr>
+      <w:r>
+        <w:rPr>
+          <w:rFonts w:ascii="URWPalladioL" w:hAnsi="URWPalladioL"/>
+          <w:i/>
+          <w:iCs/>
+          <w:sz w:val="15"/>
+          <w:szCs w:val="15"/>
+        </w:rPr>
+        <w:t xml:space="preserve">In the case of eye movements elicited by specific visual targets, the significant measures were the metrics of saccadic amplitude and saccadic count. </w:t>
+      </w:r>
+    </w:p>
+    <w:p>
+      <w:pPr>
+        <w:pStyle w:val="NormalWeb"/>
+        <w:rPr>
+          <w:rFonts w:ascii="URWPalladioL" w:hAnsi="URWPalladioL"/>
+          <w:i/>
+          <w:iCs/>
+          <w:sz w:val="15"/>
+          <w:szCs w:val="15"/>
+        </w:rPr>
+      </w:pPr>
+      <w:r>
+        <w:rPr>
+          <w:rFonts w:ascii="URWPalladioL" w:hAnsi="URWPalladioL"/>
+          <w:i/>
+          <w:iCs/>
+          <w:sz w:val="15"/>
+          <w:szCs w:val="15"/>
+        </w:rPr>
+        <w:t xml:space="preserve">The amplitude is the angle in degrees between two fixation points. Measures were provided based on the calculation of </w:t>
+      </w:r>
+      <w:proofErr w:type="spellStart"/>
+      <w:r>
+        <w:rPr>
+          <w:rFonts w:ascii="URWPalladioL" w:hAnsi="URWPalladioL"/>
+          <w:b/>
+          <w:bCs/>
+          <w:i/>
+          <w:iCs/>
+          <w:sz w:val="15"/>
+          <w:szCs w:val="15"/>
+        </w:rPr>
+        <w:t>GazePoint</w:t>
+      </w:r>
+      <w:proofErr w:type="spellEnd"/>
+      <w:r>
+        <w:rPr>
+          <w:rFonts w:ascii="URWPalladioL" w:hAnsi="URWPalladioL"/>
+          <w:b/>
+          <w:bCs/>
+          <w:i/>
+          <w:iCs/>
+          <w:sz w:val="15"/>
+          <w:szCs w:val="15"/>
+        </w:rPr>
+        <w:t xml:space="preserve"> equipment</w:t>
+      </w:r>
+      <w:r>
+        <w:rPr>
+          <w:rFonts w:ascii="URWPalladioL" w:hAnsi="URWPalladioL"/>
+          <w:i/>
+          <w:iCs/>
+          <w:sz w:val="15"/>
+          <w:szCs w:val="15"/>
+        </w:rPr>
+        <w:t>, which averages eye positions.</w:t>
+      </w:r>
+    </w:p>
+    <w:p>
+      <w:pPr>
+        <w:pStyle w:val="NormalWeb"/>
+        <w:rPr>
+          <w:rFonts w:ascii="URWPalladioL" w:hAnsi="URWPalladioL"/>
+          <w:i/>
+          <w:iCs/>
+          <w:sz w:val="15"/>
+          <w:szCs w:val="15"/>
+        </w:rPr>
+      </w:pPr>
+      <w:r>
+        <w:rPr>
+          <w:rFonts w:ascii="URWPalladioL" w:hAnsi="URWPalladioL"/>
+          <w:i/>
+          <w:iCs/>
+          <w:sz w:val="15"/>
+          <w:szCs w:val="15"/>
+        </w:rPr>
+        <w:t>They</w:t>
+      </w:r>
+      <w:r>
+        <w:rPr>
+          <w:rFonts w:ascii="URWPalladioL" w:hAnsi="URWPalladioL"/>
+          <w:i/>
+          <w:iCs/>
+          <w:sz w:val="15"/>
+          <w:szCs w:val="15"/>
+        </w:rPr>
+        <w:t xml:space="preserve"> </w:t>
+      </w:r>
+      <w:r>
+        <w:rPr>
+          <w:rFonts w:ascii="URWPalladioL" w:hAnsi="URWPalladioL"/>
+          <w:b/>
+          <w:bCs/>
+          <w:i/>
+          <w:iCs/>
+          <w:sz w:val="15"/>
+          <w:szCs w:val="15"/>
+        </w:rPr>
+        <w:t>hypothesized</w:t>
+      </w:r>
+      <w:r>
+        <w:rPr>
+          <w:rFonts w:ascii="URWPalladioL" w:hAnsi="URWPalladioL"/>
+          <w:i/>
+          <w:iCs/>
+          <w:sz w:val="15"/>
+          <w:szCs w:val="15"/>
+        </w:rPr>
+        <w:t xml:space="preserve"> that the saccadic amplitude would be greater in the empathic condition than in the non-empathic condition. </w:t>
+      </w:r>
+    </w:p>
+    <w:p>
+      <w:pPr>
+        <w:pStyle w:val="NormalWeb"/>
+        <w:rPr>
+          <w:rFonts w:ascii="URWPalladioL" w:hAnsi="URWPalladioL"/>
+          <w:i/>
+          <w:iCs/>
+          <w:sz w:val="15"/>
+          <w:szCs w:val="15"/>
+        </w:rPr>
+      </w:pPr>
+    </w:p>
+    <w:p>
+      <w:pPr>
+        <w:pStyle w:val="NormalWeb"/>
+        <w:rPr>
+          <w:rFonts w:ascii="URWPalladioL" w:hAnsi="URWPalladioL"/>
+          <w:b/>
+          <w:bCs/>
+          <w:sz w:val="15"/>
+          <w:szCs w:val="15"/>
+        </w:rPr>
+      </w:pPr>
+      <w:r>
+        <w:rPr>
+          <w:rFonts w:ascii="URWPalladioL" w:hAnsi="URWPalladioL"/>
+          <w:b/>
+          <w:bCs/>
+          <w:sz w:val="15"/>
+          <w:szCs w:val="15"/>
+        </w:rPr>
+        <w:t>Left pupil vs Right pupil</w:t>
+      </w:r>
+    </w:p>
+    <w:p>
+      <w:pPr>
+        <w:pStyle w:val="NormalWeb"/>
+        <w:ind w:left="720"/>
+      </w:pPr>
+      <w:r>
+        <w:drawing>
+          <wp:inline distT="0" distB="0" distL="0" distR="0" wp14:anchorId="165CF76D" wp14:editId="3862DD23">
+            <wp:extent cx="4783667" cy="1475475"/>
+            <wp:effectExtent l="0" t="0" r="4445" b="0"/>
+            <wp:docPr id="1872033349" name="Picture 1" descr="A table with numbers and symbols&#10;&#10;Description automatically generated"/>
+            <wp:cNvGraphicFramePr>
+              <a:graphicFrameLocks xmlns:a="http://schemas.openxmlformats.org/drawingml/2006/main" noChangeAspect="1"/>
+            </wp:cNvGraphicFramePr>
+            <a:graphic xmlns:a="http://schemas.openxmlformats.org/drawingml/2006/main">
+              <a:graphicData uri="http://schemas.openxmlformats.org/drawingml/2006/picture">
+                <pic:pic xmlns:pic="http://schemas.openxmlformats.org/drawingml/2006/picture">
+                  <pic:nvPicPr>
+                    <pic:cNvPr id="1872033349" name="Picture 1" descr="A table with numbers and symbols&#10;&#10;Description automatically generated"/>
+                    <pic:cNvPicPr/>
+                  </pic:nvPicPr>
+                  <pic:blipFill>
+                    <a:blip r:embed="rId11"/>
+                    <a:stretch>
+                      <a:fillRect/>
+                    </a:stretch>
+                  </pic:blipFill>
+                  <pic:spPr>
+                    <a:xfrm>
+                      <a:off x="0" y="0"/>
+                      <a:ext cx="4801474" cy="1480967"/>
+                    </a:xfrm>
+                    <a:prstGeom prst="rect">
+                      <a:avLst/>
+                    </a:prstGeom>
+                  </pic:spPr>
+                </pic:pic>
+              </a:graphicData>
+            </a:graphic>
+          </wp:inline>
+        </w:drawing>
+      </w:r>
+    </w:p>
+    <w:p>
+      <w:pPr>
+        <w:pStyle w:val="NormalWeb"/>
+        <w:ind w:left="720"/>
+      </w:pPr>
+    </w:p>
+    <w:p>
+      <w:pPr>
+        <w:pStyle w:val="NormalWeb"/>
+        <w:ind w:left="720"/>
+      </w:pPr>
+    </w:p>
+    <w:p>
+      <w:pPr>
+        <w:pStyle w:val="NormalWeb"/>
+        <w:ind w:left="720"/>
+      </w:pPr>
+    </w:p>
+    <w:p>
+      <w:pPr>
+        <w:pStyle w:val="NormalWeb"/>
+        <w:ind w:left="720"/>
+      </w:pPr>
+    </w:p>
+    <w:p>
+      <w:pPr>
+        <w:pStyle w:val="NormalWeb"/>
+        <w:ind w:left="720"/>
+      </w:pPr>
+    </w:p>
+    <w:p>
+      <w:pPr>
+        <w:pStyle w:val="NormalWeb"/>
+        <w:rPr>
+          <w:rFonts w:ascii="URWPalladioL" w:hAnsi="URWPalladioL"/>
+          <w:sz w:val="20"/>
+          <w:szCs w:val="20"/>
+        </w:rPr>
+      </w:pPr>
+      <w:r>
+        <w:rPr>
+          <w:rFonts w:ascii="URWPalladioL" w:hAnsi="URWPalladioL"/>
+          <w:sz w:val="20"/>
+          <w:szCs w:val="20"/>
+        </w:rPr>
+        <w:lastRenderedPageBreak/>
+        <w:t>They</w:t>
+      </w:r>
+      <w:r>
+        <w:rPr>
+          <w:rFonts w:ascii="URWPalladioL" w:hAnsi="URWPalladioL"/>
+          <w:sz w:val="20"/>
+          <w:szCs w:val="20"/>
+        </w:rPr>
+        <w:t xml:space="preserve"> calculated the mean baseline pupil diameter for each participant. </w:t>
+      </w:r>
+    </w:p>
+    <w:p>
+      <w:pPr>
+        <w:pStyle w:val="NormalWeb"/>
+        <w:numPr>
+          <w:ilvl w:val="0"/>
+          <w:numId w:val="33"/>
+        </w:numPr>
+        <w:rPr>
+          <w:rFonts w:ascii="URWPalladioL" w:hAnsi="URWPalladioL"/>
+          <w:sz w:val="20"/>
+          <w:szCs w:val="20"/>
+        </w:rPr>
+      </w:pPr>
+      <w:r>
+        <w:rPr>
+          <w:rFonts w:ascii="URWPalladioL" w:hAnsi="URWPalladioL"/>
+          <w:sz w:val="20"/>
+          <w:szCs w:val="20"/>
+        </w:rPr>
+        <w:t>CLPD</w:t>
+      </w:r>
+      <w:r>
+        <w:rPr>
+          <w:rFonts w:ascii="URWPalladioL" w:hAnsi="URWPalladioL"/>
+          <w:sz w:val="20"/>
+          <w:szCs w:val="20"/>
+        </w:rPr>
+        <w:t>:</w:t>
+      </w:r>
+      <w:r>
+        <w:rPr>
+          <w:rFonts w:ascii="URWPalladioL" w:hAnsi="URWPalladioL"/>
+          <w:sz w:val="20"/>
+          <w:szCs w:val="20"/>
+        </w:rPr>
+        <w:t xml:space="preserve"> the change in the left pupil diameter</w:t>
+      </w:r>
+    </w:p>
+    <w:p>
+      <w:pPr>
+        <w:pStyle w:val="NormalWeb"/>
+        <w:numPr>
+          <w:ilvl w:val="0"/>
+          <w:numId w:val="33"/>
+        </w:numPr>
+        <w:rPr>
+          <w:rFonts w:ascii="URWPalladioL" w:hAnsi="URWPalladioL"/>
+          <w:sz w:val="20"/>
+          <w:szCs w:val="20"/>
+        </w:rPr>
+      </w:pPr>
+      <w:r>
+        <w:rPr>
+          <w:rFonts w:ascii="URWPalladioL" w:hAnsi="URWPalladioL"/>
+          <w:sz w:val="20"/>
+          <w:szCs w:val="20"/>
+        </w:rPr>
+        <w:t>CRPD</w:t>
+      </w:r>
+      <w:r>
+        <w:rPr>
+          <w:rFonts w:ascii="URWPalladioL" w:hAnsi="URWPalladioL"/>
+          <w:sz w:val="20"/>
+          <w:szCs w:val="20"/>
+        </w:rPr>
+        <w:t>: the</w:t>
+      </w:r>
+      <w:r>
+        <w:rPr>
+          <w:rFonts w:ascii="URWPalladioL" w:hAnsi="URWPalladioL"/>
+          <w:sz w:val="20"/>
+          <w:szCs w:val="20"/>
+        </w:rPr>
+        <w:t xml:space="preserve"> change in the right pupil diameter </w:t>
+      </w:r>
+    </w:p>
+    <w:p>
+      <w:pPr>
+        <w:pStyle w:val="NormalWeb"/>
+        <w:numPr>
+          <w:ilvl w:val="0"/>
+          <w:numId w:val="33"/>
+        </w:numPr>
+      </w:pPr>
+      <w:r>
+        <w:rPr>
+          <w:rFonts w:ascii="URWPalladioL" w:hAnsi="URWPalladioL"/>
+          <w:sz w:val="20"/>
+          <w:szCs w:val="20"/>
+        </w:rPr>
+        <w:t>PLPD</w:t>
+      </w:r>
+      <w:r>
+        <w:rPr>
+          <w:rFonts w:ascii="URWPalladioL" w:hAnsi="URWPalladioL"/>
+          <w:sz w:val="20"/>
+          <w:szCs w:val="20"/>
+        </w:rPr>
+        <w:t xml:space="preserve">: the </w:t>
+      </w:r>
+      <w:r>
+        <w:rPr>
+          <w:rFonts w:ascii="URWPalladioL" w:hAnsi="URWPalladioL"/>
+          <w:sz w:val="20"/>
+          <w:szCs w:val="20"/>
+        </w:rPr>
+        <w:t>peak of</w:t>
+      </w:r>
+      <w:r>
+        <w:rPr>
+          <w:rFonts w:ascii="URWPalladioL" w:hAnsi="URWPalladioL"/>
+          <w:sz w:val="20"/>
+          <w:szCs w:val="20"/>
+        </w:rPr>
+        <w:t xml:space="preserve"> </w:t>
+      </w:r>
+      <w:r>
+        <w:rPr>
+          <w:rFonts w:ascii="URWPalladioL" w:hAnsi="URWPalladioL"/>
+          <w:sz w:val="20"/>
+          <w:szCs w:val="20"/>
+        </w:rPr>
+        <w:t xml:space="preserve">left pupil dilation </w:t>
+      </w:r>
+    </w:p>
+    <w:p>
+      <w:pPr>
+        <w:pStyle w:val="NormalWeb"/>
+        <w:numPr>
+          <w:ilvl w:val="0"/>
+          <w:numId w:val="33"/>
+        </w:numPr>
+      </w:pPr>
+      <w:r>
+        <w:rPr>
+          <w:rFonts w:ascii="URWPalladioL" w:hAnsi="URWPalladioL"/>
+          <w:sz w:val="20"/>
+          <w:szCs w:val="20"/>
+        </w:rPr>
+        <w:t>PRPD</w:t>
+      </w:r>
+      <w:r>
+        <w:rPr>
+          <w:rFonts w:ascii="URWPalladioL" w:hAnsi="URWPalladioL"/>
+          <w:sz w:val="20"/>
+          <w:szCs w:val="20"/>
+        </w:rPr>
+        <w:t>:</w:t>
+      </w:r>
+      <w:r>
+        <w:t xml:space="preserve"> </w:t>
+      </w:r>
+      <w:r>
+        <w:rPr>
+          <w:rFonts w:ascii="URWPalladioL" w:hAnsi="URWPalladioL"/>
+          <w:sz w:val="20"/>
+          <w:szCs w:val="20"/>
+        </w:rPr>
+        <w:t xml:space="preserve">the </w:t>
+      </w:r>
+      <w:r>
+        <w:rPr>
+          <w:rFonts w:ascii="URWPalladioL" w:hAnsi="URWPalladioL"/>
+          <w:sz w:val="20"/>
+          <w:szCs w:val="20"/>
+        </w:rPr>
+        <w:t xml:space="preserve">peak </w:t>
+      </w:r>
+      <w:r>
+        <w:rPr>
+          <w:rFonts w:ascii="URWPalladioL" w:hAnsi="URWPalladioL"/>
+          <w:sz w:val="20"/>
+          <w:szCs w:val="20"/>
+        </w:rPr>
+        <w:t xml:space="preserve">of </w:t>
+      </w:r>
+      <w:r>
+        <w:rPr>
+          <w:rFonts w:ascii="URWPalladioL" w:hAnsi="URWPalladioL"/>
+          <w:sz w:val="20"/>
+          <w:szCs w:val="20"/>
+        </w:rPr>
+        <w:t xml:space="preserve">right pupil dilation </w:t>
+      </w:r>
+    </w:p>
+    <w:p>
+      <w:pPr>
+        <w:pStyle w:val="NormalWeb"/>
+        <w:ind w:left="720"/>
+      </w:pPr>
+      <w:r>
+        <w:drawing>
+          <wp:inline distT="0" distB="0" distL="0" distR="0" wp14:anchorId="4C0C440B" wp14:editId="0D9B33EA">
+            <wp:extent cx="4737100" cy="2667000"/>
+            <wp:effectExtent l="0" t="0" r="0" b="0"/>
+            <wp:docPr id="2137084378" name="Picture 1" descr="A graph of a structure&#10;&#10;Description automatically generated with medium confidence"/>
+            <wp:cNvGraphicFramePr>
+              <a:graphicFrameLocks xmlns:a="http://schemas.openxmlformats.org/drawingml/2006/main" noChangeAspect="1"/>
+            </wp:cNvGraphicFramePr>
+            <a:graphic xmlns:a="http://schemas.openxmlformats.org/drawingml/2006/main">
+              <a:graphicData uri="http://schemas.openxmlformats.org/drawingml/2006/picture">
+                <pic:pic xmlns:pic="http://schemas.openxmlformats.org/drawingml/2006/picture">
+                  <pic:nvPicPr>
+                    <pic:cNvPr id="2137084378" name="Picture 1" descr="A graph of a structure&#10;&#10;Description automatically generated with medium confidence"/>
+                    <pic:cNvPicPr/>
+                  </pic:nvPicPr>
+                  <pic:blipFill>
+                    <a:blip r:embed="rId12"/>
+                    <a:stretch>
+                      <a:fillRect/>
+                    </a:stretch>
+                  </pic:blipFill>
+                  <pic:spPr>
+                    <a:xfrm>
+                      <a:off x="0" y="0"/>
+                      <a:ext cx="4737100" cy="2667000"/>
+                    </a:xfrm>
+                    <a:prstGeom prst="rect">
+                      <a:avLst/>
+                    </a:prstGeom>
+                  </pic:spPr>
+                </pic:pic>
+              </a:graphicData>
+            </a:graphic>
+          </wp:inline>
+        </w:drawing>
+      </w:r>
+    </w:p>
+    <w:p>
+      <w:pPr>
+        <w:pStyle w:val="NormalWeb"/>
+        <w:ind w:left="720"/>
+      </w:pPr>
+      <w:r>
+        <w:drawing>
+          <wp:inline distT="0" distB="0" distL="0" distR="0" wp14:anchorId="27A5051B" wp14:editId="00C1B2C1">
+            <wp:extent cx="4787900" cy="2806700"/>
+            <wp:effectExtent l="0" t="0" r="0" b="0"/>
+            <wp:docPr id="2088055732" name="Picture 1" descr="A graph of tall buildings&#10;&#10;Description automatically generated"/>
+            <wp:cNvGraphicFramePr>
+              <a:graphicFrameLocks xmlns:a="http://schemas.openxmlformats.org/drawingml/2006/main" noChangeAspect="1"/>
+            </wp:cNvGraphicFramePr>
+            <a:graphic xmlns:a="http://schemas.openxmlformats.org/drawingml/2006/main">
+              <a:graphicData uri="http://schemas.openxmlformats.org/drawingml/2006/picture">
+                <pic:pic xmlns:pic="http://schemas.openxmlformats.org/drawingml/2006/picture">
+                  <pic:nvPicPr>
+                    <pic:cNvPr id="2088055732" name="Picture 1" descr="A graph of tall buildings&#10;&#10;Description automatically generated"/>
+                    <pic:cNvPicPr/>
+                  </pic:nvPicPr>
+                  <pic:blipFill>
+                    <a:blip r:embed="rId13"/>
+                    <a:stretch>
+                      <a:fillRect/>
+                    </a:stretch>
+                  </pic:blipFill>
+                  <pic:spPr>
+                    <a:xfrm>
+                      <a:off x="0" y="0"/>
+                      <a:ext cx="4787900" cy="2806700"/>
+                    </a:xfrm>
+                    <a:prstGeom prst="rect">
+                      <a:avLst/>
+                    </a:prstGeom>
+                  </pic:spPr>
+                </pic:pic>
+              </a:graphicData>
+            </a:graphic>
+          </wp:inline>
+        </w:drawing>
+      </w:r>
+    </w:p>
+    <w:p>
+      <w:pPr>
+        <w:pStyle w:val="NormalWeb"/>
+        <w:ind w:left="720"/>
+      </w:pPr>
+      <w:r>
+        <w:t>Result:</w:t>
+      </w:r>
+    </w:p>
+    <w:p>
+      <w:pPr>
+        <w:pStyle w:val="NormalWeb"/>
+        <w:ind w:left="720"/>
+      </w:pPr>
+      <w:r>
+        <w:rPr>
+          <w:noProof/>
+          <w:color w:val="000000"/>
+          <w14:ligatures w14:val="standardContextual"/>
+        </w:rPr>
+        <mc:AlternateContent>
+          <mc:Choice Requires="wps">
+            <w:drawing>
+              <wp:anchor distT="0" distB="0" distL="114300" distR="114300" simplePos="0" relativeHeight="251669504" behindDoc="0" locked="0" layoutInCell="1" allowOverlap="1" wp14:anchorId="214510A1" wp14:editId="3CCC66EF">
+                <wp:simplePos x="0" y="0"/>
+                <wp:positionH relativeFrom="column">
+                  <wp:posOffset>495591</wp:posOffset>
+                </wp:positionH>
+                <wp:positionV relativeFrom="paragraph">
+                  <wp:posOffset>346468</wp:posOffset>
+                </wp:positionV>
+                <wp:extent cx="1179175" cy="224625"/>
+                <wp:effectExtent l="12700" t="12700" r="27940" b="29845"/>
+                <wp:wrapNone/>
+                <wp:docPr id="636695339" name="Text Box 3"/>
+                <wp:cNvGraphicFramePr/>
+                <a:graphic xmlns:a="http://schemas.openxmlformats.org/drawingml/2006/main">
+                  <a:graphicData uri="http://schemas.microsoft.com/office/word/2010/wordprocessingShape">
+                    <wps:wsp>
+                      <wps:cNvSpPr txBox="1"/>
+                      <wps:spPr>
+                        <a:xfrm>
+                          <a:off x="0" y="0"/>
+                          <a:ext cx="1179175" cy="224625"/>
+                        </a:xfrm>
+                        <a:prstGeom prst="rect">
+                          <a:avLst/>
+                        </a:prstGeom>
+                        <a:noFill/>
+                        <a:ln w="38100">
+                          <a:solidFill>
+                            <a:srgbClr val="FF0000"/>
+                          </a:solidFill>
+                        </a:ln>
+                      </wps:spPr>
+                      <wps:txbx>
+                        <w:txbxContent>
+                          <w:p/>
+                        </w:txbxContent>
+                      </wps:txbx>
+                      <wps:bodyPr rot="0" spcFirstLastPara="0" vertOverflow="overflow" horzOverflow="overflow" vert="horz" wrap="square" lIns="91440" tIns="45720" rIns="91440" bIns="45720" numCol="1" spcCol="0" rtlCol="0" fromWordArt="0" anchor="t" anchorCtr="0" forceAA="0" compatLnSpc="1">
+                        <a:prstTxWarp prst="textNoShape">
+                          <a:avLst/>
+                        </a:prstTxWarp>
+                        <a:noAutofit/>
+                      </wps:bodyPr>
+                    </wps:wsp>
+                  </a:graphicData>
+                </a:graphic>
+                <wp14:sizeRelH relativeFrom="margin">
+                  <wp14:pctWidth>0</wp14:pctWidth>
+                </wp14:sizeRelH>
+                <wp14:sizeRelV relativeFrom="margin">
+                  <wp14:pctHeight>0</wp14:pctHeight>
+                </wp14:sizeRelV>
+              </wp:anchor>
+            </w:drawing>
+          </mc:Choice>
+          <mc:Fallback>
+            <w:pict>
+              <v:shape w14:anchorId="214510A1" id="_x0000_s1030" type="#_x0000_t202" style="position:absolute;left:0;text-align:left;margin-left:39pt;margin-top:27.3pt;width:92.85pt;height:17.7pt;z-index:251669504;visibility:visible;mso-wrap-style:square;mso-width-percent:0;mso-height-percent:0;mso-wrap-distance-left:9pt;mso-wrap-distance-top:0;mso-wrap-distance-right:9pt;mso-wrap-distance-bottom:0;mso-position-horizontal:absolute;mso-position-horizontal-relative:text;mso-position-vertical:absolute;mso-position-vertical-relative:text;mso-width-percent:0;mso-height-percent:0;mso-width-relative:margin;mso-height-relative:margin;v-text-anchor:top" o:gfxdata="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" filled="f" strokecolor="red" strokeweight="3pt">
+                <v:textbox>
+                  <w:txbxContent>
+                    <w:p/>
+                  </w:txbxContent>
+                </v:textbox>
+              </v:shape>
+            </w:pict>
+          </mc:Fallback>
+        </mc:AlternateContent>
+      </w:r>
+      <w:r>
+        <w:rPr>
+          <w:noProof/>
+          <w:color w:val="000000"/>
+          <w14:ligatures w14:val="standardContextual"/>
+        </w:rPr>
+        <mc:AlternateContent>
+          <mc:Choice Requires="wps">
+            <w:drawing>
+              <wp:anchor distT="0" distB="0" distL="114300" distR="114300" simplePos="0" relativeHeight="251667456" behindDoc="0" locked="0" layoutInCell="1" allowOverlap="1" wp14:anchorId="64241CAD" wp14:editId="673ACF1F">
+                <wp:simplePos x="0" y="0"/>
+                <wp:positionH relativeFrom="column">
+                  <wp:posOffset>4411456</wp:posOffset>
+                </wp:positionH>
+                <wp:positionV relativeFrom="paragraph">
+                  <wp:posOffset>192903</wp:posOffset>
+                </wp:positionV>
+                <wp:extent cx="1225706" cy="189725"/>
+                <wp:effectExtent l="12700" t="12700" r="31750" b="26670"/>
+                <wp:wrapNone/>
+                <wp:docPr id="1525127973" name="Text Box 3"/>
+                <wp:cNvGraphicFramePr/>
+                <a:graphic xmlns:a="http://schemas.openxmlformats.org/drawingml/2006/main">
+                  <a:graphicData uri="http://schemas.microsoft.com/office/word/2010/wordprocessingShape">
+                    <wps:wsp>
+                      <wps:cNvSpPr txBox="1"/>
+                      <wps:spPr>
+                        <a:xfrm>
+                          <a:off x="0" y="0"/>
+                          <a:ext cx="1225706" cy="189725"/>
+                        </a:xfrm>
+                        <a:prstGeom prst="rect">
+                          <a:avLst/>
+                        </a:prstGeom>
+                        <a:noFill/>
+                        <a:ln w="38100">
+                          <a:solidFill>
+                            <a:srgbClr val="FF0000"/>
+                          </a:solidFill>
+                        </a:ln>
+                      </wps:spPr>
+                      <wps:txbx>
+                        <w:txbxContent>
+                          <w:p/>
+                        </w:txbxContent>
+                      </wps:txbx>
+                      <wps:bodyPr rot="0" spcFirstLastPara="0" vertOverflow="overflow" horzOverflow="overflow" vert="horz" wrap="square" lIns="91440" tIns="45720" rIns="91440" bIns="45720" numCol="1" spcCol="0" rtlCol="0" fromWordArt="0" anchor="t" anchorCtr="0" forceAA="0" compatLnSpc="1">
+                        <a:prstTxWarp prst="textNoShape">
+                          <a:avLst/>
+                        </a:prstTxWarp>
+                        <a:noAutofit/>
+                      </wps:bodyPr>
+                    </wps:wsp>
+                  </a:graphicData>
+                </a:graphic>
+                <wp14:sizeRelH relativeFrom="margin">
+                  <wp14:pctWidth>0</wp14:pctWidth>
+                </wp14:sizeRelH>
+                <wp14:sizeRelV relativeFrom="margin">
+                  <wp14:pctHeight>0</wp14:pctHeight>
+                </wp14:sizeRelV>
+              </wp:anchor>
+            </w:drawing>
+          </mc:Choice>
+          <mc:Fallback>
+            <w:pict>
+              <v:shape w14:anchorId="64241CAD" id="_x0000_s1031" type="#_x0000_t202" style="position:absolute;left:0;text-align:left;margin-left:347.35pt;margin-top:15.2pt;width:96.5pt;height:14.95pt;z-index:251667456;visibility:visible;mso-wrap-style:square;mso-width-percent:0;mso-height-percent:0;mso-wrap-distance-left:9pt;mso-wrap-distance-top:0;mso-wrap-distance-right:9pt;mso-wrap-distance-bottom:0;mso-position-horizontal:absolute;mso-position-horizontal-relative:text;mso-position-vertical:absolute;mso-position-vertical-relative:text;mso-width-percent:0;mso-height-percent:0;mso-width-relative:margin;mso-height-relative:margin;v-text-anchor:top" o:gfxdata="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" filled="f" strokecolor="red" strokeweight="3pt">
+                <v:textbox>
+                  <w:txbxContent>
+                    <w:p/>
+                  </w:txbxContent>
+                </v:textbox>
+              </v:shape>
+            </w:pict>
+          </mc:Fallback>
+        </mc:AlternateContent>
+      </w:r>
+      <w:r>
+        <w:drawing>
+          <wp:inline distT="0" distB="0" distL="0" distR="0" wp14:anchorId="7F19D91F" wp14:editId="6672ED40">
+            <wp:extent cx="5507382" cy="704996"/>
+            <wp:effectExtent l="0" t="0" r="4445" b="6350"/>
+            <wp:docPr id="979525786" name="Picture 1" descr="A yellow text with black text&#10;&#10;Description automatically generated"/>
+            <wp:cNvGraphicFramePr>
+              <a:graphicFrameLocks xmlns:a="http://schemas.openxmlformats.org/drawingml/2006/main" noChangeAspect="1"/>
+            </wp:cNvGraphicFramePr>
+            <a:graphic xmlns:a="http://schemas.openxmlformats.org/drawingml/2006/main">
+              <a:graphicData uri="http://schemas.openxmlformats.org/drawingml/2006/picture">
+                <pic:pic xmlns:pic="http://schemas.openxmlformats.org/drawingml/2006/picture">
+                  <pic:nvPicPr>
+                    <pic:cNvPr id="979525786" name="Picture 1" descr="A yellow text with black text&#10;&#10;Description automatically generated"/>
+                    <pic:cNvPicPr/>
+                  </pic:nvPicPr>
+                  <pic:blipFill rotWithShape="1">
+                    <a:blip r:embed="rId14"/>
+                    <a:srcRect b="6539"/>
+                    <a:stretch/>
+                  </pic:blipFill>
+                  <pic:spPr bwMode="auto">
+                    <a:xfrm>
+                      <a:off x="0" y="0"/>
+                      <a:ext cx="5526072" cy="707388"/>
+                    </a:xfrm>
+                    <a:prstGeom prst="rect">
+                      <a:avLst/>
+                    </a:prstGeom>
+                    <a:ln>
+                      <a:noFill/>
+                    </a:ln>
+                    <a:extLst>
+                      <a:ext uri="{53640926-AAD7-44D8-BBD7-CCE9431645EC}">
+                        <a14:shadowObscured xmlns:a14="http://schemas.microsoft.com/office/drawing/2010/main"/>
+                      </a:ext>
+                    </a:extLst>
+                  </pic:spPr>
+                </pic:pic>
+              </a:graphicData>
+            </a:graphic>
+          </wp:inline>
+        </w:drawing>
+      </w:r>
+    </w:p>
+    <w:p>
+      <w:pPr>
+        <w:pStyle w:val="NormalWeb"/>
+        <w:rPr>
+          <w:color w:val="000000"/>
           <w:sz w:val="32"/>
           <w:szCs w:val="32"/>
         </w:rPr>
@@ -86,269 +3083,7 @@
           <w:sz w:val="32"/>
           <w:szCs w:val="32"/>
         </w:rPr>
-        <w:t>This Week:</w:t>
-      </w:r>
-    </w:p>
-    <w:p>
-      <w:pPr>
-        <w:numPr>
-          <w:ilvl w:val="0"/>
-          <w:numId w:val="22"/>
-        </w:numPr>
-        <w:spacing w:before="100" w:beforeAutospacing="1" w:after="100" w:afterAutospacing="1"/>
-        <w:rPr>
-          <w:color w:val="000000"/>
-          <w:sz w:val="32"/>
-          <w:szCs w:val="32"/>
-        </w:rPr>
-      </w:pPr>
-      <w:r>
-        <w:rPr>
-          <w:color w:val="000000"/>
-          <w:sz w:val="32"/>
-          <w:szCs w:val="32"/>
-        </w:rPr>
-        <w:t>Read papers (</w:t>
-      </w:r>
-      <w:r>
-        <w:rPr>
-          <w:color w:val="000000"/>
-          <w:sz w:val="32"/>
-          <w:szCs w:val="32"/>
-        </w:rPr>
-        <w:t>2</w:t>
-      </w:r>
-      <w:r>
-        <w:rPr>
-          <w:color w:val="000000"/>
-          <w:sz w:val="32"/>
-          <w:szCs w:val="32"/>
-        </w:rPr>
-        <w:t>, pupil, ED</w:t>
-      </w:r>
-      <w:r>
-        <w:rPr>
-          <w:color w:val="000000"/>
-          <w:sz w:val="32"/>
-          <w:szCs w:val="32"/>
-        </w:rPr>
-        <w:t>A</w:t>
-      </w:r>
-      <w:r>
-        <w:rPr>
-          <w:color w:val="000000"/>
-          <w:sz w:val="32"/>
-          <w:szCs w:val="32"/>
-        </w:rPr>
-        <w:t>)</w:t>
-      </w:r>
-    </w:p>
-    <w:p>
-      <w:pPr>
-        <w:numPr>
-          <w:ilvl w:val="0"/>
-          <w:numId w:val="22"/>
-        </w:numPr>
-        <w:spacing w:before="100" w:beforeAutospacing="1" w:after="100" w:afterAutospacing="1"/>
-        <w:rPr>
-          <w:color w:val="000000"/>
-          <w:sz w:val="32"/>
-          <w:szCs w:val="32"/>
-        </w:rPr>
-      </w:pPr>
-      <w:r>
-        <w:rPr>
-          <w:color w:val="000000"/>
-          <w:sz w:val="32"/>
-          <w:szCs w:val="32"/>
-        </w:rPr>
-        <w:t xml:space="preserve">Get </w:t>
-      </w:r>
-      <w:r>
-        <w:rPr>
-          <w:color w:val="000000"/>
-          <w:sz w:val="32"/>
-          <w:szCs w:val="32"/>
-        </w:rPr>
-        <w:t>dataset.</w:t>
-      </w:r>
-    </w:p>
-    <w:p>
-      <w:pPr>
-        <w:numPr>
-          <w:ilvl w:val="0"/>
-          <w:numId w:val="22"/>
-        </w:numPr>
-        <w:spacing w:before="100" w:beforeAutospacing="1" w:after="100" w:afterAutospacing="1"/>
-        <w:rPr>
-          <w:color w:val="000000"/>
-          <w:sz w:val="32"/>
-          <w:szCs w:val="32"/>
-        </w:rPr>
-      </w:pPr>
-      <w:r>
-        <w:rPr>
-          <w:color w:val="000000"/>
-          <w:sz w:val="32"/>
-          <w:szCs w:val="32"/>
-        </w:rPr>
-        <w:t>Work with Gai (Task Assignment)</w:t>
-      </w:r>
-    </w:p>
-    <w:p>
-      <w:pPr>
-        <w:numPr>
-          <w:ilvl w:val="0"/>
-          <w:numId w:val="22"/>
-        </w:numPr>
-        <w:spacing w:before="100" w:beforeAutospacing="1" w:after="100" w:afterAutospacing="1"/>
-        <w:rPr>
-          <w:color w:val="000000"/>
-          <w:sz w:val="32"/>
-          <w:szCs w:val="32"/>
-        </w:rPr>
-      </w:pPr>
-      <w:r>
-        <w:rPr>
-          <w:color w:val="000000"/>
-          <w:sz w:val="32"/>
-          <w:szCs w:val="32"/>
-        </w:rPr>
-        <w:t xml:space="preserve">Prof. </w:t>
-      </w:r>
-      <w:r>
-        <w:rPr>
-          <w:color w:val="000000"/>
-          <w:sz w:val="32"/>
-          <w:szCs w:val="32"/>
-        </w:rPr>
-        <w:t>Kristina</w:t>
-      </w:r>
-    </w:p>
-    <w:p>
-      <w:pPr>
-        <w:pStyle w:val="NormalWeb"/>
-        <w:rPr>
-          <w:rFonts w:ascii="URWPalladioL" w:hAnsi="URWPalladioL"/>
-          <w:b/>
-          <w:bCs/>
-          <w:sz w:val="22"/>
-          <w:szCs w:val="22"/>
-        </w:rPr>
-      </w:pPr>
-    </w:p>
-    <w:p>
-      <w:pPr>
-        <w:pStyle w:val="NormalWeb"/>
-        <w:rPr>
-          <w:rFonts w:ascii="URWPalladioL" w:hAnsi="URWPalladioL"/>
-          <w:b/>
-          <w:bCs/>
-          <w:sz w:val="22"/>
-          <w:szCs w:val="22"/>
-        </w:rPr>
-      </w:pPr>
-    </w:p>
-    <w:p>
-      <w:pPr>
-        <w:pStyle w:val="NormalWeb"/>
-        <w:rPr>
-          <w:rFonts w:ascii="URWPalladioL" w:hAnsi="URWPalladioL"/>
-          <w:b/>
-          <w:bCs/>
-          <w:sz w:val="22"/>
-          <w:szCs w:val="22"/>
-        </w:rPr>
-      </w:pPr>
-      <w:r>
-        <w:rPr>
-          <w:rFonts w:ascii="URWPalladioL" w:hAnsi="URWPalladioL"/>
-          <w:b/>
-          <w:bCs/>
-          <w:sz w:val="22"/>
-          <w:szCs w:val="22"/>
-        </w:rPr>
-        <w:t>Investigating the Role of Eye Movements and Physiological Signals in Search Satisfaction Prediction Using Geometric Analysis</w:t>
-      </w:r>
-    </w:p>
-    <w:p>
-      <w:pPr>
-        <w:spacing w:before="100" w:beforeAutospacing="1" w:after="100" w:afterAutospacing="1"/>
-        <w:rPr>
-          <w:color w:val="000000"/>
-          <w:sz w:val="32"/>
-          <w:szCs w:val="32"/>
-        </w:rPr>
-      </w:pPr>
-    </w:p>
-    <w:p>
-      <w:pPr>
-        <w:pStyle w:val="NormalWeb"/>
-        <w:rPr>
-          <w:rFonts w:ascii="URWPalladioL" w:hAnsi="URWPalladioL"/>
-          <w:b/>
-          <w:bCs/>
-          <w:sz w:val="22"/>
-          <w:szCs w:val="22"/>
-        </w:rPr>
-      </w:pPr>
-      <w:r>
-        <w:rPr>
-          <w:rFonts w:ascii="URWPalladioL" w:hAnsi="URWPalladioL"/>
-          <w:b/>
-          <w:bCs/>
-          <w:sz w:val="22"/>
-          <w:szCs w:val="22"/>
-        </w:rPr>
-        <w:t xml:space="preserve">Significant Measures of Gaze and Pupil Movement for Evaluating Empathy between Viewers and Digital Content </w:t>
-      </w:r>
-    </w:p>
-    <w:p>
-      <w:pPr>
-        <w:pStyle w:val="NormalWeb"/>
-        <w:rPr>
-          <w:sz w:val="18"/>
-          <w:szCs w:val="18"/>
-        </w:rPr>
-      </w:pPr>
-    </w:p>
-    <w:p>
-      <w:pPr>
-        <w:spacing w:before="100" w:beforeAutospacing="1" w:after="100" w:afterAutospacing="1"/>
-        <w:rPr>
-          <w:color w:val="000000"/>
-          <w:sz w:val="32"/>
-          <w:szCs w:val="32"/>
-        </w:rPr>
-      </w:pPr>
-    </w:p>
-    <w:p>
-      <w:pPr>
-        <w:spacing w:before="100" w:beforeAutospacing="1" w:after="100" w:afterAutospacing="1"/>
-        <w:rPr>
-          <w:color w:val="000000"/>
-          <w:sz w:val="32"/>
-          <w:szCs w:val="32"/>
-        </w:rPr>
-      </w:pPr>
-    </w:p>
-    <w:p>
-      <w:pPr>
-        <w:pStyle w:val="NormalWeb"/>
-        <w:rPr>
-          <w:color w:val="000000"/>
-          <w:sz w:val="32"/>
-          <w:szCs w:val="32"/>
-        </w:rPr>
-      </w:pPr>
-      <w:r>
-        <w:rPr>
-          <w:rStyle w:val="Strong"/>
-          <w:rFonts w:eastAsiaTheme="majorEastAsia"/>
-          <w:color w:val="000000"/>
-          <w:sz w:val="32"/>
-          <w:szCs w:val="32"/>
-        </w:rPr>
+        <w:lastRenderedPageBreak/>
         <w:t>Next Week:</w:t>
       </w:r>
     </w:p>
@@ -371,15 +3106,17 @@
           <w:sz w:val="32"/>
           <w:szCs w:val="32"/>
         </w:rPr>
-        <w:t xml:space="preserve">Read papers </w:t>
-      </w:r>
-      <w:r>
-        <w:rPr>
+        <w:t xml:space="preserve">Review </w:t>
+      </w:r>
+      <w:r>
+        <w:rPr>
+          <w:b/>
+          <w:bCs/>
           <w:color w:val="000000"/>
           <w:sz w:val="32"/>
           <w:szCs w:val="32"/>
         </w:rPr>
-        <w:t xml:space="preserve">(literature) </w:t>
+        <w:t>literature</w:t>
       </w:r>
       <w:r>
         <w:rPr>
@@ -387,7 +3124,7 @@
           <w:sz w:val="32"/>
           <w:szCs w:val="32"/>
         </w:rPr>
-        <w:t xml:space="preserve">related to these signals to understand these signals. </w:t>
+        <w:t xml:space="preserve"> on relevant signals.</w:t>
       </w:r>
     </w:p>
     <w:p>
@@ -409,23 +3146,7 @@
           <w:sz w:val="32"/>
           <w:szCs w:val="32"/>
         </w:rPr>
-        <w:t xml:space="preserve">Continue collaborating with Gai on </w:t>
-      </w:r>
-      <w:r>
-        <w:rPr>
-          <w:color w:val="000000"/>
-          <w:sz w:val="32"/>
-          <w:szCs w:val="32"/>
-        </w:rPr>
-        <w:t xml:space="preserve">the new </w:t>
-      </w:r>
-      <w:r>
-        <w:rPr>
-          <w:color w:val="000000"/>
-          <w:sz w:val="32"/>
-          <w:szCs w:val="32"/>
-        </w:rPr>
-        <w:t>dataset.</w:t>
+        <w:t>Collaborate with Gai on the new dataset:</w:t>
       </w:r>
     </w:p>
     <w:p>
@@ -448,15 +3169,17 @@
           <w:sz w:val="32"/>
           <w:szCs w:val="32"/>
         </w:rPr>
-        <w:t xml:space="preserve">data </w:t>
-      </w:r>
-      <w:r>
-        <w:rPr>
+        <w:t>Conduct </w:t>
+      </w:r>
+      <w:r>
+        <w:rPr>
+          <w:b/>
+          <w:bCs/>
           <w:color w:val="000000"/>
           <w:sz w:val="32"/>
           <w:szCs w:val="32"/>
         </w:rPr>
-        <w:t>analysis</w:t>
+        <w:t>data analysis.</w:t>
       </w:r>
     </w:p>
     <w:p>
@@ -479,15 +3202,17 @@
           <w:sz w:val="32"/>
           <w:szCs w:val="32"/>
         </w:rPr>
-        <w:t>processing</w:t>
-      </w:r>
-      <w:r>
-        <w:rPr>
+        <w:t>Perform </w:t>
+      </w:r>
+      <w:r>
+        <w:rPr>
+          <w:b/>
+          <w:bCs/>
           <w:color w:val="000000"/>
           <w:sz w:val="32"/>
           <w:szCs w:val="32"/>
         </w:rPr>
-        <w:t xml:space="preserve"> by using new measures by what I read from </w:t>
+        <w:t>processing</w:t>
       </w:r>
       <w:r>
         <w:rPr>
@@ -495,8 +3220,18 @@
           <w:sz w:val="32"/>
           <w:szCs w:val="32"/>
         </w:rPr>
-        <w:t>papers.</w:t>
-      </w:r>
+        <w:t> using insights from the literature.</w:t>
+      </w:r>
+    </w:p>
+    <w:p>
+      <w:pPr>
+        <w:spacing w:before="100" w:beforeAutospacing="1" w:after="100" w:afterAutospacing="1"/>
+        <w:rPr>
+          <w:color w:val="000000"/>
+          <w:sz w:val="32"/>
+          <w:szCs w:val="32"/>
+        </w:rPr>
+      </w:pPr>
     </w:p>
     <w:sectPr>
       <w:pgSz w:w="12240" w:h="15840"/>
@@ -1487,6 +4222,119 @@
     </w:lvl>
   </w:abstractNum>
   <w:abstractNum w:abstractNumId="9" w15:restartNumberingAfterBreak="0">
+    <w:nsid w:val="148A1738"/>
+    <w:multiLevelType w:val="multilevel"/>
+    <w:tmpl w:val="03D8BEF0"/>
+    <w:lvl w:ilvl="0">
+      <w:start w:val="1"/>
+      <w:numFmt w:val="decimal"/>
+      <w:lvlText w:val="%1."/>
+      <w:lvlJc w:val="left"/>
+      <w:pPr>
+        <w:tabs>
+          <w:tab w:val="num" w:pos="720"/>
+        </w:tabs>
+        <w:ind w:left="720" w:hanging="360"/>
+      </w:pPr>
+    </w:lvl>
+    <w:lvl w:ilvl="1" w:tentative="1">
+      <w:start w:val="1"/>
+      <w:numFmt w:val="decimal"/>
+      <w:lvlText w:val="%2."/>
+      <w:lvlJc w:val="left"/>
+      <w:pPr>
+        <w:tabs>
+          <w:tab w:val="num" w:pos="1440"/>
+        </w:tabs>
+        <w:ind w:left="1440" w:hanging="360"/>
+      </w:pPr>
+    </w:lvl>
+    <w:lvl w:ilvl="2" w:tentative="1">
+      <w:start w:val="1"/>
+      <w:numFmt w:val="decimal"/>
+      <w:lvlText w:val="%3."/>
+      <w:lvlJc w:val="left"/>
+      <w:pPr>
+        <w:tabs>
+          <w:tab w:val="num" w:pos="2160"/>
+        </w:tabs>
+        <w:ind w:left="2160" w:hanging="360"/>
+      </w:pPr>
+    </w:lvl>
+    <w:lvl w:ilvl="3" w:tentative="1">
+      <w:start w:val="1"/>
+      <w:numFmt w:val="decimal"/>
+      <w:lvlText w:val="%4."/>
+      <w:lvlJc w:val="left"/>
+      <w:pPr>
+        <w:tabs>
+          <w:tab w:val="num" w:pos="2880"/>
+        </w:tabs>
+        <w:ind w:left="2880" w:hanging="360"/>
+      </w:pPr>
+    </w:lvl>
+    <w:lvl w:ilvl="4" w:tentative="1">
+      <w:start w:val="1"/>
+      <w:numFmt w:val="decimal"/>
+      <w:lvlText w:val="%5."/>
+      <w:lvlJc w:val="left"/>
+      <w:pPr>
+        <w:tabs>
+          <w:tab w:val="num" w:pos="3600"/>
+        </w:tabs>
+        <w:ind w:left="3600" w:hanging="360"/>
+      </w:pPr>
+    </w:lvl>
+    <w:lvl w:ilvl="5" w:tentative="1">
+      <w:start w:val="1"/>
+      <w:numFmt w:val="decimal"/>
+      <w:lvlText w:val="%6."/>
+      <w:lvlJc w:val="left"/>
+      <w:pPr>
+        <w:tabs>
+          <w:tab w:val="num" w:pos="4320"/>
+        </w:tabs>
+        <w:ind w:left="4320" w:hanging="360"/>
+      </w:pPr>
+    </w:lvl>
+    <w:lvl w:ilvl="6" w:tentative="1">
+      <w:start w:val="1"/>
+      <w:numFmt w:val="decimal"/>
+      <w:lvlText w:val="%7."/>
+      <w:lvlJc w:val="left"/>
+      <w:pPr>
+        <w:tabs>
+          <w:tab w:val="num" w:pos="5040"/>
+        </w:tabs>
+        <w:ind w:left="5040" w:hanging="360"/>
+      </w:pPr>
+    </w:lvl>
+    <w:lvl w:ilvl="7" w:tentative="1">
+      <w:start w:val="1"/>
+      <w:numFmt w:val="decimal"/>
+      <w:lvlText w:val="%8."/>
+      <w:lvlJc w:val="left"/>
+      <w:pPr>
+        <w:tabs>
+          <w:tab w:val="num" w:pos="5760"/>
+        </w:tabs>
+        <w:ind w:left="5760" w:hanging="360"/>
+      </w:pPr>
+    </w:lvl>
+    <w:lvl w:ilvl="8" w:tentative="1">
+      <w:start w:val="1"/>
+      <w:numFmt w:val="decimal"/>
+      <w:lvlText w:val="%9."/>
+      <w:lvlJc w:val="left"/>
+      <w:pPr>
+        <w:tabs>
+          <w:tab w:val="num" w:pos="6480"/>
+        </w:tabs>
+        <w:ind w:left="6480" w:hanging="360"/>
+      </w:pPr>
+    </w:lvl>
+  </w:abstractNum>
+  <w:abstractNum w:abstractNumId="10" w15:restartNumberingAfterBreak="0">
     <w:nsid w:val="1ACA6642"/>
     <w:multiLevelType w:val="hybridMultilevel"/>
     <w:tmpl w:val="EC5ACA64"/>
@@ -1598,7 +4446,7 @@
       </w:rPr>
     </w:lvl>
   </w:abstractNum>
-  <w:abstractNum w:abstractNumId="10" w15:restartNumberingAfterBreak="0">
+  <w:abstractNum w:abstractNumId="11" w15:restartNumberingAfterBreak="0">
     <w:nsid w:val="1BE12BC3"/>
     <w:multiLevelType w:val="hybridMultilevel"/>
     <w:tmpl w:val="2E9A43D6"/>
@@ -1711,7 +4559,7 @@
       </w:rPr>
     </w:lvl>
   </w:abstractNum>
-  <w:abstractNum w:abstractNumId="11" w15:restartNumberingAfterBreak="0">
+  <w:abstractNum w:abstractNumId="12" w15:restartNumberingAfterBreak="0">
     <w:nsid w:val="271757EC"/>
     <w:multiLevelType w:val="multilevel"/>
     <w:tmpl w:val="84C2A12C"/>
@@ -1860,7 +4708,300 @@
       </w:rPr>
     </w:lvl>
   </w:abstractNum>
-  <w:abstractNum w:abstractNumId="12" w15:restartNumberingAfterBreak="0">
+  <w:abstractNum w:abstractNumId="13" w15:restartNumberingAfterBreak="0">
+    <w:nsid w:val="29B546F9"/>
+    <w:multiLevelType w:val="hybridMultilevel"/>
+    <w:tmpl w:val="3B1C139A"/>
+    <w:lvl w:ilvl="0" w:tplc="0409000F">
+      <w:start w:val="1"/>
+      <w:numFmt w:val="decimal"/>
+      <w:lvlText w:val="%1."/>
+      <w:lvlJc w:val="left"/>
+      <w:pPr>
+        <w:ind w:left="720" w:hanging="360"/>
+      </w:pPr>
+      <w:rPr>
+        <w:rFonts w:hint="default"/>
+      </w:rPr>
+    </w:lvl>
+    <w:lvl w:ilvl="1" w:tplc="04090019" w:tentative="1">
+      <w:start w:val="1"/>
+      <w:numFmt w:val="lowerLetter"/>
+      <w:lvlText w:val="%2."/>
+      <w:lvlJc w:val="left"/>
+      <w:pPr>
+        <w:ind w:left="1440" w:hanging="360"/>
+      </w:pPr>
+    </w:lvl>
+    <w:lvl w:ilvl="2" w:tplc="0409001B" w:tentative="1">
+      <w:start w:val="1"/>
+      <w:numFmt w:val="lowerRoman"/>
+      <w:lvlText w:val="%3."/>
+      <w:lvlJc w:val="right"/>
+      <w:pPr>
+        <w:ind w:left="2160" w:hanging="180"/>
+      </w:pPr>
+    </w:lvl>
+    <w:lvl w:ilvl="3" w:tplc="0409000F" w:tentative="1">
+      <w:start w:val="1"/>
+      <w:numFmt w:val="decimal"/>
+      <w:lvlText w:val="%4."/>
+      <w:lvlJc w:val="left"/>
+      <w:pPr>
+        <w:ind w:left="2880" w:hanging="360"/>
+      </w:pPr>
+    </w:lvl>
+    <w:lvl w:ilvl="4" w:tplc="04090019" w:tentative="1">
+      <w:start w:val="1"/>
+      <w:numFmt w:val="lowerLetter"/>
+      <w:lvlText w:val="%5."/>
+      <w:lvlJc w:val="left"/>
+      <w:pPr>
+        <w:ind w:left="3600" w:hanging="360"/>
+      </w:pPr>
+    </w:lvl>
+    <w:lvl w:ilvl="5" w:tplc="0409001B" w:tentative="1">
+      <w:start w:val="1"/>
+      <w:numFmt w:val="lowerRoman"/>
+      <w:lvlText w:val="%6."/>
+      <w:lvlJc w:val="right"/>
+      <w:pPr>
+        <w:ind w:left="4320" w:hanging="180"/>
+      </w:pPr>
+    </w:lvl>
+    <w:lvl w:ilvl="6" w:tplc="0409000F" w:tentative="1">
+      <w:start w:val="1"/>
+      <w:numFmt w:val="decimal"/>
+      <w:lvlText w:val="%7."/>
+      <w:lvlJc w:val="left"/>
+      <w:pPr>
+        <w:ind w:left="5040" w:hanging="360"/>
+      </w:pPr>
+    </w:lvl>
+    <w:lvl w:ilvl="7" w:tplc="04090019" w:tentative="1">
+      <w:start w:val="1"/>
+      <w:numFmt w:val="lowerLetter"/>
+      <w:lvlText w:val="%8."/>
+      <w:lvlJc w:val="left"/>
+      <w:pPr>
+        <w:ind w:left="5760" w:hanging="360"/>
+      </w:pPr>
+    </w:lvl>
+    <w:lvl w:ilvl="8" w:tplc="0409001B" w:tentative="1">
+      <w:start w:val="1"/>
+      <w:numFmt w:val="lowerRoman"/>
+      <w:lvlText w:val="%9."/>
+      <w:lvlJc w:val="right"/>
+      <w:pPr>
+        <w:ind w:left="6480" w:hanging="180"/>
+      </w:pPr>
+    </w:lvl>
+  </w:abstractNum>
+  <w:abstractNum w:abstractNumId="14" w15:restartNumberingAfterBreak="0">
+    <w:nsid w:val="2B19078D"/>
+    <w:multiLevelType w:val="hybridMultilevel"/>
+    <w:tmpl w:val="005E5FEA"/>
+    <w:lvl w:ilvl="0" w:tplc="54F46ACE">
+      <w:start w:val="1"/>
+      <w:numFmt w:val="decimal"/>
+      <w:lvlText w:val="%1."/>
+      <w:lvlJc w:val="left"/>
+      <w:pPr>
+        <w:ind w:left="720" w:hanging="360"/>
+      </w:pPr>
+      <w:rPr>
+        <w:rFonts w:hint="default"/>
+        <w:b/>
+        <w:color w:val="0070C0"/>
+      </w:rPr>
+    </w:lvl>
+    <w:lvl w:ilvl="1" w:tplc="04090019" w:tentative="1">
+      <w:start w:val="1"/>
+      <w:numFmt w:val="lowerLetter"/>
+      <w:lvlText w:val="%2."/>
+      <w:lvlJc w:val="left"/>
+      <w:pPr>
+        <w:ind w:left="1440" w:hanging="360"/>
+      </w:pPr>
+    </w:lvl>
+    <w:lvl w:ilvl="2" w:tplc="0409001B" w:tentative="1">
+      <w:start w:val="1"/>
+      <w:numFmt w:val="lowerRoman"/>
+      <w:lvlText w:val="%3."/>
+      <w:lvlJc w:val="right"/>
+      <w:pPr>
+        <w:ind w:left="2160" w:hanging="180"/>
+      </w:pPr>
+    </w:lvl>
+    <w:lvl w:ilvl="3" w:tplc="0409000F" w:tentative="1">
+      <w:start w:val="1"/>
+      <w:numFmt w:val="decimal"/>
+      <w:lvlText w:val="%4."/>
+      <w:lvlJc w:val="left"/>
+      <w:pPr>
+        <w:ind w:left="2880" w:hanging="360"/>
+      </w:pPr>
+    </w:lvl>
+    <w:lvl w:ilvl="4" w:tplc="04090019" w:tentative="1">
+      <w:start w:val="1"/>
+      <w:numFmt w:val="lowerLetter"/>
+      <w:lvlText w:val="%5."/>
+      <w:lvlJc w:val="left"/>
+      <w:pPr>
+        <w:ind w:left="3600" w:hanging="360"/>
+      </w:pPr>
+    </w:lvl>
+    <w:lvl w:ilvl="5" w:tplc="0409001B" w:tentative="1">
+      <w:start w:val="1"/>
+      <w:numFmt w:val="lowerRoman"/>
+      <w:lvlText w:val="%6."/>
+      <w:lvlJc w:val="right"/>
+      <w:pPr>
+        <w:ind w:left="4320" w:hanging="180"/>
+      </w:pPr>
+    </w:lvl>
+    <w:lvl w:ilvl="6" w:tplc="0409000F" w:tentative="1">
+      <w:start w:val="1"/>
+      <w:numFmt w:val="decimal"/>
+      <w:lvlText w:val="%7."/>
+      <w:lvlJc w:val="left"/>
+      <w:pPr>
+        <w:ind w:left="5040" w:hanging="360"/>
+      </w:pPr>
+    </w:lvl>
+    <w:lvl w:ilvl="7" w:tplc="04090019" w:tentative="1">
+      <w:start w:val="1"/>
+      <w:numFmt w:val="lowerLetter"/>
+      <w:lvlText w:val="%8."/>
+      <w:lvlJc w:val="left"/>
+      <w:pPr>
+        <w:ind w:left="5760" w:hanging="360"/>
+      </w:pPr>
+    </w:lvl>
+    <w:lvl w:ilvl="8" w:tplc="0409001B" w:tentative="1">
+      <w:start w:val="1"/>
+      <w:numFmt w:val="lowerRoman"/>
+      <w:lvlText w:val="%9."/>
+      <w:lvlJc w:val="right"/>
+      <w:pPr>
+        <w:ind w:left="6480" w:hanging="180"/>
+      </w:pPr>
+    </w:lvl>
+  </w:abstractNum>
+  <w:abstractNum w:abstractNumId="15" w15:restartNumberingAfterBreak="0">
+    <w:nsid w:val="3C182DFD"/>
+    <w:multiLevelType w:val="hybridMultilevel"/>
+    <w:tmpl w:val="06FE7E8E"/>
+    <w:lvl w:ilvl="0" w:tplc="5B86862E">
+      <w:start w:val="1"/>
+      <w:numFmt w:val="bullet"/>
+      <w:lvlText w:val="-"/>
+      <w:lvlJc w:val="left"/>
+      <w:pPr>
+        <w:ind w:left="720" w:hanging="360"/>
+      </w:pPr>
+      <w:rPr>
+        <w:rFonts w:ascii="Times New Roman" w:eastAsia="Times New Roman" w:hAnsi="Times New Roman" w:cs="Times New Roman" w:hint="default"/>
+      </w:rPr>
+    </w:lvl>
+    <w:lvl w:ilvl="1" w:tplc="04090003" w:tentative="1">
+      <w:start w:val="1"/>
+      <w:numFmt w:val="bullet"/>
+      <w:lvlText w:val="o"/>
+      <w:lvlJc w:val="left"/>
+      <w:pPr>
+        <w:ind w:left="1440" w:hanging="360"/>
+      </w:pPr>
+      <w:rPr>
+        <w:rFonts w:ascii="Courier New" w:hAnsi="Courier New" w:cs="Courier New" w:hint="default"/>
+      </w:rPr>
+    </w:lvl>
+    <w:lvl w:ilvl="2" w:tplc="04090005" w:tentative="1">
+      <w:start w:val="1"/>
+      <w:numFmt w:val="bullet"/>
+      <w:lvlText w:val=""/>
+      <w:lvlJc w:val="left"/>
+      <w:pPr>
+        <w:ind w:left="2160" w:hanging="360"/>
+      </w:pPr>
+      <w:rPr>
+        <w:rFonts w:ascii="Wingdings" w:hAnsi="Wingdings" w:hint="default"/>
+      </w:rPr>
+    </w:lvl>
+    <w:lvl w:ilvl="3" w:tplc="04090001" w:tentative="1">
+      <w:start w:val="1"/>
+      <w:numFmt w:val="bullet"/>
+      <w:lvlText w:val=""/>
+      <w:lvlJc w:val="left"/>
+      <w:pPr>
+        <w:ind w:left="2880" w:hanging="360"/>
+      </w:pPr>
+      <w:rPr>
+        <w:rFonts w:ascii="Symbol" w:hAnsi="Symbol" w:hint="default"/>
+      </w:rPr>
+    </w:lvl>
+    <w:lvl w:ilvl="4" w:tplc="04090003" w:tentative="1">
+      <w:start w:val="1"/>
+      <w:numFmt w:val="bullet"/>
+      <w:lvlText w:val="o"/>
+      <w:lvlJc w:val="left"/>
+      <w:pPr>
+        <w:ind w:left="3600" w:hanging="360"/>
+      </w:pPr>
+      <w:rPr>
+        <w:rFonts w:ascii="Courier New" w:hAnsi="Courier New" w:cs="Courier New" w:hint="default"/>
+      </w:rPr>
+    </w:lvl>
+    <w:lvl w:ilvl="5" w:tplc="04090005" w:tentative="1">
+      <w:start w:val="1"/>
+      <w:numFmt w:val="bullet"/>
+      <w:lvlText w:val=""/>
+      <w:lvlJc w:val="left"/>
+      <w:pPr>
+        <w:ind w:left="4320" w:hanging="360"/>
+      </w:pPr>
+      <w:rPr>
+        <w:rFonts w:ascii="Wingdings" w:hAnsi="Wingdings" w:hint="default"/>
+      </w:rPr>
+    </w:lvl>
+    <w:lvl w:ilvl="6" w:tplc="04090001" w:tentative="1">
+      <w:start w:val="1"/>
+      <w:numFmt w:val="bullet"/>
+      <w:lvlText w:val=""/>
+      <w:lvlJc w:val="left"/>
+      <w:pPr>
+        <w:ind w:left="5040" w:hanging="360"/>
+      </w:pPr>
+      <w:rPr>
+        <w:rFonts w:ascii="Symbol" w:hAnsi="Symbol" w:hint="default"/>
+      </w:rPr>
+    </w:lvl>
+    <w:lvl w:ilvl="7" w:tplc="04090003" w:tentative="1">
+      <w:start w:val="1"/>
+      <w:numFmt w:val="bullet"/>
+      <w:lvlText w:val="o"/>
+      <w:lvlJc w:val="left"/>
+      <w:pPr>
+        <w:ind w:left="5760" w:hanging="360"/>
+      </w:pPr>
+      <w:rPr>
+        <w:rFonts w:ascii="Courier New" w:hAnsi="Courier New" w:cs="Courier New" w:hint="default"/>
+      </w:rPr>
+    </w:lvl>
+    <w:lvl w:ilvl="8" w:tplc="04090005" w:tentative="1">
+      <w:start w:val="1"/>
+      <w:numFmt w:val="bullet"/>
+      <w:lvlText w:val=""/>
+      <w:lvlJc w:val="left"/>
+      <w:pPr>
+        <w:ind w:left="6480" w:hanging="360"/>
+      </w:pPr>
+      <w:rPr>
+        <w:rFonts w:ascii="Wingdings" w:hAnsi="Wingdings" w:hint="default"/>
+      </w:rPr>
+    </w:lvl>
+  </w:abstractNum>
+  <w:abstractNum w:abstractNumId="16" w15:restartNumberingAfterBreak="0">
     <w:nsid w:val="3C1B1CBC"/>
     <w:multiLevelType w:val="hybridMultilevel"/>
     <w:tmpl w:val="55422F76"/>
@@ -1972,7 +5113,7 @@
       </w:rPr>
     </w:lvl>
   </w:abstractNum>
-  <w:abstractNum w:abstractNumId="13" w15:restartNumberingAfterBreak="0">
+  <w:abstractNum w:abstractNumId="17" w15:restartNumberingAfterBreak="0">
     <w:nsid w:val="3EFF74C3"/>
     <w:multiLevelType w:val="multilevel"/>
     <w:tmpl w:val="E2022CF0"/>
@@ -2117,7 +5258,7 @@
       </w:rPr>
     </w:lvl>
   </w:abstractNum>
-  <w:abstractNum w:abstractNumId="14" w15:restartNumberingAfterBreak="0">
+  <w:abstractNum w:abstractNumId="18" w15:restartNumberingAfterBreak="0">
     <w:nsid w:val="4029161C"/>
     <w:multiLevelType w:val="hybridMultilevel"/>
     <w:tmpl w:val="6660071C"/>
@@ -2230,7 +5371,7 @@
       </w:rPr>
     </w:lvl>
   </w:abstractNum>
-  <w:abstractNum w:abstractNumId="15" w15:restartNumberingAfterBreak="0">
+  <w:abstractNum w:abstractNumId="19" w15:restartNumberingAfterBreak="0">
     <w:nsid w:val="41C42E6B"/>
     <w:multiLevelType w:val="multilevel"/>
     <w:tmpl w:val="034E3112"/>
@@ -2343,7 +5484,96 @@
       </w:pPr>
     </w:lvl>
   </w:abstractNum>
-  <w:abstractNum w:abstractNumId="16" w15:restartNumberingAfterBreak="0">
+  <w:abstractNum w:abstractNumId="20" w15:restartNumberingAfterBreak="0">
+    <w:nsid w:val="45115C07"/>
+    <w:multiLevelType w:val="hybridMultilevel"/>
+    <w:tmpl w:val="30860B9C"/>
+    <w:lvl w:ilvl="0" w:tplc="B9E89866">
+      <w:start w:val="2"/>
+      <w:numFmt w:val="decimal"/>
+      <w:lvlText w:val="%1."/>
+      <w:lvlJc w:val="left"/>
+      <w:pPr>
+        <w:ind w:left="1080" w:hanging="360"/>
+      </w:pPr>
+      <w:rPr>
+        <w:rFonts w:hint="default"/>
+      </w:rPr>
+    </w:lvl>
+    <w:lvl w:ilvl="1" w:tplc="04090019" w:tentative="1">
+      <w:start w:val="1"/>
+      <w:numFmt w:val="lowerLetter"/>
+      <w:lvlText w:val="%2."/>
+      <w:lvlJc w:val="left"/>
+      <w:pPr>
+        <w:ind w:left="1800" w:hanging="360"/>
+      </w:pPr>
+    </w:lvl>
+    <w:lvl w:ilvl="2" w:tplc="0409001B" w:tentative="1">
+      <w:start w:val="1"/>
+      <w:numFmt w:val="lowerRoman"/>
+      <w:lvlText w:val="%3."/>
+      <w:lvlJc w:val="right"/>
+      <w:pPr>
+        <w:ind w:left="2520" w:hanging="180"/>
+      </w:pPr>
+    </w:lvl>
+    <w:lvl w:ilvl="3" w:tplc="0409000F" w:tentative="1">
+      <w:start w:val="1"/>
+      <w:numFmt w:val="decimal"/>
+      <w:lvlText w:val="%4."/>
+      <w:lvlJc w:val="left"/>
+      <w:pPr>
+        <w:ind w:left="3240" w:hanging="360"/>
+      </w:pPr>
+    </w:lvl>
+    <w:lvl w:ilvl="4" w:tplc="04090019" w:tentative="1">
+      <w:start w:val="1"/>
+      <w:numFmt w:val="lowerLetter"/>
+      <w:lvlText w:val="%5."/>
+      <w:lvlJc w:val="left"/>
+      <w:pPr>
+        <w:ind w:left="3960" w:hanging="360"/>
+      </w:pPr>
+    </w:lvl>
+    <w:lvl w:ilvl="5" w:tplc="0409001B" w:tentative="1">
+      <w:start w:val="1"/>
+      <w:numFmt w:val="lowerRoman"/>
+      <w:lvlText w:val="%6."/>
+      <w:lvlJc w:val="right"/>
+      <w:pPr>
+        <w:ind w:left="4680" w:hanging="180"/>
+      </w:pPr>
+    </w:lvl>
+    <w:lvl w:ilvl="6" w:tplc="0409000F" w:tentative="1">
+      <w:start w:val="1"/>
+      <w:numFmt w:val="decimal"/>
+      <w:lvlText w:val="%7."/>
+      <w:lvlJc w:val="left"/>
+      <w:pPr>
+        <w:ind w:left="5400" w:hanging="360"/>
+      </w:pPr>
+    </w:lvl>
+    <w:lvl w:ilvl="7" w:tplc="04090019" w:tentative="1">
+      <w:start w:val="1"/>
+      <w:numFmt w:val="lowerLetter"/>
+      <w:lvlText w:val="%8."/>
+      <w:lvlJc w:val="left"/>
+      <w:pPr>
+        <w:ind w:left="6120" w:hanging="360"/>
+      </w:pPr>
+    </w:lvl>
+    <w:lvl w:ilvl="8" w:tplc="0409001B" w:tentative="1">
+      <w:start w:val="1"/>
+      <w:numFmt w:val="lowerRoman"/>
+      <w:lvlText w:val="%9."/>
+      <w:lvlJc w:val="right"/>
+      <w:pPr>
+        <w:ind w:left="6840" w:hanging="180"/>
+      </w:pPr>
+    </w:lvl>
+  </w:abstractNum>
+  <w:abstractNum w:abstractNumId="21" w15:restartNumberingAfterBreak="0">
     <w:nsid w:val="45BB626F"/>
     <w:multiLevelType w:val="multilevel"/>
     <w:tmpl w:val="150230B0"/>
@@ -2492,7 +5722,152 @@
       </w:rPr>
     </w:lvl>
   </w:abstractNum>
-  <w:abstractNum w:abstractNumId="17" w15:restartNumberingAfterBreak="0">
+  <w:abstractNum w:abstractNumId="22" w15:restartNumberingAfterBreak="0">
+    <w:nsid w:val="49FB7011"/>
+    <w:multiLevelType w:val="multilevel"/>
+    <w:tmpl w:val="69B842F8"/>
+    <w:lvl w:ilvl="0">
+      <w:start w:val="1"/>
+      <w:numFmt w:val="bullet"/>
+      <w:lvlText w:val=""/>
+      <w:lvlJc w:val="left"/>
+      <w:pPr>
+        <w:tabs>
+          <w:tab w:val="num" w:pos="720"/>
+        </w:tabs>
+        <w:ind w:left="720" w:hanging="360"/>
+      </w:pPr>
+      <w:rPr>
+        <w:rFonts w:ascii="Symbol" w:hAnsi="Symbol" w:hint="default"/>
+        <w:sz w:val="20"/>
+      </w:rPr>
+    </w:lvl>
+    <w:lvl w:ilvl="1">
+      <w:start w:val="1"/>
+      <w:numFmt w:val="decimal"/>
+      <w:lvlText w:val="%2."/>
+      <w:lvlJc w:val="left"/>
+      <w:pPr>
+        <w:tabs>
+          <w:tab w:val="num" w:pos="1440"/>
+        </w:tabs>
+        <w:ind w:left="1440" w:hanging="360"/>
+      </w:pPr>
+    </w:lvl>
+    <w:lvl w:ilvl="2">
+      <w:start w:val="1"/>
+      <w:numFmt w:val="bullet"/>
+      <w:lvlText w:val=""/>
+      <w:lvlJc w:val="left"/>
+      <w:pPr>
+        <w:tabs>
+          <w:tab w:val="num" w:pos="2160"/>
+        </w:tabs>
+        <w:ind w:left="2160" w:hanging="360"/>
+      </w:pPr>
+      <w:rPr>
+        <w:rFonts w:ascii="Wingdings" w:hAnsi="Wingdings" w:hint="default"/>
+        <w:sz w:val="20"/>
+      </w:rPr>
+    </w:lvl>
+    <w:lvl w:ilvl="3" w:tentative="1">
+      <w:start w:val="1"/>
+      <w:numFmt w:val="bullet"/>
+      <w:lvlText w:val=""/>
+      <w:lvlJc w:val="left"/>
+      <w:pPr>
+        <w:tabs>
+          <w:tab w:val="num" w:pos="2880"/>
+        </w:tabs>
+        <w:ind w:left="2880" w:hanging="360"/>
+      </w:pPr>
+      <w:rPr>
+        <w:rFonts w:ascii="Wingdings" w:hAnsi="Wingdings" w:hint="default"/>
+        <w:sz w:val="20"/>
+      </w:rPr>
+    </w:lvl>
+    <w:lvl w:ilvl="4" w:tentative="1">
+      <w:start w:val="1"/>
+      <w:numFmt w:val="bullet"/>
+      <w:lvlText w:val=""/>
+      <w:lvlJc w:val="left"/>
+      <w:pPr>
+        <w:tabs>
+          <w:tab w:val="num" w:pos="3600"/>
+        </w:tabs>
+        <w:ind w:left="3600" w:hanging="360"/>
+      </w:pPr>
+      <w:rPr>
+        <w:rFonts w:ascii="Wingdings" w:hAnsi="Wingdings" w:hint="default"/>
+        <w:sz w:val="20"/>
+      </w:rPr>
+    </w:lvl>
+    <w:lvl w:ilvl="5" w:tentative="1">
+      <w:start w:val="1"/>
+      <w:numFmt w:val="bullet"/>
+      <w:lvlText w:val=""/>
+      <w:lvlJc w:val="left"/>
+      <w:pPr>
+        <w:tabs>
+          <w:tab w:val="num" w:pos="4320"/>
+        </w:tabs>
+        <w:ind w:left="4320" w:hanging="360"/>
+      </w:pPr>
+      <w:rPr>
+        <w:rFonts w:ascii="Wingdings" w:hAnsi="Wingdings" w:hint="default"/>
+        <w:sz w:val="20"/>
+      </w:rPr>
+    </w:lvl>
+    <w:lvl w:ilvl="6" w:tentative="1">
+      <w:start w:val="1"/>
+      <w:numFmt w:val="bullet"/>
+      <w:lvlText w:val=""/>
+      <w:lvlJc w:val="left"/>
+      <w:pPr>
+        <w:tabs>
+          <w:tab w:val="num" w:pos="5040"/>
+        </w:tabs>
+        <w:ind w:left="5040" w:hanging="360"/>
+      </w:pPr>
+      <w:rPr>
+        <w:rFonts w:ascii="Wingdings" w:hAnsi="Wingdings" w:hint="default"/>
+        <w:sz w:val="20"/>
+      </w:rPr>
+    </w:lvl>
+    <w:lvl w:ilvl="7" w:tentative="1">
+      <w:start w:val="1"/>
+      <w:numFmt w:val="bullet"/>
+      <w:lvlText w:val=""/>
+      <w:lvlJc w:val="left"/>
+      <w:pPr>
+        <w:tabs>
+          <w:tab w:val="num" w:pos="5760"/>
+        </w:tabs>
+        <w:ind w:left="5760" w:hanging="360"/>
+      </w:pPr>
+      <w:rPr>
+        <w:rFonts w:ascii="Wingdings" w:hAnsi="Wingdings" w:hint="default"/>
+        <w:sz w:val="20"/>
+      </w:rPr>
+    </w:lvl>
+    <w:lvl w:ilvl="8" w:tentative="1">
+      <w:start w:val="1"/>
+      <w:numFmt w:val="bullet"/>
+      <w:lvlText w:val=""/>
+      <w:lvlJc w:val="left"/>
+      <w:pPr>
+        <w:tabs>
+          <w:tab w:val="num" w:pos="6480"/>
+        </w:tabs>
+        <w:ind w:left="6480" w:hanging="360"/>
+      </w:pPr>
+      <w:rPr>
+        <w:rFonts w:ascii="Wingdings" w:hAnsi="Wingdings" w:hint="default"/>
+        <w:sz w:val="20"/>
+      </w:rPr>
+    </w:lvl>
+  </w:abstractNum>
+  <w:abstractNum w:abstractNumId="23" w15:restartNumberingAfterBreak="0">
     <w:nsid w:val="4EE27326"/>
     <w:multiLevelType w:val="hybridMultilevel"/>
     <w:tmpl w:val="EBD6212E"/>
@@ -2581,7 +5956,120 @@
       </w:pPr>
     </w:lvl>
   </w:abstractNum>
-  <w:abstractNum w:abstractNumId="18" w15:restartNumberingAfterBreak="0">
+  <w:abstractNum w:abstractNumId="24" w15:restartNumberingAfterBreak="0">
+    <w:nsid w:val="5167345D"/>
+    <w:multiLevelType w:val="hybridMultilevel"/>
+    <w:tmpl w:val="0C06B1A4"/>
+    <w:lvl w:ilvl="0" w:tplc="BFFE0F0E">
+      <w:start w:val="1"/>
+      <w:numFmt w:val="bullet"/>
+      <w:lvlText w:val="-"/>
+      <w:lvlJc w:val="left"/>
+      <w:pPr>
+        <w:ind w:left="720" w:hanging="360"/>
+      </w:pPr>
+      <w:rPr>
+        <w:rFonts w:ascii="URWPalladioL" w:eastAsia="Times New Roman" w:hAnsi="URWPalladioL" w:cs="Times New Roman" w:hint="default"/>
+      </w:rPr>
+    </w:lvl>
+    <w:lvl w:ilvl="1" w:tplc="04090003" w:tentative="1">
+      <w:start w:val="1"/>
+      <w:numFmt w:val="bullet"/>
+      <w:lvlText w:val="o"/>
+      <w:lvlJc w:val="left"/>
+      <w:pPr>
+        <w:ind w:left="1440" w:hanging="360"/>
+      </w:pPr>
+      <w:rPr>
+        <w:rFonts w:ascii="Courier New" w:hAnsi="Courier New" w:cs="Courier New" w:hint="default"/>
+      </w:rPr>
+    </w:lvl>
+    <w:lvl w:ilvl="2" w:tplc="04090005" w:tentative="1">
+      <w:start w:val="1"/>
+      <w:numFmt w:val="bullet"/>
+      <w:lvlText w:val=""/>
+      <w:lvlJc w:val="left"/>
+      <w:pPr>
+        <w:ind w:left="2160" w:hanging="360"/>
+      </w:pPr>
+      <w:rPr>
+        <w:rFonts w:ascii="Wingdings" w:hAnsi="Wingdings" w:hint="default"/>
+      </w:rPr>
+    </w:lvl>
+    <w:lvl w:ilvl="3" w:tplc="04090001" w:tentative="1">
+      <w:start w:val="1"/>
+      <w:numFmt w:val="bullet"/>
+      <w:lvlText w:val=""/>
+      <w:lvlJc w:val="left"/>
+      <w:pPr>
+        <w:ind w:left="2880" w:hanging="360"/>
+      </w:pPr>
+      <w:rPr>
+        <w:rFonts w:ascii="Symbol" w:hAnsi="Symbol" w:hint="default"/>
+      </w:rPr>
+    </w:lvl>
+    <w:lvl w:ilvl="4" w:tplc="04090003" w:tentative="1">
+      <w:start w:val="1"/>
+      <w:numFmt w:val="bullet"/>
+      <w:lvlText w:val="o"/>
+      <w:lvlJc w:val="left"/>
+      <w:pPr>
+        <w:ind w:left="3600" w:hanging="360"/>
+      </w:pPr>
+      <w:rPr>
+        <w:rFonts w:ascii="Courier New" w:hAnsi="Courier New" w:cs="Courier New" w:hint="default"/>
+      </w:rPr>
+    </w:lvl>
+    <w:lvl w:ilvl="5" w:tplc="04090005" w:tentative="1">
+      <w:start w:val="1"/>
+      <w:numFmt w:val="bullet"/>
+      <w:lvlText w:val=""/>
+      <w:lvlJc w:val="left"/>
+      <w:pPr>
+        <w:ind w:left="4320" w:hanging="360"/>
+      </w:pPr>
+      <w:rPr>
+        <w:rFonts w:ascii="Wingdings" w:hAnsi="Wingdings" w:hint="default"/>
+      </w:rPr>
+    </w:lvl>
+    <w:lvl w:ilvl="6" w:tplc="04090001" w:tentative="1">
+      <w:start w:val="1"/>
+      <w:numFmt w:val="bullet"/>
+      <w:lvlText w:val=""/>
+      <w:lvlJc w:val="left"/>
+      <w:pPr>
+        <w:ind w:left="5040" w:hanging="360"/>
+      </w:pPr>
+      <w:rPr>
+        <w:rFonts w:ascii="Symbol" w:hAnsi="Symbol" w:hint="default"/>
+      </w:rPr>
+    </w:lvl>
+    <w:lvl w:ilvl="7" w:tplc="04090003" w:tentative="1">
+      <w:start w:val="1"/>
+      <w:numFmt w:val="bullet"/>
+      <w:lvlText w:val="o"/>
+      <w:lvlJc w:val="left"/>
+      <w:pPr>
+        <w:ind w:left="5760" w:hanging="360"/>
+      </w:pPr>
+      <w:rPr>
+        <w:rFonts w:ascii="Courier New" w:hAnsi="Courier New" w:cs="Courier New" w:hint="default"/>
+      </w:rPr>
+    </w:lvl>
+    <w:lvl w:ilvl="8" w:tplc="04090005" w:tentative="1">
+      <w:start w:val="1"/>
+      <w:numFmt w:val="bullet"/>
+      <w:lvlText w:val=""/>
+      <w:lvlJc w:val="left"/>
+      <w:pPr>
+        <w:ind w:left="6480" w:hanging="360"/>
+      </w:pPr>
+      <w:rPr>
+        <w:rFonts w:ascii="Wingdings" w:hAnsi="Wingdings" w:hint="default"/>
+      </w:rPr>
+    </w:lvl>
+  </w:abstractNum>
+  <w:abstractNum w:abstractNumId="25" w15:restartNumberingAfterBreak="0">
     <w:nsid w:val="52641E99"/>
     <w:multiLevelType w:val="hybridMultilevel"/>
     <w:tmpl w:val="9B20C526"/>
@@ -2670,7 +6158,7 @@
       </w:pPr>
     </w:lvl>
   </w:abstractNum>
-  <w:abstractNum w:abstractNumId="19" w15:restartNumberingAfterBreak="0">
+  <w:abstractNum w:abstractNumId="26" w15:restartNumberingAfterBreak="0">
     <w:nsid w:val="530B09F5"/>
     <w:multiLevelType w:val="hybridMultilevel"/>
     <w:tmpl w:val="A904AB2A"/>
@@ -2782,7 +6270,152 @@
       </w:rPr>
     </w:lvl>
   </w:abstractNum>
-  <w:abstractNum w:abstractNumId="20" w15:restartNumberingAfterBreak="0">
+  <w:abstractNum w:abstractNumId="27" w15:restartNumberingAfterBreak="0">
+    <w:nsid w:val="53827B5F"/>
+    <w:multiLevelType w:val="multilevel"/>
+    <w:tmpl w:val="69B842F8"/>
+    <w:lvl w:ilvl="0">
+      <w:start w:val="1"/>
+      <w:numFmt w:val="bullet"/>
+      <w:lvlText w:val=""/>
+      <w:lvlJc w:val="left"/>
+      <w:pPr>
+        <w:tabs>
+          <w:tab w:val="num" w:pos="720"/>
+        </w:tabs>
+        <w:ind w:left="720" w:hanging="360"/>
+      </w:pPr>
+      <w:rPr>
+        <w:rFonts w:ascii="Symbol" w:hAnsi="Symbol" w:hint="default"/>
+        <w:sz w:val="20"/>
+      </w:rPr>
+    </w:lvl>
+    <w:lvl w:ilvl="1">
+      <w:start w:val="1"/>
+      <w:numFmt w:val="decimal"/>
+      <w:lvlText w:val="%2."/>
+      <w:lvlJc w:val="left"/>
+      <w:pPr>
+        <w:tabs>
+          <w:tab w:val="num" w:pos="1440"/>
+        </w:tabs>
+        <w:ind w:left="1440" w:hanging="360"/>
+      </w:pPr>
+    </w:lvl>
+    <w:lvl w:ilvl="2">
+      <w:start w:val="1"/>
+      <w:numFmt w:val="bullet"/>
+      <w:lvlText w:val=""/>
+      <w:lvlJc w:val="left"/>
+      <w:pPr>
+        <w:tabs>
+          <w:tab w:val="num" w:pos="2160"/>
+        </w:tabs>
+        <w:ind w:left="2160" w:hanging="360"/>
+      </w:pPr>
+      <w:rPr>
+        <w:rFonts w:ascii="Wingdings" w:hAnsi="Wingdings" w:hint="default"/>
+        <w:sz w:val="20"/>
+      </w:rPr>
+    </w:lvl>
+    <w:lvl w:ilvl="3" w:tentative="1">
+      <w:start w:val="1"/>
+      <w:numFmt w:val="bullet"/>
+      <w:lvlText w:val=""/>
+      <w:lvlJc w:val="left"/>
+      <w:pPr>
+        <w:tabs>
+          <w:tab w:val="num" w:pos="2880"/>
+        </w:tabs>
+        <w:ind w:left="2880" w:hanging="360"/>
+      </w:pPr>
+      <w:rPr>
+        <w:rFonts w:ascii="Wingdings" w:hAnsi="Wingdings" w:hint="default"/>
+        <w:sz w:val="20"/>
+      </w:rPr>
+    </w:lvl>
+    <w:lvl w:ilvl="4" w:tentative="1">
+      <w:start w:val="1"/>
+      <w:numFmt w:val="bullet"/>
+      <w:lvlText w:val=""/>
+      <w:lvlJc w:val="left"/>
+      <w:pPr>
+        <w:tabs>
+          <w:tab w:val="num" w:pos="3600"/>
+        </w:tabs>
+        <w:ind w:left="3600" w:hanging="360"/>
+      </w:pPr>
+      <w:rPr>
+        <w:rFonts w:ascii="Wingdings" w:hAnsi="Wingdings" w:hint="default"/>
+        <w:sz w:val="20"/>
+      </w:rPr>
+    </w:lvl>
+    <w:lvl w:ilvl="5" w:tentative="1">
+      <w:start w:val="1"/>
+      <w:numFmt w:val="bullet"/>
+      <w:lvlText w:val=""/>
+      <w:lvlJc w:val="left"/>
+      <w:pPr>
+        <w:tabs>
+          <w:tab w:val="num" w:pos="4320"/>
+        </w:tabs>
+        <w:ind w:left="4320" w:hanging="360"/>
+      </w:pPr>
+      <w:rPr>
+        <w:rFonts w:ascii="Wingdings" w:hAnsi="Wingdings" w:hint="default"/>
+        <w:sz w:val="20"/>
+      </w:rPr>
+    </w:lvl>
+    <w:lvl w:ilvl="6" w:tentative="1">
+      <w:start w:val="1"/>
+      <w:numFmt w:val="bullet"/>
+      <w:lvlText w:val=""/>
+      <w:lvlJc w:val="left"/>
+      <w:pPr>
+        <w:tabs>
+          <w:tab w:val="num" w:pos="5040"/>
+        </w:tabs>
+        <w:ind w:left="5040" w:hanging="360"/>
+      </w:pPr>
+      <w:rPr>
+        <w:rFonts w:ascii="Wingdings" w:hAnsi="Wingdings" w:hint="default"/>
+        <w:sz w:val="20"/>
+      </w:rPr>
+    </w:lvl>
+    <w:lvl w:ilvl="7" w:tentative="1">
+      <w:start w:val="1"/>
+      <w:numFmt w:val="bullet"/>
+      <w:lvlText w:val=""/>
+      <w:lvlJc w:val="left"/>
+      <w:pPr>
+        <w:tabs>
+          <w:tab w:val="num" w:pos="5760"/>
+        </w:tabs>
+        <w:ind w:left="5760" w:hanging="360"/>
+      </w:pPr>
+      <w:rPr>
+        <w:rFonts w:ascii="Wingdings" w:hAnsi="Wingdings" w:hint="default"/>
+        <w:sz w:val="20"/>
+      </w:rPr>
+    </w:lvl>
+    <w:lvl w:ilvl="8" w:tentative="1">
+      <w:start w:val="1"/>
+      <w:numFmt w:val="bullet"/>
+      <w:lvlText w:val=""/>
+      <w:lvlJc w:val="left"/>
+      <w:pPr>
+        <w:tabs>
+          <w:tab w:val="num" w:pos="6480"/>
+        </w:tabs>
+        <w:ind w:left="6480" w:hanging="360"/>
+      </w:pPr>
+      <w:rPr>
+        <w:rFonts w:ascii="Wingdings" w:hAnsi="Wingdings" w:hint="default"/>
+        <w:sz w:val="20"/>
+      </w:rPr>
+    </w:lvl>
+  </w:abstractNum>
+  <w:abstractNum w:abstractNumId="28" w15:restartNumberingAfterBreak="0">
     <w:nsid w:val="548B29EC"/>
     <w:multiLevelType w:val="hybridMultilevel"/>
     <w:tmpl w:val="FB9AF14C"/>
@@ -2894,7 +6527,7 @@
       </w:rPr>
     </w:lvl>
   </w:abstractNum>
-  <w:abstractNum w:abstractNumId="21" w15:restartNumberingAfterBreak="0">
+  <w:abstractNum w:abstractNumId="29" w15:restartNumberingAfterBreak="0">
     <w:nsid w:val="58E808C8"/>
     <w:multiLevelType w:val="multilevel"/>
     <w:tmpl w:val="05B091B8"/>
@@ -3040,7 +6673,327 @@
       </w:rPr>
     </w:lvl>
   </w:abstractNum>
-  <w:abstractNum w:abstractNumId="22" w15:restartNumberingAfterBreak="0">
+  <w:abstractNum w:abstractNumId="30" w15:restartNumberingAfterBreak="0">
+    <w:nsid w:val="599855D8"/>
+    <w:multiLevelType w:val="hybridMultilevel"/>
+    <w:tmpl w:val="4A7E2390"/>
+    <w:lvl w:ilvl="0" w:tplc="80D4B758">
+      <w:start w:val="2"/>
+      <w:numFmt w:val="decimal"/>
+      <w:lvlText w:val="%1."/>
+      <w:lvlJc w:val="left"/>
+      <w:pPr>
+        <w:ind w:left="720" w:hanging="360"/>
+      </w:pPr>
+      <w:rPr>
+        <w:rFonts w:eastAsiaTheme="majorEastAsia" w:hint="default"/>
+        <w:i/>
+      </w:rPr>
+    </w:lvl>
+    <w:lvl w:ilvl="1" w:tplc="04090019" w:tentative="1">
+      <w:start w:val="1"/>
+      <w:numFmt w:val="lowerLetter"/>
+      <w:lvlText w:val="%2."/>
+      <w:lvlJc w:val="left"/>
+      <w:pPr>
+        <w:ind w:left="1440" w:hanging="360"/>
+      </w:pPr>
+    </w:lvl>
+    <w:lvl w:ilvl="2" w:tplc="0409001B" w:tentative="1">
+      <w:start w:val="1"/>
+      <w:numFmt w:val="lowerRoman"/>
+      <w:lvlText w:val="%3."/>
+      <w:lvlJc w:val="right"/>
+      <w:pPr>
+        <w:ind w:left="2160" w:hanging="180"/>
+      </w:pPr>
+    </w:lvl>
+    <w:lvl w:ilvl="3" w:tplc="0409000F" w:tentative="1">
+      <w:start w:val="1"/>
+      <w:numFmt w:val="decimal"/>
+      <w:lvlText w:val="%4."/>
+      <w:lvlJc w:val="left"/>
+      <w:pPr>
+        <w:ind w:left="2880" w:hanging="360"/>
+      </w:pPr>
+    </w:lvl>
+    <w:lvl w:ilvl="4" w:tplc="04090019" w:tentative="1">
+      <w:start w:val="1"/>
+      <w:numFmt w:val="lowerLetter"/>
+      <w:lvlText w:val="%5."/>
+      <w:lvlJc w:val="left"/>
+      <w:pPr>
+        <w:ind w:left="3600" w:hanging="360"/>
+      </w:pPr>
+    </w:lvl>
+    <w:lvl w:ilvl="5" w:tplc="0409001B" w:tentative="1">
+      <w:start w:val="1"/>
+      <w:numFmt w:val="lowerRoman"/>
+      <w:lvlText w:val="%6."/>
+      <w:lvlJc w:val="right"/>
+      <w:pPr>
+        <w:ind w:left="4320" w:hanging="180"/>
+      </w:pPr>
+    </w:lvl>
+    <w:lvl w:ilvl="6" w:tplc="0409000F" w:tentative="1">
+      <w:start w:val="1"/>
+      <w:numFmt w:val="decimal"/>
+      <w:lvlText w:val="%7."/>
+      <w:lvlJc w:val="left"/>
+      <w:pPr>
+        <w:ind w:left="5040" w:hanging="360"/>
+      </w:pPr>
+    </w:lvl>
+    <w:lvl w:ilvl="7" w:tplc="04090019" w:tentative="1">
+      <w:start w:val="1"/>
+      <w:numFmt w:val="lowerLetter"/>
+      <w:lvlText w:val="%8."/>
+      <w:lvlJc w:val="left"/>
+      <w:pPr>
+        <w:ind w:left="5760" w:hanging="360"/>
+      </w:pPr>
+    </w:lvl>
+    <w:lvl w:ilvl="8" w:tplc="0409001B" w:tentative="1">
+      <w:start w:val="1"/>
+      <w:numFmt w:val="lowerRoman"/>
+      <w:lvlText w:val="%9."/>
+      <w:lvlJc w:val="right"/>
+      <w:pPr>
+        <w:ind w:left="6480" w:hanging="180"/>
+      </w:pPr>
+    </w:lvl>
+  </w:abstractNum>
+  <w:abstractNum w:abstractNumId="31" w15:restartNumberingAfterBreak="0">
+    <w:nsid w:val="61DE5945"/>
+    <w:multiLevelType w:val="hybridMultilevel"/>
+    <w:tmpl w:val="2FF89482"/>
+    <w:lvl w:ilvl="0" w:tplc="9354AB38">
+      <w:start w:val="1"/>
+      <w:numFmt w:val="bullet"/>
+      <w:lvlText w:val="-"/>
+      <w:lvlJc w:val="left"/>
+      <w:pPr>
+        <w:ind w:left="720" w:hanging="360"/>
+      </w:pPr>
+      <w:rPr>
+        <w:rFonts w:ascii="URWPalladioL" w:eastAsia="Times New Roman" w:hAnsi="URWPalladioL" w:cs="Times New Roman" w:hint="default"/>
+      </w:rPr>
+    </w:lvl>
+    <w:lvl w:ilvl="1" w:tplc="04090003" w:tentative="1">
+      <w:start w:val="1"/>
+      <w:numFmt w:val="bullet"/>
+      <w:lvlText w:val="o"/>
+      <w:lvlJc w:val="left"/>
+      <w:pPr>
+        <w:ind w:left="1440" w:hanging="360"/>
+      </w:pPr>
+      <w:rPr>
+        <w:rFonts w:ascii="Courier New" w:hAnsi="Courier New" w:cs="Courier New" w:hint="default"/>
+      </w:rPr>
+    </w:lvl>
+    <w:lvl w:ilvl="2" w:tplc="04090005" w:tentative="1">
+      <w:start w:val="1"/>
+      <w:numFmt w:val="bullet"/>
+      <w:lvlText w:val=""/>
+      <w:lvlJc w:val="left"/>
+      <w:pPr>
+        <w:ind w:left="2160" w:hanging="360"/>
+      </w:pPr>
+      <w:rPr>
+        <w:rFonts w:ascii="Wingdings" w:hAnsi="Wingdings" w:hint="default"/>
+      </w:rPr>
+    </w:lvl>
+    <w:lvl w:ilvl="3" w:tplc="04090001" w:tentative="1">
+      <w:start w:val="1"/>
+      <w:numFmt w:val="bullet"/>
+      <w:lvlText w:val=""/>
+      <w:lvlJc w:val="left"/>
+      <w:pPr>
+        <w:ind w:left="2880" w:hanging="360"/>
+      </w:pPr>
+      <w:rPr>
+        <w:rFonts w:ascii="Symbol" w:hAnsi="Symbol" w:hint="default"/>
+      </w:rPr>
+    </w:lvl>
+    <w:lvl w:ilvl="4" w:tplc="04090003" w:tentative="1">
+      <w:start w:val="1"/>
+      <w:numFmt w:val="bullet"/>
+      <w:lvlText w:val="o"/>
+      <w:lvlJc w:val="left"/>
+      <w:pPr>
+        <w:ind w:left="3600" w:hanging="360"/>
+      </w:pPr>
+      <w:rPr>
+        <w:rFonts w:ascii="Courier New" w:hAnsi="Courier New" w:cs="Courier New" w:hint="default"/>
+      </w:rPr>
+    </w:lvl>
+    <w:lvl w:ilvl="5" w:tplc="04090005" w:tentative="1">
+      <w:start w:val="1"/>
+      <w:numFmt w:val="bullet"/>
+      <w:lvlText w:val=""/>
+      <w:lvlJc w:val="left"/>
+      <w:pPr>
+        <w:ind w:left="4320" w:hanging="360"/>
+      </w:pPr>
+      <w:rPr>
+        <w:rFonts w:ascii="Wingdings" w:hAnsi="Wingdings" w:hint="default"/>
+      </w:rPr>
+    </w:lvl>
+    <w:lvl w:ilvl="6" w:tplc="04090001" w:tentative="1">
+      <w:start w:val="1"/>
+      <w:numFmt w:val="bullet"/>
+      <w:lvlText w:val=""/>
+      <w:lvlJc w:val="left"/>
+      <w:pPr>
+        <w:ind w:left="5040" w:hanging="360"/>
+      </w:pPr>
+      <w:rPr>
+        <w:rFonts w:ascii="Symbol" w:hAnsi="Symbol" w:hint="default"/>
+      </w:rPr>
+    </w:lvl>
+    <w:lvl w:ilvl="7" w:tplc="04090003" w:tentative="1">
+      <w:start w:val="1"/>
+      <w:numFmt w:val="bullet"/>
+      <w:lvlText w:val="o"/>
+      <w:lvlJc w:val="left"/>
+      <w:pPr>
+        <w:ind w:left="5760" w:hanging="360"/>
+      </w:pPr>
+      <w:rPr>
+        <w:rFonts w:ascii="Courier New" w:hAnsi="Courier New" w:cs="Courier New" w:hint="default"/>
+      </w:rPr>
+    </w:lvl>
+    <w:lvl w:ilvl="8" w:tplc="04090005" w:tentative="1">
+      <w:start w:val="1"/>
+      <w:numFmt w:val="bullet"/>
+      <w:lvlText w:val=""/>
+      <w:lvlJc w:val="left"/>
+      <w:pPr>
+        <w:ind w:left="6480" w:hanging="360"/>
+      </w:pPr>
+      <w:rPr>
+        <w:rFonts w:ascii="Wingdings" w:hAnsi="Wingdings" w:hint="default"/>
+      </w:rPr>
+    </w:lvl>
+  </w:abstractNum>
+  <w:abstractNum w:abstractNumId="32" w15:restartNumberingAfterBreak="0">
+    <w:nsid w:val="77A54773"/>
+    <w:multiLevelType w:val="multilevel"/>
+    <w:tmpl w:val="A028CD96"/>
+    <w:lvl w:ilvl="0">
+      <w:start w:val="1"/>
+      <w:numFmt w:val="decimal"/>
+      <w:lvlText w:val="%1."/>
+      <w:lvlJc w:val="left"/>
+      <w:pPr>
+        <w:tabs>
+          <w:tab w:val="num" w:pos="720"/>
+        </w:tabs>
+        <w:ind w:left="720" w:hanging="360"/>
+      </w:pPr>
+    </w:lvl>
+    <w:lvl w:ilvl="1">
+      <w:start w:val="1"/>
+      <w:numFmt w:val="bullet"/>
+      <w:lvlText w:val="o"/>
+      <w:lvlJc w:val="left"/>
+      <w:pPr>
+        <w:tabs>
+          <w:tab w:val="num" w:pos="1440"/>
+        </w:tabs>
+        <w:ind w:left="1440" w:hanging="360"/>
+      </w:pPr>
+      <w:rPr>
+        <w:rFonts w:ascii="Courier New" w:hAnsi="Courier New" w:hint="default"/>
+        <w:sz w:val="20"/>
+      </w:rPr>
+    </w:lvl>
+    <w:lvl w:ilvl="2" w:tentative="1">
+      <w:start w:val="1"/>
+      <w:numFmt w:val="decimal"/>
+      <w:lvlText w:val="%3."/>
+      <w:lvlJc w:val="left"/>
+      <w:pPr>
+        <w:tabs>
+          <w:tab w:val="num" w:pos="2160"/>
+        </w:tabs>
+        <w:ind w:left="2160" w:hanging="360"/>
+      </w:pPr>
+    </w:lvl>
+    <w:lvl w:ilvl="3" w:tentative="1">
+      <w:start w:val="1"/>
+      <w:numFmt w:val="decimal"/>
+      <w:lvlText w:val="%4."/>
+      <w:lvlJc w:val="left"/>
+      <w:pPr>
+        <w:tabs>
+          <w:tab w:val="num" w:pos="2880"/>
+        </w:tabs>
+        <w:ind w:left="2880" w:hanging="360"/>
+      </w:pPr>
+    </w:lvl>
+    <w:lvl w:ilvl="4" w:tentative="1">
+      <w:start w:val="1"/>
+      <w:numFmt w:val="decimal"/>
+      <w:lvlText w:val="%5."/>
+      <w:lvlJc w:val="left"/>
+      <w:pPr>
+        <w:tabs>
+          <w:tab w:val="num" w:pos="3600"/>
+        </w:tabs>
+        <w:ind w:left="3600" w:hanging="360"/>
+      </w:pPr>
+    </w:lvl>
+    <w:lvl w:ilvl="5" w:tentative="1">
+      <w:start w:val="1"/>
+      <w:numFmt w:val="decimal"/>
+      <w:lvlText w:val="%6."/>
+      <w:lvlJc w:val="left"/>
+      <w:pPr>
+        <w:tabs>
+          <w:tab w:val="num" w:pos="4320"/>
+        </w:tabs>
+        <w:ind w:left="4320" w:hanging="360"/>
+      </w:pPr>
+    </w:lvl>
+    <w:lvl w:ilvl="6" w:tentative="1">
+      <w:start w:val="1"/>
+      <w:numFmt w:val="decimal"/>
+      <w:lvlText w:val="%7."/>
+      <w:lvlJc w:val="left"/>
+      <w:pPr>
+        <w:tabs>
+          <w:tab w:val="num" w:pos="5040"/>
+        </w:tabs>
+        <w:ind w:left="5040" w:hanging="360"/>
+      </w:pPr>
+    </w:lvl>
+    <w:lvl w:ilvl="7" w:tentative="1">
+      <w:start w:val="1"/>
+      <w:numFmt w:val="decimal"/>
+      <w:lvlText w:val="%8."/>
+      <w:lvlJc w:val="left"/>
+      <w:pPr>
+        <w:tabs>
+          <w:tab w:val="num" w:pos="5760"/>
+        </w:tabs>
+        <w:ind w:left="5760" w:hanging="360"/>
+      </w:pPr>
+    </w:lvl>
+    <w:lvl w:ilvl="8" w:tentative="1">
+      <w:start w:val="1"/>
+      <w:numFmt w:val="decimal"/>
+      <w:lvlText w:val="%9."/>
+      <w:lvlJc w:val="left"/>
+      <w:pPr>
+        <w:tabs>
+          <w:tab w:val="num" w:pos="6480"/>
+        </w:tabs>
+        <w:ind w:left="6480" w:hanging="360"/>
+      </w:pPr>
+    </w:lvl>
+  </w:abstractNum>
+  <w:abstractNum w:abstractNumId="33" w15:restartNumberingAfterBreak="0">
     <w:nsid w:val="7CFE7A12"/>
     <w:multiLevelType w:val="hybridMultilevel"/>
     <w:tmpl w:val="533A64E4"/>
@@ -3132,19 +7085,19 @@
     </w:lvl>
   </w:abstractNum>
   <w:num w:numId="1" w16cid:durableId="1681665721">
+    <w:abstractNumId w:val="11"/>
+  </w:num>
+  <w:num w:numId="2" w16cid:durableId="68621853">
     <w:abstractNumId w:val="10"/>
   </w:num>
-  <w:num w:numId="2" w16cid:durableId="68621853">
-    <w:abstractNumId w:val="9"/>
-  </w:num>
   <w:num w:numId="3" w16cid:durableId="1033383366">
-    <w:abstractNumId w:val="19"/>
+    <w:abstractNumId w:val="26"/>
   </w:num>
   <w:num w:numId="4" w16cid:durableId="1996955483">
     <w:abstractNumId w:val="5"/>
   </w:num>
   <w:num w:numId="5" w16cid:durableId="1677881796">
-    <w:abstractNumId w:val="13"/>
+    <w:abstractNumId w:val="17"/>
   </w:num>
   <w:num w:numId="6" w16cid:durableId="1368868733">
     <w:abstractNumId w:val="2"/>
@@ -3153,25 +7106,25 @@
     <w:abstractNumId w:val="3"/>
   </w:num>
   <w:num w:numId="8" w16cid:durableId="1975332100">
-    <w:abstractNumId w:val="21"/>
+    <w:abstractNumId w:val="29"/>
   </w:num>
   <w:num w:numId="9" w16cid:durableId="5598687">
-    <w:abstractNumId w:val="15"/>
+    <w:abstractNumId w:val="19"/>
   </w:num>
   <w:num w:numId="10" w16cid:durableId="162933559">
     <w:abstractNumId w:val="6"/>
   </w:num>
   <w:num w:numId="11" w16cid:durableId="2036420800">
-    <w:abstractNumId w:val="12"/>
+    <w:abstractNumId w:val="16"/>
   </w:num>
   <w:num w:numId="12" w16cid:durableId="349331183">
     <w:abstractNumId w:val="7"/>
   </w:num>
   <w:num w:numId="13" w16cid:durableId="443041528">
-    <w:abstractNumId w:val="18"/>
+    <w:abstractNumId w:val="25"/>
   </w:num>
   <w:num w:numId="14" w16cid:durableId="342245204">
-    <w:abstractNumId w:val="17"/>
+    <w:abstractNumId w:val="23"/>
   </w:num>
   <w:num w:numId="15" w16cid:durableId="253980827">
     <w:abstractNumId w:val="0"/>
@@ -3180,25 +7133,58 @@
     <w:abstractNumId w:val="1"/>
   </w:num>
   <w:num w:numId="17" w16cid:durableId="1551454457">
-    <w:abstractNumId w:val="22"/>
+    <w:abstractNumId w:val="33"/>
   </w:num>
   <w:num w:numId="18" w16cid:durableId="1270506140">
-    <w:abstractNumId w:val="20"/>
+    <w:abstractNumId w:val="28"/>
   </w:num>
   <w:num w:numId="19" w16cid:durableId="1226913609">
-    <w:abstractNumId w:val="11"/>
+    <w:abstractNumId w:val="12"/>
   </w:num>
   <w:num w:numId="20" w16cid:durableId="1226453480">
     <w:abstractNumId w:val="8"/>
   </w:num>
   <w:num w:numId="21" w16cid:durableId="788008033">
-    <w:abstractNumId w:val="14"/>
+    <w:abstractNumId w:val="18"/>
   </w:num>
   <w:num w:numId="22" w16cid:durableId="224992004">
-    <w:abstractNumId w:val="16"/>
+    <w:abstractNumId w:val="21"/>
   </w:num>
   <w:num w:numId="23" w16cid:durableId="495460464">
     <w:abstractNumId w:val="4"/>
+  </w:num>
+  <w:num w:numId="24" w16cid:durableId="283313125">
+    <w:abstractNumId w:val="13"/>
+  </w:num>
+  <w:num w:numId="25" w16cid:durableId="1289894057">
+    <w:abstractNumId w:val="27"/>
+  </w:num>
+  <w:num w:numId="26" w16cid:durableId="902839317">
+    <w:abstractNumId w:val="14"/>
+  </w:num>
+  <w:num w:numId="27" w16cid:durableId="1568494208">
+    <w:abstractNumId w:val="15"/>
+  </w:num>
+  <w:num w:numId="28" w16cid:durableId="1045108414">
+    <w:abstractNumId w:val="9"/>
+  </w:num>
+  <w:num w:numId="29" w16cid:durableId="208493411">
+    <w:abstractNumId w:val="30"/>
+  </w:num>
+  <w:num w:numId="30" w16cid:durableId="2035692683">
+    <w:abstractNumId w:val="22"/>
+  </w:num>
+  <w:num w:numId="31" w16cid:durableId="286157723">
+    <w:abstractNumId w:val="20"/>
+  </w:num>
+  <w:num w:numId="32" w16cid:durableId="362286306">
+    <w:abstractNumId w:val="24"/>
+  </w:num>
+  <w:num w:numId="33" w16cid:durableId="828865342">
+    <w:abstractNumId w:val="31"/>
+  </w:num>
+  <w:num w:numId="34" w16cid:durableId="1383287601">
+    <w:abstractNumId w:val="32"/>
   </w:num>
 </w:numbering>
 </file>
@@ -3603,7 +7589,7 @@
   <w:style w:type="paragraph" w:default="1" w:styleId="Normal">
     <w:name w:val="Normal"/>
     <w:qFormat/>
-    <w:rsid w:val="009A291F"/>
+    <w:rsid w:val="00D40140"/>
     <w:pPr>
       <w:spacing w:after="0" w:line="240" w:lineRule="auto"/>
     </w:pPr>
@@ -4195,6 +8181,17 @@
       <w:u w:val="single"/>
     </w:rPr>
   </w:style>
+  <w:style w:type="character" w:styleId="Emphasis">
+    <w:name w:val="Emphasis"/>
+    <w:basedOn w:val="DefaultParagraphFont"/>
+    <w:uiPriority w:val="20"/>
+    <w:qFormat/>
+    <w:rsid w:val="00DC6009"/>
+    <w:rPr>
+      <w:i/>
+      <w:iCs/>
+    </w:rPr>
+  </w:style>
 </w:styles>
 </file>
 

--- a/reports/Weekly Report 5_17.docx
+++ b/reports/Weekly Report 5_17.docx
@@ -414,7 +414,19 @@
         <w:rPr>
           <w:color w:val="000000"/>
         </w:rPr>
-        <w:t>related to eye movements and physiological signals:</w:t>
+        <w:t xml:space="preserve">related to eye movements and </w:t>
+      </w:r>
+      <w:r>
+        <w:rPr>
+          <w:color w:val="000000"/>
+        </w:rPr>
+        <w:t>EDA</w:t>
+      </w:r>
+      <w:r>
+        <w:rPr>
+          <w:color w:val="000000"/>
+        </w:rPr>
+        <w:t xml:space="preserve"> signals:</w:t>
       </w:r>
     </w:p>
     <w:p>
@@ -425,6 +437,9 @@
         </w:numPr>
         <w:spacing w:before="100" w:beforeAutospacing="1" w:after="100" w:afterAutospacing="1"/>
         <w:rPr>
+          <w:rStyle w:val="Emphasis"/>
+          <w:i w:val="0"/>
+          <w:iCs w:val="0"/>
           <w:color w:val="00B050"/>
         </w:rPr>
       </w:pPr>
@@ -440,6 +455,59 @@
     <w:p>
       <w:pPr>
         <w:spacing w:before="100" w:beforeAutospacing="1" w:after="100" w:afterAutospacing="1"/>
+        <w:ind w:left="1440"/>
+        <w:rPr>
+          <w:color w:val="00B050"/>
+          <w:sz w:val="20"/>
+          <w:szCs w:val="20"/>
+        </w:rPr>
+      </w:pPr>
+      <w:r>
+        <w:rPr>
+          <w:i/>
+          <w:iCs/>
+          <w:color w:val="111111"/>
+          <w:sz w:val="16"/>
+          <w:szCs w:val="16"/>
+        </w:rPr>
+        <w:t>Investigating the Role of Eye Movements and Physiological Signals in Search Satisfaction Prediction Using Geometric Analysis.</w:t>
+      </w:r>
+      <w:r>
+        <w:rPr>
+          <w:rStyle w:val="apple-converted-space"/>
+          <w:rFonts w:eastAsiaTheme="majorEastAsia"/>
+          <w:i/>
+          <w:iCs/>
+          <w:color w:val="111111"/>
+          <w:sz w:val="16"/>
+          <w:szCs w:val="16"/>
+        </w:rPr>
+        <w:t> </w:t>
+      </w:r>
+      <w:r>
+        <w:rPr>
+          <w:rStyle w:val="Emphasis"/>
+          <w:rFonts w:eastAsiaTheme="majorEastAsia"/>
+          <w:color w:val="111111"/>
+          <w:sz w:val="16"/>
+          <w:szCs w:val="16"/>
+        </w:rPr>
+        <w:t>Journal of Information Retrieval</w:t>
+      </w:r>
+      <w:r>
+        <w:rPr>
+          <w:i/>
+          <w:iCs/>
+          <w:color w:val="111111"/>
+          <w:sz w:val="16"/>
+          <w:szCs w:val="16"/>
+        </w:rPr>
+        <w:t>, 42(3), 123-137.</w:t>
+      </w:r>
+    </w:p>
+    <w:p>
+      <w:pPr>
+        <w:spacing w:before="100" w:beforeAutospacing="1" w:after="100" w:afterAutospacing="1"/>
         <w:ind w:left="1080" w:firstLine="360"/>
         <w:rPr>
           <w:rStyle w:val="Emphasis"/>
@@ -585,6 +653,7 @@
           <w:bCs/>
           <w:color w:val="0070C0"/>
         </w:rPr>
+        <w:lastRenderedPageBreak/>
         <w:t xml:space="preserve">Performance (EDA + Eye-tracking + Behavior) &gt; </w:t>
       </w:r>
       <w:r>
@@ -623,7 +692,6 @@
           <w:color w:val="000000"/>
           <w14:ligatures w14:val="standardContextual"/>
         </w:rPr>
-        <w:lastRenderedPageBreak/>
         <mc:AlternateContent>
           <mc:Choice Requires="wps">
             <w:drawing>
@@ -1043,6 +1111,38 @@
     </w:p>
     <w:p>
       <w:pPr>
+        <w:spacing w:before="100" w:beforeAutospacing="1" w:after="100" w:afterAutospacing="1"/>
+        <w:ind w:left="720"/>
+        <w:rPr>
+          <w:color w:val="111111"/>
+          <w:sz w:val="16"/>
+          <w:szCs w:val="16"/>
+        </w:rPr>
+      </w:pPr>
+      <w:r>
+        <w:rPr>
+          <w:i/>
+          <w:iCs/>
+          <w:sz w:val="16"/>
+          <w:szCs w:val="16"/>
+        </w:rPr>
+        <w:t>Zhang, J., Park, S., Cho, A., &amp; Whang, M. (2022). Significant Measures of Gaze and Pupil Movement for Evaluating Empathy between Viewers and Digital Content. </w:t>
+      </w:r>
+      <w:hyperlink r:id="rId9" w:tgtFrame="_blank" w:history="1">
+        <w:r>
+          <w:rPr>
+            <w:i/>
+            <w:iCs/>
+            <w:color w:val="111111"/>
+            <w:sz w:val="16"/>
+            <w:szCs w:val="16"/>
+          </w:rPr>
+          <w:t>Sensors, 22(5), 1700</w:t>
+        </w:r>
+      </w:hyperlink>
+    </w:p>
+    <w:p>
+      <w:pPr>
         <w:pStyle w:val="NormalWeb"/>
         <w:ind w:left="720"/>
         <w:rPr>
@@ -1269,6 +1369,7 @@
           <w:sz w:val="20"/>
           <w:szCs w:val="20"/>
         </w:rPr>
+        <w:lastRenderedPageBreak/>
         <w:t>Hypothesis 2 (H</w:t>
       </w:r>
       <w:proofErr w:type="gramStart"/>
@@ -1393,7 +1494,6 @@
           <w:sz w:val="20"/>
           <w:szCs w:val="20"/>
         </w:rPr>
-        <w:lastRenderedPageBreak/>
         <w:t>Hypothesis 4 (H</w:t>
       </w:r>
       <w:proofErr w:type="gramStart"/>
@@ -1797,7 +1897,7 @@
                     <pic:cNvPicPr/>
                   </pic:nvPicPr>
                   <pic:blipFill>
-                    <a:blip r:embed="rId9"/>
+                    <a:blip r:embed="rId10"/>
                     <a:stretch>
                       <a:fillRect/>
                     </a:stretch>
@@ -1870,7 +1970,6 @@
           <w:bCs/>
           <w:color w:val="0E2841" w:themeColor="text2"/>
         </w:rPr>
-        <w:lastRenderedPageBreak/>
         <w:t>Input:</w:t>
       </w:r>
       <w:r>
@@ -1908,7 +2007,7 @@
                     <pic:cNvPicPr/>
                   </pic:nvPicPr>
                   <pic:blipFill>
-                    <a:blip r:embed="rId10"/>
+                    <a:blip r:embed="rId11"/>
                     <a:stretch>
                       <a:fillRect/>
                     </a:stretch>
@@ -2479,8 +2578,20 @@
           <w:sz w:val="15"/>
           <w:szCs w:val="15"/>
         </w:rPr>
-        <w:t>Left pupil vs Right pupil</w:t>
-      </w:r>
+        <w:t xml:space="preserve">Left pupil vs Right </w:t>
+      </w:r>
+      <w:proofErr w:type="gramStart"/>
+      <w:r>
+        <w:rPr>
+          <w:rFonts w:ascii="URWPalladioL" w:hAnsi="URWPalladioL"/>
+          <w:b/>
+          <w:bCs/>
+          <w:sz w:val="15"/>
+          <w:szCs w:val="15"/>
+        </w:rPr>
+        <w:t>pupil</w:t>
+      </w:r>
+      <w:proofErr w:type="gramEnd"/>
     </w:p>
     <w:p>
       <w:pPr>
@@ -2504,7 +2615,7 @@
                     <pic:cNvPicPr/>
                   </pic:nvPicPr>
                   <pic:blipFill>
-                    <a:blip r:embed="rId11"/>
+                    <a:blip r:embed="rId12"/>
                     <a:stretch>
                       <a:fillRect/>
                     </a:stretch>
@@ -2570,7 +2681,6 @@
           <w:sz w:val="20"/>
           <w:szCs w:val="20"/>
         </w:rPr>
-        <w:lastRenderedPageBreak/>
         <w:t>They</w:t>
       </w:r>
       <w:r>
@@ -2789,7 +2899,7 @@
                     <pic:cNvPicPr/>
                   </pic:nvPicPr>
                   <pic:blipFill>
-                    <a:blip r:embed="rId12"/>
+                    <a:blip r:embed="rId13"/>
                     <a:stretch>
                       <a:fillRect/>
                     </a:stretch>
@@ -2832,7 +2942,7 @@
                     <pic:cNvPicPr/>
                   </pic:nvPicPr>
                   <pic:blipFill>
-                    <a:blip r:embed="rId13"/>
+                    <a:blip r:embed="rId14"/>
                     <a:stretch>
                       <a:fillRect/>
                     </a:stretch>
@@ -2873,6 +2983,7 @@
           <w:color w:val="000000"/>
           <w14:ligatures w14:val="standardContextual"/>
         </w:rPr>
+        <w:lastRenderedPageBreak/>
         <mc:AlternateContent>
           <mc:Choice Requires="wps">
             <w:drawing>
@@ -3038,7 +3149,7 @@
                     <pic:cNvPicPr/>
                   </pic:nvPicPr>
                   <pic:blipFill rotWithShape="1">
-                    <a:blip r:embed="rId14"/>
+                    <a:blip r:embed="rId15"/>
                     <a:srcRect b="6539"/>
                     <a:stretch/>
                   </pic:blipFill>
@@ -3083,7 +3194,6 @@
           <w:sz w:val="32"/>
           <w:szCs w:val="32"/>
         </w:rPr>
-        <w:lastRenderedPageBreak/>
         <w:t>Next Week:</w:t>
       </w:r>
     </w:p>
